--- a/ml artikkel.docx
+++ b/ml artikkel.docx
@@ -6,6 +6,7 @@
       <w:pPr>
         <w:jc w:val="center"/>
         <w:rPr>
+          <w:rFonts w:ascii="Comic Sans MS" w:hAnsi="Comic Sans MS"/>
           <w:b/>
           <w:bCs/>
           <w:sz w:val="36"/>
@@ -13,28 +14,68 @@
           <w:lang w:val="nb-NO"/>
         </w:rPr>
       </w:pPr>
-      <w:r>
-        <w:rPr>
+      <w:proofErr w:type="spellStart"/>
+      <w:r>
+        <w:rPr>
+          <w:rFonts w:ascii="Comic Sans MS" w:hAnsi="Comic Sans MS"/>
           <w:b/>
           <w:bCs/>
           <w:sz w:val="36"/>
           <w:szCs w:val="36"/>
           <w:lang w:val="nb-NO"/>
         </w:rPr>
-        <w:t>Hearthstone AI: Prediksjon av beste valg ved bruk av MCTS og Supervised Machine Learning</w:t>
+        <w:t>Hearthstone</w:t>
+      </w:r>
+      <w:proofErr w:type="spellEnd"/>
+      <w:r>
+        <w:rPr>
+          <w:rFonts w:ascii="Comic Sans MS" w:hAnsi="Comic Sans MS"/>
+          <w:b/>
+          <w:bCs/>
+          <w:sz w:val="36"/>
+          <w:szCs w:val="36"/>
+          <w:lang w:val="nb-NO"/>
+        </w:rPr>
+        <w:t xml:space="preserve"> AI: Prediksjon av beste valg ved bruk av MCTS og </w:t>
+      </w:r>
+      <w:proofErr w:type="spellStart"/>
+      <w:r>
+        <w:rPr>
+          <w:rFonts w:ascii="Comic Sans MS" w:hAnsi="Comic Sans MS"/>
+          <w:b/>
+          <w:bCs/>
+          <w:sz w:val="36"/>
+          <w:szCs w:val="36"/>
+          <w:lang w:val="nb-NO"/>
+        </w:rPr>
+        <w:t>Supervised</w:t>
+      </w:r>
+      <w:proofErr w:type="spellEnd"/>
+      <w:r>
+        <w:rPr>
+          <w:rFonts w:ascii="Comic Sans MS" w:hAnsi="Comic Sans MS"/>
+          <w:b/>
+          <w:bCs/>
+          <w:sz w:val="36"/>
+          <w:szCs w:val="36"/>
+          <w:lang w:val="nb-NO"/>
+        </w:rPr>
+        <w:t xml:space="preserve"> Machine Learning</w:t>
       </w:r>
     </w:p>
     <w:p>
       <w:pPr>
         <w:jc w:val="center"/>
         <w:rPr>
-          <w:sz w:val="28"/>
-          <w:szCs w:val="28"/>
-          <w:lang w:val="nb-NO"/>
-        </w:rPr>
-      </w:pPr>
-      <w:r>
-        <w:rPr>
+          <w:rFonts w:ascii="Comic Sans MS" w:hAnsi="Comic Sans MS"/>
+          <w:sz w:val="28"/>
+          <w:szCs w:val="28"/>
+          <w:lang w:val="nb-NO"/>
+        </w:rPr>
+      </w:pPr>
+      <w:r>
+        <w:rPr>
+          <w:rFonts w:ascii="Comic Sans MS" w:hAnsi="Comic Sans MS"/>
           <w:sz w:val="28"/>
           <w:szCs w:val="28"/>
           <w:lang w:val="nb-NO"/>
@@ -46,13 +87,15 @@
       <w:pPr>
         <w:jc w:val="center"/>
         <w:rPr>
-          <w:sz w:val="28"/>
-          <w:szCs w:val="28"/>
-          <w:lang w:val="nb-NO"/>
-        </w:rPr>
-      </w:pPr>
-      <w:r>
-        <w:rPr>
+          <w:rFonts w:ascii="Comic Sans MS" w:hAnsi="Comic Sans MS"/>
+          <w:sz w:val="28"/>
+          <w:szCs w:val="28"/>
+          <w:lang w:val="nb-NO"/>
+        </w:rPr>
+      </w:pPr>
+      <w:r>
+        <w:rPr>
+          <w:rFonts w:ascii="Comic Sans MS" w:hAnsi="Comic Sans MS"/>
           <w:sz w:val="28"/>
           <w:szCs w:val="28"/>
           <w:lang w:val="nb-NO"/>
@@ -64,13 +107,15 @@
       <w:pPr>
         <w:jc w:val="center"/>
         <w:rPr>
-          <w:sz w:val="28"/>
-          <w:szCs w:val="28"/>
-          <w:lang w:val="nb-NO"/>
-        </w:rPr>
-      </w:pPr>
-      <w:r>
-        <w:rPr>
+          <w:rFonts w:ascii="Comic Sans MS" w:hAnsi="Comic Sans MS"/>
+          <w:sz w:val="28"/>
+          <w:szCs w:val="28"/>
+          <w:lang w:val="nb-NO"/>
+        </w:rPr>
+      </w:pPr>
+      <w:r>
+        <w:rPr>
+          <w:rFonts w:ascii="Comic Sans MS" w:hAnsi="Comic Sans MS"/>
           <w:sz w:val="28"/>
           <w:szCs w:val="28"/>
           <w:lang w:val="nb-NO"/>
@@ -81,132 +126,147 @@
     <w:p>
       <w:pPr>
         <w:rPr>
-          <w:sz w:val="28"/>
-          <w:szCs w:val="28"/>
-          <w:lang w:val="nb-NO"/>
-        </w:rPr>
-      </w:pPr>
-    </w:p>
-    <w:p>
-      <w:pPr>
-        <w:rPr>
-          <w:sz w:val="28"/>
-          <w:szCs w:val="28"/>
-          <w:lang w:val="nb-NO"/>
-        </w:rPr>
-      </w:pPr>
-    </w:p>
-    <w:p>
-      <w:pPr>
-        <w:rPr>
-          <w:sz w:val="28"/>
-          <w:szCs w:val="28"/>
-          <w:lang w:val="nb-NO"/>
-        </w:rPr>
-      </w:pPr>
-    </w:p>
-    <w:p>
-      <w:pPr>
-        <w:rPr>
-          <w:sz w:val="28"/>
-          <w:szCs w:val="28"/>
-          <w:lang w:val="nb-NO"/>
-        </w:rPr>
-      </w:pPr>
-    </w:p>
-    <w:p>
-      <w:pPr>
-        <w:rPr>
-          <w:sz w:val="28"/>
-          <w:szCs w:val="28"/>
-          <w:lang w:val="nb-NO"/>
-        </w:rPr>
-      </w:pPr>
-    </w:p>
-    <w:p>
-      <w:pPr>
-        <w:rPr>
-          <w:sz w:val="28"/>
-          <w:szCs w:val="28"/>
-          <w:lang w:val="nb-NO"/>
-        </w:rPr>
-      </w:pPr>
-    </w:p>
-    <w:p>
-      <w:pPr>
-        <w:rPr>
-          <w:sz w:val="28"/>
-          <w:szCs w:val="28"/>
-          <w:lang w:val="nb-NO"/>
-        </w:rPr>
-      </w:pPr>
-    </w:p>
-    <w:p>
-      <w:pPr>
-        <w:rPr>
-          <w:sz w:val="28"/>
-          <w:szCs w:val="28"/>
-          <w:lang w:val="nb-NO"/>
-        </w:rPr>
-      </w:pPr>
-    </w:p>
-    <w:p>
-      <w:pPr>
-        <w:rPr>
-          <w:sz w:val="28"/>
-          <w:szCs w:val="28"/>
-          <w:lang w:val="nb-NO"/>
-        </w:rPr>
-      </w:pPr>
-    </w:p>
-    <w:p>
-      <w:pPr>
-        <w:rPr>
-          <w:sz w:val="28"/>
-          <w:szCs w:val="28"/>
-          <w:lang w:val="nb-NO"/>
-        </w:rPr>
-      </w:pPr>
-    </w:p>
-    <w:p>
-      <w:pPr>
-        <w:rPr>
-          <w:sz w:val="28"/>
-          <w:szCs w:val="28"/>
-          <w:lang w:val="nb-NO"/>
-        </w:rPr>
-      </w:pPr>
-    </w:p>
-    <w:p>
-      <w:pPr>
-        <w:rPr>
-          <w:sz w:val="28"/>
-          <w:szCs w:val="28"/>
-          <w:lang w:val="nb-NO"/>
-        </w:rPr>
-      </w:pPr>
-    </w:p>
-    <w:p>
-      <w:pPr>
-        <w:rPr>
-          <w:sz w:val="28"/>
-          <w:szCs w:val="28"/>
-          <w:lang w:val="nb-NO"/>
-        </w:rPr>
-      </w:pPr>
-    </w:p>
-    <w:p>
-      <w:pPr>
-        <w:rPr>
-          <w:sz w:val="28"/>
-          <w:szCs w:val="28"/>
-          <w:lang w:val="nb-NO"/>
-        </w:rPr>
-      </w:pPr>
-    </w:p>
-    <w:p>
-      <w:pPr>
-        <w:rPr>
+          <w:rFonts w:ascii="Comic Sans MS" w:hAnsi="Comic Sans MS"/>
+          <w:sz w:val="28"/>
+          <w:szCs w:val="28"/>
+          <w:lang w:val="nb-NO"/>
+        </w:rPr>
+      </w:pPr>
+    </w:p>
+    <w:p>
+      <w:pPr>
+        <w:rPr>
+          <w:rFonts w:ascii="Comic Sans MS" w:hAnsi="Comic Sans MS"/>
+          <w:sz w:val="28"/>
+          <w:szCs w:val="28"/>
+          <w:lang w:val="nb-NO"/>
+        </w:rPr>
+      </w:pPr>
+    </w:p>
+    <w:p>
+      <w:pPr>
+        <w:rPr>
+          <w:rFonts w:ascii="Comic Sans MS" w:hAnsi="Comic Sans MS"/>
+          <w:sz w:val="28"/>
+          <w:szCs w:val="28"/>
+          <w:lang w:val="nb-NO"/>
+        </w:rPr>
+      </w:pPr>
+    </w:p>
+    <w:p>
+      <w:pPr>
+        <w:rPr>
+          <w:rFonts w:ascii="Comic Sans MS" w:hAnsi="Comic Sans MS"/>
+          <w:sz w:val="28"/>
+          <w:szCs w:val="28"/>
+          <w:lang w:val="nb-NO"/>
+        </w:rPr>
+      </w:pPr>
+    </w:p>
+    <w:p>
+      <w:pPr>
+        <w:rPr>
+          <w:rFonts w:ascii="Comic Sans MS" w:hAnsi="Comic Sans MS"/>
+          <w:sz w:val="28"/>
+          <w:szCs w:val="28"/>
+          <w:lang w:val="nb-NO"/>
+        </w:rPr>
+      </w:pPr>
+    </w:p>
+    <w:p>
+      <w:pPr>
+        <w:rPr>
+          <w:rFonts w:ascii="Comic Sans MS" w:hAnsi="Comic Sans MS"/>
+          <w:sz w:val="28"/>
+          <w:szCs w:val="28"/>
+          <w:lang w:val="nb-NO"/>
+        </w:rPr>
+      </w:pPr>
+    </w:p>
+    <w:p>
+      <w:pPr>
+        <w:rPr>
+          <w:rFonts w:ascii="Comic Sans MS" w:hAnsi="Comic Sans MS"/>
+          <w:sz w:val="28"/>
+          <w:szCs w:val="28"/>
+          <w:lang w:val="nb-NO"/>
+        </w:rPr>
+      </w:pPr>
+    </w:p>
+    <w:p>
+      <w:pPr>
+        <w:rPr>
+          <w:rFonts w:ascii="Comic Sans MS" w:hAnsi="Comic Sans MS"/>
+          <w:sz w:val="28"/>
+          <w:szCs w:val="28"/>
+          <w:lang w:val="nb-NO"/>
+        </w:rPr>
+      </w:pPr>
+    </w:p>
+    <w:p>
+      <w:pPr>
+        <w:rPr>
+          <w:rFonts w:ascii="Comic Sans MS" w:hAnsi="Comic Sans MS"/>
+          <w:sz w:val="28"/>
+          <w:szCs w:val="28"/>
+          <w:lang w:val="nb-NO"/>
+        </w:rPr>
+      </w:pPr>
+    </w:p>
+    <w:p>
+      <w:pPr>
+        <w:rPr>
+          <w:rFonts w:ascii="Comic Sans MS" w:hAnsi="Comic Sans MS"/>
+          <w:sz w:val="28"/>
+          <w:szCs w:val="28"/>
+          <w:lang w:val="nb-NO"/>
+        </w:rPr>
+      </w:pPr>
+    </w:p>
+    <w:p>
+      <w:pPr>
+        <w:rPr>
+          <w:rFonts w:ascii="Comic Sans MS" w:hAnsi="Comic Sans MS"/>
+          <w:sz w:val="28"/>
+          <w:szCs w:val="28"/>
+          <w:lang w:val="nb-NO"/>
+        </w:rPr>
+      </w:pPr>
+    </w:p>
+    <w:p>
+      <w:pPr>
+        <w:rPr>
+          <w:rFonts w:ascii="Comic Sans MS" w:hAnsi="Comic Sans MS"/>
+          <w:sz w:val="28"/>
+          <w:szCs w:val="28"/>
+          <w:lang w:val="nb-NO"/>
+        </w:rPr>
+      </w:pPr>
+    </w:p>
+    <w:p>
+      <w:pPr>
+        <w:rPr>
+          <w:rFonts w:ascii="Comic Sans MS" w:hAnsi="Comic Sans MS"/>
+          <w:sz w:val="28"/>
+          <w:szCs w:val="28"/>
+          <w:lang w:val="nb-NO"/>
+        </w:rPr>
+      </w:pPr>
+    </w:p>
+    <w:p>
+      <w:pPr>
+        <w:rPr>
+          <w:rFonts w:ascii="Comic Sans MS" w:hAnsi="Comic Sans MS"/>
+          <w:sz w:val="28"/>
+          <w:szCs w:val="28"/>
+          <w:lang w:val="nb-NO"/>
+        </w:rPr>
+      </w:pPr>
+    </w:p>
+    <w:p>
+      <w:pPr>
+        <w:rPr>
+          <w:rFonts w:ascii="Comic Sans MS" w:hAnsi="Comic Sans MS"/>
           <w:sz w:val="28"/>
           <w:szCs w:val="28"/>
           <w:lang w:val="nb-NO"/>
@@ -216,269 +276,1971 @@
     <w:p>
       <w:pPr>
         <w:pStyle w:val="TOCHeading"/>
-      </w:pPr>
-    </w:p>
-    <w:p/>
+        <w:rPr>
+          <w:rFonts w:ascii="Comic Sans MS" w:hAnsi="Comic Sans MS"/>
+          <w:lang w:val="nb-NO"/>
+        </w:rPr>
+      </w:pPr>
+    </w:p>
+    <w:p>
+      <w:pPr>
+        <w:rPr>
+          <w:rFonts w:ascii="Comic Sans MS" w:hAnsi="Comic Sans MS"/>
+          <w:lang w:val="nb-NO"/>
+        </w:rPr>
+      </w:pPr>
+    </w:p>
     <w:p>
       <w:pPr>
         <w:pStyle w:val="TOCHeading"/>
+        <w:rPr>
+          <w:rFonts w:ascii="Comic Sans MS" w:hAnsi="Comic Sans MS"/>
+          <w:lang w:val="nb-NO"/>
+        </w:rPr>
       </w:pPr>
     </w:p>
     <w:p>
       <w:pPr>
         <w:pStyle w:val="Heading1"/>
         <w:rPr>
-          <w:lang w:val="nb-NO"/>
-        </w:rPr>
-      </w:pPr>
-      <w:r>
-        <w:rPr>
+          <w:rFonts w:ascii="Comic Sans MS" w:hAnsi="Comic Sans MS"/>
+          <w:lang w:val="nb-NO"/>
+        </w:rPr>
+      </w:pPr>
+      <w:r>
+        <w:rPr>
+          <w:rFonts w:ascii="Comic Sans MS" w:hAnsi="Comic Sans MS"/>
           <w:lang w:val="nb-NO"/>
         </w:rPr>
         <w:t>Introduksjon</w:t>
       </w:r>
-    </w:p>
-    <w:p>
-      <w:pPr>
-        <w:rPr>
-          <w:sz w:val="28"/>
-          <w:szCs w:val="28"/>
-          <w:lang w:val="nb-NO"/>
-        </w:rPr>
-      </w:pPr>
-      <w:r>
-        <w:rPr>
-          <w:sz w:val="28"/>
-          <w:szCs w:val="28"/>
-          <w:lang w:val="nb-NO"/>
-        </w:rPr>
-        <w:t xml:space="preserve">Yrdy </w:t>
+      <w:r>
+        <w:rPr>
+          <w:rFonts w:ascii="Comic Sans MS" w:hAnsi="Comic Sans MS"/>
+          <w:lang w:val="nb-NO"/>
+        </w:rPr>
+        <w:t xml:space="preserve">: Hvorfor </w:t>
+      </w:r>
+      <w:proofErr w:type="spellStart"/>
+      <w:r>
+        <w:rPr>
+          <w:rFonts w:ascii="Comic Sans MS" w:hAnsi="Comic Sans MS"/>
+          <w:lang w:val="nb-NO"/>
+        </w:rPr>
+        <w:t>Hearthstone</w:t>
+      </w:r>
+      <w:proofErr w:type="spellEnd"/>
+      <w:r>
+        <w:rPr>
+          <w:rFonts w:ascii="Comic Sans MS" w:hAnsi="Comic Sans MS"/>
+          <w:lang w:val="nb-NO"/>
+        </w:rPr>
+        <w:t>?</w:t>
+      </w:r>
+    </w:p>
+    <w:p>
+      <w:pPr>
+        <w:pStyle w:val="Heading2"/>
+        <w:rPr>
+          <w:rFonts w:ascii="Comic Sans MS" w:hAnsi="Comic Sans MS"/>
+          <w:lang w:val="nb-NO"/>
+        </w:rPr>
+      </w:pPr>
+      <w:r>
+        <w:rPr>
+          <w:rFonts w:ascii="Comic Sans MS" w:hAnsi="Comic Sans MS"/>
+          <w:lang w:val="nb-NO"/>
+        </w:rPr>
+        <w:t>Maskinlæring og brettspill:</w:t>
+      </w:r>
+    </w:p>
+    <w:p>
+      <w:pPr>
+        <w:rPr>
+          <w:rFonts w:ascii="Comic Sans MS" w:hAnsi="Comic Sans MS"/>
+          <w:sz w:val="28"/>
+          <w:szCs w:val="28"/>
+          <w:lang w:val="nb-NO"/>
+        </w:rPr>
+      </w:pPr>
+      <w:r>
+        <w:rPr>
+          <w:rFonts w:ascii="Comic Sans MS" w:hAnsi="Comic Sans MS"/>
+          <w:sz w:val="28"/>
+          <w:szCs w:val="28"/>
+          <w:lang w:val="nb-NO"/>
+        </w:rPr>
+        <w:t xml:space="preserve">Maskinlæring blir er kjent for å bli anvendt for finne gode strategier for brettspill som sjakk og </w:t>
+      </w:r>
+      <w:proofErr w:type="spellStart"/>
+      <w:r>
+        <w:rPr>
+          <w:rFonts w:ascii="Comic Sans MS" w:hAnsi="Comic Sans MS"/>
+          <w:sz w:val="28"/>
+          <w:szCs w:val="28"/>
+          <w:lang w:val="nb-NO"/>
+        </w:rPr>
+        <w:t>go</w:t>
+      </w:r>
+      <w:proofErr w:type="spellEnd"/>
+      <w:r>
+        <w:rPr>
+          <w:rFonts w:ascii="Comic Sans MS" w:hAnsi="Comic Sans MS"/>
+          <w:sz w:val="28"/>
+          <w:szCs w:val="28"/>
+          <w:lang w:val="nb-NO"/>
+        </w:rPr>
+        <w:t xml:space="preserve"> hvor tradisjonelle framgangsmåter krever en ikke-triviell mengde prosesseringskraft. Slike spill har lenge vært en av</w:t>
+      </w:r>
+      <w:r>
+        <w:rPr>
+          <w:rFonts w:ascii="Comic Sans MS" w:hAnsi="Comic Sans MS"/>
+          <w:sz w:val="28"/>
+          <w:szCs w:val="28"/>
+          <w:lang w:val="nb-NO"/>
+        </w:rPr>
+        <w:t xml:space="preserve"> de få </w:t>
+      </w:r>
+      <w:r>
+        <w:rPr>
+          <w:rFonts w:ascii="Comic Sans MS" w:hAnsi="Comic Sans MS"/>
+          <w:sz w:val="28"/>
+          <w:szCs w:val="28"/>
+          <w:lang w:val="nb-NO"/>
+        </w:rPr>
+        <w:t>resterende</w:t>
+      </w:r>
+      <w:r>
+        <w:rPr>
+          <w:rFonts w:ascii="Comic Sans MS" w:hAnsi="Comic Sans MS"/>
+          <w:sz w:val="28"/>
+          <w:szCs w:val="28"/>
+          <w:lang w:val="nb-NO"/>
+        </w:rPr>
+        <w:t xml:space="preserve"> intelligenstestene hvor</w:t>
+      </w:r>
+      <w:r>
+        <w:rPr>
+          <w:rFonts w:ascii="Comic Sans MS" w:hAnsi="Comic Sans MS"/>
+          <w:sz w:val="28"/>
+          <w:szCs w:val="28"/>
+          <w:lang w:val="nb-NO"/>
+        </w:rPr>
+        <w:t xml:space="preserve"> mennesker</w:t>
+      </w:r>
+      <w:r>
+        <w:rPr>
+          <w:rFonts w:ascii="Comic Sans MS" w:hAnsi="Comic Sans MS"/>
+          <w:sz w:val="28"/>
+          <w:szCs w:val="28"/>
+          <w:lang w:val="nb-NO"/>
+        </w:rPr>
+        <w:t xml:space="preserve"> kan beseire datamaskiner. Dette kommer av menneskers evne til å filtrere ut ugunstige trekk selv når antall </w:t>
+      </w:r>
+      <w:r>
+        <w:rPr>
+          <w:rFonts w:ascii="Comic Sans MS" w:hAnsi="Comic Sans MS"/>
+          <w:sz w:val="28"/>
+          <w:szCs w:val="28"/>
+          <w:lang w:val="nb-NO"/>
+        </w:rPr>
+        <w:t xml:space="preserve">mulige </w:t>
+      </w:r>
+      <w:r>
+        <w:rPr>
+          <w:rFonts w:ascii="Comic Sans MS" w:hAnsi="Comic Sans MS"/>
+          <w:sz w:val="28"/>
+          <w:szCs w:val="28"/>
+          <w:lang w:val="nb-NO"/>
+        </w:rPr>
+        <w:t>kombinasjoner av trekk er ufattelig høye. Mennesker kan gjøre dette på grunn av vår evne til å lære fra erfaring og det er nettopp denne evnen vi prøver å gi til datamaskiner med maskinlæring.</w:t>
+      </w:r>
+      <w:r>
+        <w:rPr>
+          <w:rFonts w:ascii="Comic Sans MS" w:hAnsi="Comic Sans MS"/>
+          <w:sz w:val="28"/>
+          <w:szCs w:val="28"/>
+          <w:lang w:val="nb-NO"/>
+        </w:rPr>
+        <w:t xml:space="preserve"> </w:t>
+      </w:r>
+    </w:p>
+    <w:p>
+      <w:pPr>
+        <w:rPr>
+          <w:rFonts w:ascii="Comic Sans MS" w:hAnsi="Comic Sans MS"/>
+          <w:sz w:val="28"/>
+          <w:szCs w:val="28"/>
+          <w:lang w:val="nb-NO"/>
+        </w:rPr>
+      </w:pPr>
+      <w:proofErr w:type="spellStart"/>
+      <w:r>
+        <w:rPr>
+          <w:rFonts w:ascii="Comic Sans MS" w:hAnsi="Comic Sans MS"/>
+          <w:sz w:val="28"/>
+          <w:szCs w:val="28"/>
+          <w:lang w:val="nb-NO"/>
+        </w:rPr>
+        <w:t>Hearthstone</w:t>
+      </w:r>
+      <w:proofErr w:type="spellEnd"/>
+      <w:r>
+        <w:rPr>
+          <w:rFonts w:ascii="Comic Sans MS" w:hAnsi="Comic Sans MS"/>
+          <w:sz w:val="28"/>
+          <w:szCs w:val="28"/>
+          <w:lang w:val="nb-NO"/>
+        </w:rPr>
+        <w:t>, et moderne brettspill:</w:t>
+      </w:r>
+    </w:p>
+    <w:p>
+      <w:pPr>
+        <w:rPr>
+          <w:rFonts w:ascii="Comic Sans MS" w:hAnsi="Comic Sans MS"/>
+          <w:sz w:val="28"/>
+          <w:szCs w:val="28"/>
+          <w:lang w:val="nb-NO"/>
+        </w:rPr>
+      </w:pPr>
+      <w:proofErr w:type="spellStart"/>
+      <w:r>
+        <w:rPr>
+          <w:rFonts w:ascii="Comic Sans MS" w:hAnsi="Comic Sans MS"/>
+          <w:sz w:val="28"/>
+          <w:szCs w:val="28"/>
+          <w:lang w:val="nb-NO"/>
+        </w:rPr>
+        <w:t>Hearthstone</w:t>
+      </w:r>
+      <w:proofErr w:type="spellEnd"/>
+      <w:r>
+        <w:rPr>
+          <w:rFonts w:ascii="Comic Sans MS" w:hAnsi="Comic Sans MS"/>
+          <w:sz w:val="28"/>
+          <w:szCs w:val="28"/>
+          <w:lang w:val="nb-NO"/>
+        </w:rPr>
+        <w:t xml:space="preserve">: </w:t>
+      </w:r>
+      <w:proofErr w:type="spellStart"/>
+      <w:r>
+        <w:rPr>
+          <w:rFonts w:ascii="Comic Sans MS" w:hAnsi="Comic Sans MS"/>
+          <w:sz w:val="28"/>
+          <w:szCs w:val="28"/>
+          <w:lang w:val="nb-NO"/>
+        </w:rPr>
+        <w:t>Heroes</w:t>
+      </w:r>
+      <w:proofErr w:type="spellEnd"/>
+      <w:r>
+        <w:rPr>
+          <w:rFonts w:ascii="Comic Sans MS" w:hAnsi="Comic Sans MS"/>
+          <w:sz w:val="28"/>
+          <w:szCs w:val="28"/>
+          <w:lang w:val="nb-NO"/>
+        </w:rPr>
+        <w:t xml:space="preserve"> </w:t>
+      </w:r>
+      <w:proofErr w:type="spellStart"/>
+      <w:r>
+        <w:rPr>
+          <w:rFonts w:ascii="Comic Sans MS" w:hAnsi="Comic Sans MS"/>
+          <w:sz w:val="28"/>
+          <w:szCs w:val="28"/>
+          <w:lang w:val="nb-NO"/>
+        </w:rPr>
+        <w:t>of</w:t>
+      </w:r>
+      <w:proofErr w:type="spellEnd"/>
+      <w:r>
+        <w:rPr>
+          <w:rFonts w:ascii="Comic Sans MS" w:hAnsi="Comic Sans MS"/>
+          <w:sz w:val="28"/>
+          <w:szCs w:val="28"/>
+          <w:lang w:val="nb-NO"/>
+        </w:rPr>
+        <w:t xml:space="preserve"> </w:t>
+      </w:r>
+      <w:proofErr w:type="spellStart"/>
+      <w:r>
+        <w:rPr>
+          <w:rFonts w:ascii="Comic Sans MS" w:hAnsi="Comic Sans MS"/>
+          <w:sz w:val="28"/>
+          <w:szCs w:val="28"/>
+          <w:lang w:val="nb-NO"/>
+        </w:rPr>
+        <w:t>Warcraft</w:t>
+      </w:r>
+      <w:proofErr w:type="spellEnd"/>
+      <w:r>
+        <w:rPr>
+          <w:rFonts w:ascii="Comic Sans MS" w:hAnsi="Comic Sans MS"/>
+          <w:sz w:val="28"/>
+          <w:szCs w:val="28"/>
+          <w:lang w:val="nb-NO"/>
+        </w:rPr>
+        <w:t xml:space="preserve"> er et moderne brettspill</w:t>
+      </w:r>
+      <w:r>
+        <w:rPr>
+          <w:rFonts w:ascii="Comic Sans MS" w:hAnsi="Comic Sans MS"/>
+          <w:sz w:val="28"/>
+          <w:szCs w:val="28"/>
+          <w:lang w:val="nb-NO"/>
+        </w:rPr>
+        <w:t xml:space="preserve"> utviklet av dataspillprodusenten </w:t>
+      </w:r>
+      <w:proofErr w:type="spellStart"/>
+      <w:r>
+        <w:rPr>
+          <w:rFonts w:ascii="Comic Sans MS" w:hAnsi="Comic Sans MS"/>
+          <w:sz w:val="28"/>
+          <w:szCs w:val="28"/>
+          <w:lang w:val="nb-NO"/>
+        </w:rPr>
+        <w:t>Blizzard</w:t>
+      </w:r>
+      <w:proofErr w:type="spellEnd"/>
+      <w:r>
+        <w:rPr>
+          <w:rFonts w:ascii="Comic Sans MS" w:hAnsi="Comic Sans MS"/>
+          <w:sz w:val="28"/>
+          <w:szCs w:val="28"/>
+          <w:lang w:val="nb-NO"/>
+        </w:rPr>
+        <w:t xml:space="preserve"> </w:t>
+      </w:r>
+      <w:proofErr w:type="spellStart"/>
+      <w:r>
+        <w:rPr>
+          <w:rFonts w:ascii="Comic Sans MS" w:hAnsi="Comic Sans MS"/>
+          <w:sz w:val="28"/>
+          <w:szCs w:val="28"/>
+          <w:lang w:val="nb-NO"/>
+        </w:rPr>
+        <w:t>Entertaiment</w:t>
+      </w:r>
+      <w:proofErr w:type="spellEnd"/>
+      <w:r>
+        <w:rPr>
+          <w:rFonts w:ascii="Comic Sans MS" w:hAnsi="Comic Sans MS"/>
+          <w:sz w:val="28"/>
+          <w:szCs w:val="28"/>
+          <w:lang w:val="nb-NO"/>
+        </w:rPr>
+        <w:t>.</w:t>
+      </w:r>
+      <w:r>
+        <w:rPr>
+          <w:rFonts w:ascii="Comic Sans MS" w:hAnsi="Comic Sans MS"/>
+          <w:sz w:val="28"/>
+          <w:szCs w:val="28"/>
+          <w:lang w:val="nb-NO"/>
+        </w:rPr>
+        <w:t xml:space="preserve"> </w:t>
+      </w:r>
+      <w:proofErr w:type="spellStart"/>
+      <w:r>
+        <w:rPr>
+          <w:rFonts w:ascii="Comic Sans MS" w:hAnsi="Comic Sans MS"/>
+          <w:sz w:val="28"/>
+          <w:szCs w:val="28"/>
+          <w:lang w:val="nb-NO"/>
+        </w:rPr>
+        <w:t>Hearthstone</w:t>
+      </w:r>
+      <w:proofErr w:type="spellEnd"/>
+      <w:r>
+        <w:rPr>
+          <w:rFonts w:ascii="Comic Sans MS" w:hAnsi="Comic Sans MS"/>
+          <w:sz w:val="28"/>
+          <w:szCs w:val="28"/>
+          <w:lang w:val="nb-NO"/>
+        </w:rPr>
+        <w:t xml:space="preserve"> kan beskrives som en</w:t>
+      </w:r>
+      <w:r>
+        <w:rPr>
+          <w:rFonts w:ascii="Comic Sans MS" w:hAnsi="Comic Sans MS"/>
+          <w:sz w:val="28"/>
+          <w:szCs w:val="28"/>
+          <w:lang w:val="nb-NO"/>
+        </w:rPr>
+        <w:t xml:space="preserve"> kombinasjon av sjakk og poker. </w:t>
+      </w:r>
+      <w:proofErr w:type="spellStart"/>
+      <w:r>
+        <w:rPr>
+          <w:rFonts w:ascii="Comic Sans MS" w:hAnsi="Comic Sans MS"/>
+          <w:sz w:val="28"/>
+          <w:szCs w:val="28"/>
+          <w:lang w:val="nb-NO"/>
+        </w:rPr>
+        <w:t>Hearthstone</w:t>
+      </w:r>
+      <w:proofErr w:type="spellEnd"/>
+      <w:r>
+        <w:rPr>
+          <w:rFonts w:ascii="Comic Sans MS" w:hAnsi="Comic Sans MS"/>
+          <w:sz w:val="28"/>
+          <w:szCs w:val="28"/>
+          <w:lang w:val="nb-NO"/>
+        </w:rPr>
+        <w:t xml:space="preserve"> </w:t>
+      </w:r>
+      <w:r>
+        <w:rPr>
+          <w:rFonts w:ascii="Comic Sans MS" w:hAnsi="Comic Sans MS"/>
+          <w:sz w:val="28"/>
+          <w:szCs w:val="28"/>
+          <w:lang w:val="nb-NO"/>
+        </w:rPr>
+        <w:t>ligner på sjakk fordi man har brikker på slagfeltet som kan angripe fiendens brikker, hvor</w:t>
+      </w:r>
+      <w:r>
+        <w:rPr>
+          <w:rFonts w:ascii="Comic Sans MS" w:hAnsi="Comic Sans MS"/>
+          <w:sz w:val="28"/>
+          <w:szCs w:val="28"/>
+          <w:lang w:val="nb-NO"/>
+        </w:rPr>
+        <w:t xml:space="preserve"> </w:t>
+      </w:r>
+      <w:r>
+        <w:rPr>
+          <w:rFonts w:ascii="Comic Sans MS" w:hAnsi="Comic Sans MS"/>
+          <w:sz w:val="28"/>
+          <w:szCs w:val="28"/>
+          <w:lang w:val="nb-NO"/>
+        </w:rPr>
+        <w:t xml:space="preserve">strategisk valg av angrepsmål er relevant. </w:t>
+      </w:r>
+      <w:proofErr w:type="spellStart"/>
+      <w:r>
+        <w:rPr>
+          <w:rFonts w:ascii="Comic Sans MS" w:hAnsi="Comic Sans MS"/>
+          <w:sz w:val="28"/>
+          <w:szCs w:val="28"/>
+          <w:lang w:val="nb-NO"/>
+        </w:rPr>
+        <w:t>Hearthstone</w:t>
+      </w:r>
+      <w:proofErr w:type="spellEnd"/>
+      <w:r>
+        <w:rPr>
+          <w:rFonts w:ascii="Comic Sans MS" w:hAnsi="Comic Sans MS"/>
+          <w:sz w:val="28"/>
+          <w:szCs w:val="28"/>
+          <w:lang w:val="nb-NO"/>
+        </w:rPr>
+        <w:t xml:space="preserve"> har allikevel mye tilfeldighet og skjult informasjon slik som i sjakk ettersom spillerne trekker tilfeldige kort og ikke vet hva slags kort motstanderen har på hånden. Evnen til å forutse motstanderens kort og fremtidige trekk er det som skiller nybegynnere fra </w:t>
+      </w:r>
+      <w:proofErr w:type="gramStart"/>
+      <w:r>
+        <w:rPr>
+          <w:rFonts w:ascii="Comic Sans MS" w:hAnsi="Comic Sans MS"/>
+          <w:sz w:val="28"/>
+          <w:szCs w:val="28"/>
+          <w:lang w:val="nb-NO"/>
+        </w:rPr>
+        <w:t>mestere</w:t>
+      </w:r>
+      <w:r>
+        <w:rPr>
+          <w:rFonts w:ascii="Comic Sans MS" w:hAnsi="Comic Sans MS"/>
+          <w:sz w:val="28"/>
+          <w:szCs w:val="28"/>
+          <w:vertAlign w:val="superscript"/>
+          <w:lang w:val="nb-NO"/>
+        </w:rPr>
+        <w:t>[</w:t>
+      </w:r>
+      <w:proofErr w:type="gramEnd"/>
+      <w:r>
+        <w:rPr>
+          <w:rFonts w:ascii="Comic Sans MS" w:hAnsi="Comic Sans MS"/>
+          <w:sz w:val="28"/>
+          <w:szCs w:val="28"/>
+          <w:vertAlign w:val="superscript"/>
+          <w:lang w:val="nb-NO"/>
+        </w:rPr>
+        <w:t>1]</w:t>
+      </w:r>
+      <w:r>
+        <w:rPr>
+          <w:rFonts w:ascii="Comic Sans MS" w:hAnsi="Comic Sans MS"/>
+          <w:sz w:val="28"/>
+          <w:szCs w:val="28"/>
+          <w:lang w:val="nb-NO"/>
+        </w:rPr>
+        <w:t>.</w:t>
+      </w:r>
+      <w:r>
+        <w:rPr>
+          <w:rFonts w:ascii="Comic Sans MS" w:hAnsi="Comic Sans MS"/>
+          <w:sz w:val="28"/>
+          <w:szCs w:val="28"/>
+          <w:lang w:val="nb-NO"/>
+        </w:rPr>
+        <w:t xml:space="preserve"> Da </w:t>
+      </w:r>
+      <w:proofErr w:type="spellStart"/>
+      <w:r>
+        <w:rPr>
+          <w:rFonts w:ascii="Comic Sans MS" w:hAnsi="Comic Sans MS"/>
+          <w:sz w:val="28"/>
+          <w:szCs w:val="28"/>
+          <w:lang w:val="nb-NO"/>
+        </w:rPr>
+        <w:t>Hearthstone</w:t>
+      </w:r>
+      <w:proofErr w:type="spellEnd"/>
+      <w:r>
+        <w:rPr>
+          <w:rFonts w:ascii="Comic Sans MS" w:hAnsi="Comic Sans MS"/>
+          <w:sz w:val="28"/>
+          <w:szCs w:val="28"/>
+          <w:lang w:val="nb-NO"/>
+        </w:rPr>
+        <w:t xml:space="preserve"> kom ut i 201</w:t>
+      </w:r>
+      <w:r>
+        <w:rPr>
+          <w:rFonts w:ascii="Comic Sans MS" w:hAnsi="Comic Sans MS"/>
+          <w:sz w:val="28"/>
+          <w:szCs w:val="28"/>
+          <w:lang w:val="nb-NO"/>
+        </w:rPr>
+        <w:t>4</w:t>
+      </w:r>
+      <w:r>
+        <w:rPr>
+          <w:rFonts w:ascii="Comic Sans MS" w:hAnsi="Comic Sans MS"/>
+          <w:sz w:val="28"/>
+          <w:szCs w:val="28"/>
+          <w:vertAlign w:val="superscript"/>
+          <w:lang w:val="nb-NO"/>
+        </w:rPr>
+        <w:t>[</w:t>
+      </w:r>
+      <w:r>
+        <w:rPr>
+          <w:rFonts w:ascii="Comic Sans MS" w:hAnsi="Comic Sans MS"/>
+          <w:sz w:val="28"/>
+          <w:szCs w:val="28"/>
+          <w:vertAlign w:val="superscript"/>
+          <w:lang w:val="nb-NO"/>
+        </w:rPr>
+        <w:t>2</w:t>
+      </w:r>
+      <w:r>
+        <w:rPr>
+          <w:rFonts w:ascii="Comic Sans MS" w:hAnsi="Comic Sans MS"/>
+          <w:sz w:val="28"/>
+          <w:szCs w:val="28"/>
+          <w:vertAlign w:val="superscript"/>
+          <w:lang w:val="nb-NO"/>
+        </w:rPr>
+        <w:t>]</w:t>
+      </w:r>
+      <w:r>
+        <w:rPr>
+          <w:rFonts w:ascii="Comic Sans MS" w:hAnsi="Comic Sans MS"/>
+          <w:sz w:val="28"/>
+          <w:szCs w:val="28"/>
+          <w:lang w:val="nb-NO"/>
+        </w:rPr>
+        <w:t xml:space="preserve"> vekket </w:t>
+      </w:r>
+      <w:r>
+        <w:rPr>
+          <w:rFonts w:ascii="Comic Sans MS" w:hAnsi="Comic Sans MS"/>
+          <w:sz w:val="28"/>
+          <w:szCs w:val="28"/>
+          <w:lang w:val="nb-NO"/>
+        </w:rPr>
+        <w:t xml:space="preserve">det umiddelbart interesse hos maskinlæringsmiljøet. </w:t>
+      </w:r>
+      <w:proofErr w:type="spellStart"/>
+      <w:proofErr w:type="gramStart"/>
+      <w:r>
+        <w:rPr>
+          <w:rFonts w:ascii="Comic Sans MS" w:hAnsi="Comic Sans MS"/>
+          <w:sz w:val="28"/>
+          <w:szCs w:val="28"/>
+          <w:lang w:val="nb-NO"/>
+        </w:rPr>
+        <w:t>HearthSim</w:t>
+      </w:r>
+      <w:proofErr w:type="spellEnd"/>
+      <w:r>
+        <w:rPr>
+          <w:rFonts w:ascii="Comic Sans MS" w:hAnsi="Comic Sans MS"/>
+          <w:sz w:val="28"/>
+          <w:szCs w:val="28"/>
+          <w:vertAlign w:val="superscript"/>
+          <w:lang w:val="nb-NO"/>
+        </w:rPr>
+        <w:t>[</w:t>
+      </w:r>
+      <w:proofErr w:type="gramEnd"/>
+      <w:r>
+        <w:rPr>
+          <w:rFonts w:ascii="Comic Sans MS" w:hAnsi="Comic Sans MS"/>
+          <w:sz w:val="28"/>
+          <w:szCs w:val="28"/>
+          <w:vertAlign w:val="superscript"/>
+          <w:lang w:val="nb-NO"/>
+        </w:rPr>
+        <w:t>3</w:t>
+      </w:r>
+      <w:r>
+        <w:rPr>
+          <w:rFonts w:ascii="Comic Sans MS" w:hAnsi="Comic Sans MS"/>
+          <w:sz w:val="28"/>
+          <w:szCs w:val="28"/>
+          <w:vertAlign w:val="superscript"/>
+          <w:lang w:val="nb-NO"/>
+        </w:rPr>
+        <w:t>]</w:t>
+      </w:r>
+      <w:r>
+        <w:rPr>
+          <w:rFonts w:ascii="Comic Sans MS" w:hAnsi="Comic Sans MS"/>
+          <w:sz w:val="28"/>
+          <w:szCs w:val="28"/>
+          <w:lang w:val="nb-NO"/>
+        </w:rPr>
+        <w:t xml:space="preserve"> er en gruppe </w:t>
+      </w:r>
+      <w:r>
+        <w:rPr>
+          <w:rFonts w:ascii="Comic Sans MS" w:hAnsi="Comic Sans MS"/>
+          <w:sz w:val="28"/>
+          <w:szCs w:val="28"/>
+          <w:lang w:val="nb-NO"/>
+        </w:rPr>
+        <w:t>utviklere</w:t>
+      </w:r>
+      <w:r>
+        <w:rPr>
+          <w:rFonts w:ascii="Comic Sans MS" w:hAnsi="Comic Sans MS"/>
+          <w:sz w:val="28"/>
+          <w:szCs w:val="28"/>
+          <w:lang w:val="nb-NO"/>
+        </w:rPr>
+        <w:t xml:space="preserve"> som slo seg sammen for å skape et eget miljø rundt </w:t>
+      </w:r>
+      <w:proofErr w:type="spellStart"/>
+      <w:r>
+        <w:rPr>
+          <w:rFonts w:ascii="Comic Sans MS" w:hAnsi="Comic Sans MS"/>
+          <w:sz w:val="28"/>
+          <w:szCs w:val="28"/>
+          <w:lang w:val="nb-NO"/>
+        </w:rPr>
+        <w:t>Hearthstone</w:t>
+      </w:r>
+      <w:proofErr w:type="spellEnd"/>
+      <w:r>
+        <w:rPr>
+          <w:rFonts w:ascii="Comic Sans MS" w:hAnsi="Comic Sans MS"/>
+          <w:sz w:val="28"/>
+          <w:szCs w:val="28"/>
+          <w:lang w:val="nb-NO"/>
+        </w:rPr>
+        <w:t xml:space="preserve"> hvor man kan dele verktøy og erfaringer som kan være nyttige for andre utviklere. For mitt prosjekt valgte jeg å bruke en av simulatorene </w:t>
+      </w:r>
+      <w:proofErr w:type="spellStart"/>
+      <w:r>
+        <w:rPr>
+          <w:rFonts w:ascii="Comic Sans MS" w:hAnsi="Comic Sans MS"/>
+          <w:sz w:val="28"/>
+          <w:szCs w:val="28"/>
+          <w:lang w:val="nb-NO"/>
+        </w:rPr>
+        <w:t>HearthSim</w:t>
+      </w:r>
+      <w:proofErr w:type="spellEnd"/>
+      <w:r>
+        <w:rPr>
+          <w:rFonts w:ascii="Comic Sans MS" w:hAnsi="Comic Sans MS"/>
+          <w:sz w:val="28"/>
+          <w:szCs w:val="28"/>
+          <w:lang w:val="nb-NO"/>
+        </w:rPr>
+        <w:t xml:space="preserve"> har utviklet</w:t>
+      </w:r>
+      <w:r>
+        <w:rPr>
+          <w:rFonts w:ascii="Comic Sans MS" w:hAnsi="Comic Sans MS"/>
+          <w:sz w:val="28"/>
+          <w:szCs w:val="28"/>
+          <w:lang w:val="nb-NO"/>
+        </w:rPr>
+        <w:t xml:space="preserve">: </w:t>
+      </w:r>
+      <w:proofErr w:type="spellStart"/>
+      <w:proofErr w:type="gramStart"/>
+      <w:r>
+        <w:rPr>
+          <w:rFonts w:ascii="Comic Sans MS" w:hAnsi="Comic Sans MS"/>
+          <w:sz w:val="28"/>
+          <w:szCs w:val="28"/>
+          <w:lang w:val="nb-NO"/>
+        </w:rPr>
+        <w:t>fireplace</w:t>
+      </w:r>
+      <w:proofErr w:type="spellEnd"/>
+      <w:r>
+        <w:rPr>
+          <w:rFonts w:ascii="Comic Sans MS" w:hAnsi="Comic Sans MS"/>
+          <w:sz w:val="28"/>
+          <w:szCs w:val="28"/>
+          <w:vertAlign w:val="superscript"/>
+          <w:lang w:val="nb-NO"/>
+        </w:rPr>
+        <w:t>[</w:t>
+      </w:r>
+      <w:proofErr w:type="gramEnd"/>
+      <w:r>
+        <w:rPr>
+          <w:rFonts w:ascii="Comic Sans MS" w:hAnsi="Comic Sans MS"/>
+          <w:sz w:val="28"/>
+          <w:szCs w:val="28"/>
+          <w:vertAlign w:val="superscript"/>
+          <w:lang w:val="nb-NO"/>
+        </w:rPr>
+        <w:t>4</w:t>
+      </w:r>
+      <w:r>
+        <w:rPr>
+          <w:rFonts w:ascii="Comic Sans MS" w:hAnsi="Comic Sans MS"/>
+          <w:sz w:val="28"/>
+          <w:szCs w:val="28"/>
+          <w:vertAlign w:val="superscript"/>
+          <w:lang w:val="nb-NO"/>
+        </w:rPr>
+        <w:t>]</w:t>
+      </w:r>
+      <w:r>
+        <w:rPr>
+          <w:rFonts w:ascii="Comic Sans MS" w:hAnsi="Comic Sans MS"/>
+          <w:sz w:val="28"/>
+          <w:szCs w:val="28"/>
+          <w:lang w:val="nb-NO"/>
+        </w:rPr>
+        <w:t xml:space="preserve">. </w:t>
+      </w:r>
+    </w:p>
+    <w:p>
+      <w:pPr>
+        <w:rPr>
+          <w:rFonts w:ascii="Comic Sans MS" w:hAnsi="Comic Sans MS"/>
+          <w:sz w:val="28"/>
+          <w:szCs w:val="28"/>
+          <w:lang w:val="nb-NO"/>
+        </w:rPr>
+      </w:pPr>
+      <w:r>
+        <w:rPr>
+          <w:rFonts w:ascii="Comic Sans MS" w:hAnsi="Comic Sans MS"/>
+          <w:sz w:val="28"/>
+          <w:szCs w:val="28"/>
+          <w:lang w:val="nb-NO"/>
+        </w:rPr>
+        <w:lastRenderedPageBreak/>
+        <w:t>Inspirasjon og begrensninger:</w:t>
+      </w:r>
+    </w:p>
+    <w:p>
+      <w:pPr>
+        <w:rPr>
+          <w:rFonts w:ascii="Comic Sans MS" w:hAnsi="Comic Sans MS"/>
+          <w:sz w:val="28"/>
+          <w:szCs w:val="28"/>
+          <w:lang w:val="nb-NO"/>
+        </w:rPr>
+      </w:pPr>
+      <w:r>
+        <w:rPr>
+          <w:rFonts w:ascii="Comic Sans MS" w:hAnsi="Comic Sans MS"/>
+          <w:sz w:val="28"/>
+          <w:szCs w:val="28"/>
+          <w:lang w:val="nb-NO"/>
+        </w:rPr>
+        <w:t xml:space="preserve">Den opprinnelige tanken for dette prosjektet var å benytte Monte Carlo </w:t>
+      </w:r>
+      <w:proofErr w:type="spellStart"/>
+      <w:r>
+        <w:rPr>
+          <w:rFonts w:ascii="Comic Sans MS" w:hAnsi="Comic Sans MS"/>
+          <w:sz w:val="28"/>
+          <w:szCs w:val="28"/>
+          <w:lang w:val="nb-NO"/>
+        </w:rPr>
+        <w:t>Search</w:t>
+      </w:r>
+      <w:proofErr w:type="spellEnd"/>
+      <w:r>
+        <w:rPr>
+          <w:rFonts w:ascii="Comic Sans MS" w:hAnsi="Comic Sans MS"/>
+          <w:sz w:val="28"/>
+          <w:szCs w:val="28"/>
+          <w:lang w:val="nb-NO"/>
+        </w:rPr>
+        <w:t xml:space="preserve"> </w:t>
+      </w:r>
+      <w:proofErr w:type="spellStart"/>
+      <w:r>
+        <w:rPr>
+          <w:rFonts w:ascii="Comic Sans MS" w:hAnsi="Comic Sans MS"/>
+          <w:sz w:val="28"/>
+          <w:szCs w:val="28"/>
+          <w:lang w:val="nb-NO"/>
+        </w:rPr>
+        <w:t>Tree</w:t>
+      </w:r>
+      <w:proofErr w:type="spellEnd"/>
+      <w:r>
+        <w:rPr>
+          <w:rFonts w:ascii="Comic Sans MS" w:hAnsi="Comic Sans MS"/>
+          <w:sz w:val="28"/>
+          <w:szCs w:val="28"/>
+          <w:lang w:val="nb-NO"/>
+        </w:rPr>
+        <w:t xml:space="preserve"> (MCST) i kombinasjon med </w:t>
+      </w:r>
+      <w:proofErr w:type="spellStart"/>
+      <w:r>
+        <w:rPr>
+          <w:rFonts w:ascii="Comic Sans MS" w:hAnsi="Comic Sans MS"/>
+          <w:sz w:val="28"/>
+          <w:szCs w:val="28"/>
+          <w:lang w:val="nb-NO"/>
+        </w:rPr>
+        <w:t>deep</w:t>
+      </w:r>
+      <w:proofErr w:type="spellEnd"/>
+      <w:r>
+        <w:rPr>
+          <w:rFonts w:ascii="Comic Sans MS" w:hAnsi="Comic Sans MS"/>
+          <w:sz w:val="28"/>
+          <w:szCs w:val="28"/>
+          <w:lang w:val="nb-NO"/>
+        </w:rPr>
+        <w:t xml:space="preserve"> </w:t>
+      </w:r>
+      <w:proofErr w:type="spellStart"/>
+      <w:r>
+        <w:rPr>
+          <w:rFonts w:ascii="Comic Sans MS" w:hAnsi="Comic Sans MS"/>
+          <w:sz w:val="28"/>
+          <w:szCs w:val="28"/>
+          <w:lang w:val="nb-NO"/>
+        </w:rPr>
+        <w:t>learning</w:t>
+      </w:r>
+      <w:proofErr w:type="spellEnd"/>
+      <w:r>
+        <w:rPr>
+          <w:rFonts w:ascii="Comic Sans MS" w:hAnsi="Comic Sans MS"/>
+          <w:sz w:val="28"/>
+          <w:szCs w:val="28"/>
+          <w:lang w:val="nb-NO"/>
+        </w:rPr>
+        <w:t xml:space="preserve"> i likhet med </w:t>
+      </w:r>
+      <w:proofErr w:type="spellStart"/>
+      <w:r>
+        <w:rPr>
+          <w:rFonts w:ascii="Comic Sans MS" w:hAnsi="Comic Sans MS"/>
+          <w:sz w:val="28"/>
+          <w:szCs w:val="28"/>
+          <w:lang w:val="nb-NO"/>
+        </w:rPr>
+        <w:t>Deepminds</w:t>
+      </w:r>
+      <w:proofErr w:type="spellEnd"/>
+      <w:r>
+        <w:rPr>
+          <w:rFonts w:ascii="Comic Sans MS" w:hAnsi="Comic Sans MS"/>
+          <w:sz w:val="28"/>
+          <w:szCs w:val="28"/>
+          <w:lang w:val="nb-NO"/>
+        </w:rPr>
+        <w:t xml:space="preserve"> </w:t>
+      </w:r>
+      <w:proofErr w:type="spellStart"/>
+      <w:proofErr w:type="gramStart"/>
+      <w:r>
+        <w:rPr>
+          <w:rFonts w:ascii="Comic Sans MS" w:hAnsi="Comic Sans MS"/>
+          <w:sz w:val="28"/>
+          <w:szCs w:val="28"/>
+          <w:lang w:val="nb-NO"/>
+        </w:rPr>
+        <w:t>AlphaGo</w:t>
+      </w:r>
+      <w:proofErr w:type="spellEnd"/>
+      <w:r>
+        <w:rPr>
+          <w:rFonts w:ascii="Comic Sans MS" w:hAnsi="Comic Sans MS"/>
+          <w:sz w:val="28"/>
+          <w:szCs w:val="28"/>
+          <w:vertAlign w:val="superscript"/>
+          <w:lang w:val="nb-NO"/>
+        </w:rPr>
+        <w:t>[</w:t>
+      </w:r>
+      <w:proofErr w:type="gramEnd"/>
+      <w:r>
+        <w:rPr>
+          <w:rFonts w:ascii="Comic Sans MS" w:hAnsi="Comic Sans MS"/>
+          <w:sz w:val="28"/>
+          <w:szCs w:val="28"/>
+          <w:vertAlign w:val="superscript"/>
+          <w:lang w:val="nb-NO"/>
+        </w:rPr>
+        <w:t>5</w:t>
+      </w:r>
+      <w:r>
+        <w:rPr>
+          <w:rFonts w:ascii="Comic Sans MS" w:hAnsi="Comic Sans MS"/>
+          <w:sz w:val="28"/>
+          <w:szCs w:val="28"/>
+          <w:vertAlign w:val="superscript"/>
+          <w:lang w:val="nb-NO"/>
+        </w:rPr>
+        <w:t>]</w:t>
+      </w:r>
+      <w:r>
+        <w:rPr>
+          <w:rFonts w:ascii="Comic Sans MS" w:hAnsi="Comic Sans MS"/>
+          <w:sz w:val="28"/>
+          <w:szCs w:val="28"/>
+          <w:lang w:val="nb-NO"/>
+        </w:rPr>
+        <w:t xml:space="preserve">. Jeg endte opp med å benytte </w:t>
+      </w:r>
+      <w:proofErr w:type="spellStart"/>
+      <w:r>
+        <w:rPr>
+          <w:rFonts w:ascii="Comic Sans MS" w:hAnsi="Comic Sans MS"/>
+          <w:sz w:val="28"/>
+          <w:szCs w:val="28"/>
+          <w:lang w:val="nb-NO"/>
+        </w:rPr>
+        <w:t>s</w:t>
+      </w:r>
+      <w:r>
+        <w:rPr>
+          <w:rFonts w:ascii="Comic Sans MS" w:hAnsi="Comic Sans MS"/>
+          <w:sz w:val="28"/>
+          <w:szCs w:val="28"/>
+          <w:lang w:val="nb-NO"/>
+        </w:rPr>
+        <w:t>upervised</w:t>
+      </w:r>
+      <w:proofErr w:type="spellEnd"/>
+      <w:r>
+        <w:rPr>
+          <w:rFonts w:ascii="Comic Sans MS" w:hAnsi="Comic Sans MS"/>
+          <w:sz w:val="28"/>
+          <w:szCs w:val="28"/>
+          <w:lang w:val="nb-NO"/>
+        </w:rPr>
+        <w:t xml:space="preserve"> </w:t>
+      </w:r>
+      <w:proofErr w:type="spellStart"/>
+      <w:r>
+        <w:rPr>
+          <w:rFonts w:ascii="Comic Sans MS" w:hAnsi="Comic Sans MS"/>
+          <w:sz w:val="28"/>
+          <w:szCs w:val="28"/>
+          <w:lang w:val="nb-NO"/>
+        </w:rPr>
+        <w:t>learning</w:t>
+      </w:r>
+      <w:proofErr w:type="spellEnd"/>
+      <w:r>
+        <w:rPr>
+          <w:rFonts w:ascii="Comic Sans MS" w:hAnsi="Comic Sans MS"/>
+          <w:sz w:val="28"/>
+          <w:szCs w:val="28"/>
+          <w:lang w:val="nb-NO"/>
+        </w:rPr>
+        <w:t xml:space="preserve"> i stedet for </w:t>
+      </w:r>
+      <w:proofErr w:type="spellStart"/>
+      <w:r>
+        <w:rPr>
+          <w:rFonts w:ascii="Comic Sans MS" w:hAnsi="Comic Sans MS"/>
+          <w:sz w:val="28"/>
+          <w:szCs w:val="28"/>
+          <w:lang w:val="nb-NO"/>
+        </w:rPr>
+        <w:t>d</w:t>
+      </w:r>
+      <w:r>
+        <w:rPr>
+          <w:rFonts w:ascii="Comic Sans MS" w:hAnsi="Comic Sans MS"/>
+          <w:sz w:val="28"/>
+          <w:szCs w:val="28"/>
+          <w:lang w:val="nb-NO"/>
+        </w:rPr>
+        <w:t>eep</w:t>
+      </w:r>
+      <w:proofErr w:type="spellEnd"/>
+      <w:r>
+        <w:rPr>
+          <w:rFonts w:ascii="Comic Sans MS" w:hAnsi="Comic Sans MS"/>
+          <w:sz w:val="28"/>
+          <w:szCs w:val="28"/>
+          <w:lang w:val="nb-NO"/>
+        </w:rPr>
+        <w:t xml:space="preserve"> </w:t>
+      </w:r>
+      <w:proofErr w:type="spellStart"/>
+      <w:r>
+        <w:rPr>
+          <w:rFonts w:ascii="Comic Sans MS" w:hAnsi="Comic Sans MS"/>
+          <w:sz w:val="28"/>
+          <w:szCs w:val="28"/>
+          <w:lang w:val="nb-NO"/>
+        </w:rPr>
+        <w:t>learning</w:t>
+      </w:r>
+      <w:proofErr w:type="spellEnd"/>
+      <w:r>
+        <w:rPr>
+          <w:rFonts w:ascii="Comic Sans MS" w:hAnsi="Comic Sans MS"/>
+          <w:sz w:val="28"/>
+          <w:szCs w:val="28"/>
+          <w:lang w:val="nb-NO"/>
+        </w:rPr>
+        <w:t>.</w:t>
+      </w:r>
+      <w:r>
+        <w:rPr>
+          <w:rFonts w:ascii="Comic Sans MS" w:hAnsi="Comic Sans MS"/>
+          <w:sz w:val="28"/>
+          <w:szCs w:val="28"/>
+          <w:lang w:val="nb-NO"/>
+        </w:rPr>
+        <w:t xml:space="preserve"> Det finnes flere steder hvor </w:t>
+      </w:r>
+      <w:proofErr w:type="spellStart"/>
+      <w:r>
+        <w:rPr>
+          <w:rFonts w:ascii="Comic Sans MS" w:hAnsi="Comic Sans MS"/>
+          <w:sz w:val="28"/>
+          <w:szCs w:val="28"/>
+          <w:lang w:val="nb-NO"/>
+        </w:rPr>
+        <w:t>deep</w:t>
+      </w:r>
+      <w:proofErr w:type="spellEnd"/>
+      <w:r>
+        <w:rPr>
+          <w:rFonts w:ascii="Comic Sans MS" w:hAnsi="Comic Sans MS"/>
+          <w:sz w:val="28"/>
+          <w:szCs w:val="28"/>
+          <w:lang w:val="nb-NO"/>
+        </w:rPr>
+        <w:t xml:space="preserve"> </w:t>
+      </w:r>
+      <w:proofErr w:type="spellStart"/>
+      <w:r>
+        <w:rPr>
+          <w:rFonts w:ascii="Comic Sans MS" w:hAnsi="Comic Sans MS"/>
+          <w:sz w:val="28"/>
+          <w:szCs w:val="28"/>
+          <w:lang w:val="nb-NO"/>
+        </w:rPr>
+        <w:t>learning</w:t>
+      </w:r>
+      <w:proofErr w:type="spellEnd"/>
+      <w:r>
+        <w:rPr>
+          <w:rFonts w:ascii="Comic Sans MS" w:hAnsi="Comic Sans MS"/>
+          <w:sz w:val="28"/>
+          <w:szCs w:val="28"/>
+          <w:lang w:val="nb-NO"/>
+        </w:rPr>
+        <w:t xml:space="preserve"> kan anvendes for å forbedre systemet mitt, men for dette prosjektet gikk jeg dessverre tom for tid før jeg kunne begynne å </w:t>
+      </w:r>
+      <w:proofErr w:type="gramStart"/>
+      <w:r>
+        <w:rPr>
+          <w:rFonts w:ascii="Comic Sans MS" w:hAnsi="Comic Sans MS"/>
+          <w:sz w:val="28"/>
+          <w:szCs w:val="28"/>
+          <w:lang w:val="nb-NO"/>
+        </w:rPr>
+        <w:t>implementere</w:t>
+      </w:r>
+      <w:proofErr w:type="gramEnd"/>
+      <w:r>
+        <w:rPr>
+          <w:rFonts w:ascii="Comic Sans MS" w:hAnsi="Comic Sans MS"/>
+          <w:sz w:val="28"/>
+          <w:szCs w:val="28"/>
+          <w:lang w:val="nb-NO"/>
+        </w:rPr>
+        <w:t xml:space="preserve"> slike optimaliseringer.</w:t>
+      </w:r>
+      <w:r>
+        <w:rPr>
+          <w:rFonts w:ascii="Comic Sans MS" w:hAnsi="Comic Sans MS"/>
+          <w:sz w:val="28"/>
+          <w:szCs w:val="28"/>
+          <w:lang w:val="nb-NO"/>
+        </w:rPr>
+        <w:t xml:space="preserve"> Min bruk av MCST ble også annerledes fra </w:t>
+      </w:r>
+      <w:proofErr w:type="spellStart"/>
+      <w:r>
+        <w:rPr>
+          <w:rFonts w:ascii="Comic Sans MS" w:hAnsi="Comic Sans MS"/>
+          <w:sz w:val="28"/>
+          <w:szCs w:val="28"/>
+          <w:lang w:val="nb-NO"/>
+        </w:rPr>
+        <w:t>Deepmind</w:t>
+      </w:r>
+      <w:proofErr w:type="spellEnd"/>
+      <w:r>
+        <w:rPr>
+          <w:rFonts w:ascii="Comic Sans MS" w:hAnsi="Comic Sans MS"/>
+          <w:sz w:val="28"/>
+          <w:szCs w:val="28"/>
+          <w:lang w:val="nb-NO"/>
+        </w:rPr>
+        <w:t xml:space="preserve"> sin </w:t>
+      </w:r>
+      <w:proofErr w:type="spellStart"/>
+      <w:r>
+        <w:rPr>
+          <w:rFonts w:ascii="Comic Sans MS" w:hAnsi="Comic Sans MS"/>
+          <w:sz w:val="28"/>
+          <w:szCs w:val="28"/>
+          <w:lang w:val="nb-NO"/>
+        </w:rPr>
+        <w:t>framgsmåte</w:t>
+      </w:r>
+      <w:proofErr w:type="spellEnd"/>
+      <w:r>
+        <w:rPr>
+          <w:rFonts w:ascii="Comic Sans MS" w:hAnsi="Comic Sans MS"/>
+          <w:sz w:val="28"/>
+          <w:szCs w:val="28"/>
+          <w:lang w:val="nb-NO"/>
+        </w:rPr>
+        <w:t xml:space="preserve"> ettersom systemet mitt i stor grad ble simplere enn </w:t>
+      </w:r>
+      <w:proofErr w:type="spellStart"/>
+      <w:r>
+        <w:rPr>
+          <w:rFonts w:ascii="Comic Sans MS" w:hAnsi="Comic Sans MS"/>
+          <w:sz w:val="28"/>
+          <w:szCs w:val="28"/>
+          <w:lang w:val="nb-NO"/>
+        </w:rPr>
+        <w:t>AlphaGo</w:t>
+      </w:r>
+      <w:proofErr w:type="spellEnd"/>
+      <w:r>
+        <w:rPr>
+          <w:rFonts w:ascii="Comic Sans MS" w:hAnsi="Comic Sans MS"/>
+          <w:sz w:val="28"/>
+          <w:szCs w:val="28"/>
+          <w:lang w:val="nb-NO"/>
+        </w:rPr>
+        <w:t xml:space="preserve"> grunnet åpenbare tidsbegrensninger og teambegrensninger.</w:t>
+      </w:r>
+      <w:r>
+        <w:rPr>
+          <w:rFonts w:ascii="Comic Sans MS" w:hAnsi="Comic Sans MS"/>
+          <w:sz w:val="28"/>
+          <w:szCs w:val="28"/>
+          <w:lang w:val="nb-NO"/>
+        </w:rPr>
+        <w:t xml:space="preserve"> Dette vil bli utdypet i diskusjonsdelen av denne artikkelen. </w:t>
+      </w:r>
+      <w:r>
+        <w:rPr>
+          <w:rFonts w:ascii="Comic Sans MS" w:hAnsi="Comic Sans MS"/>
+          <w:sz w:val="28"/>
+          <w:szCs w:val="28"/>
+          <w:lang w:val="nb-NO"/>
+        </w:rPr>
+        <w:t xml:space="preserve"> </w:t>
       </w:r>
     </w:p>
     <w:p>
       <w:pPr>
         <w:pStyle w:val="Heading1"/>
         <w:rPr>
-          <w:lang w:val="nb-NO"/>
-        </w:rPr>
-      </w:pPr>
-      <w:r>
-        <w:rPr>
-          <w:lang w:val="nb-NO"/>
-        </w:rPr>
-        <w:t>Hvorfor Hearthstone?</w:t>
-      </w:r>
-    </w:p>
-    <w:p>
-      <w:pPr>
-        <w:rPr>
-          <w:sz w:val="28"/>
-          <w:szCs w:val="28"/>
-          <w:lang w:val="nb-NO"/>
-        </w:rPr>
-      </w:pPr>
-      <w:r>
-        <w:rPr>
-          <w:sz w:val="28"/>
-          <w:szCs w:val="28"/>
-          <w:lang w:val="nb-NO"/>
-        </w:rPr>
-        <w:t xml:space="preserve">Yrdy </w:t>
-      </w:r>
+          <w:rFonts w:ascii="Comic Sans MS" w:hAnsi="Comic Sans MS"/>
+          <w:lang w:val="nb-NO"/>
+        </w:rPr>
+      </w:pPr>
+      <w:r>
+        <w:rPr>
+          <w:rFonts w:ascii="Comic Sans MS" w:hAnsi="Comic Sans MS"/>
+          <w:lang w:val="nb-NO"/>
+        </w:rPr>
+        <w:t>Teori</w:t>
+      </w:r>
+    </w:p>
+    <w:p>
+      <w:pPr>
+        <w:rPr>
+          <w:rFonts w:ascii="Comic Sans MS" w:hAnsi="Comic Sans MS"/>
+          <w:sz w:val="28"/>
+          <w:szCs w:val="28"/>
+          <w:lang w:val="nb-NO"/>
+        </w:rPr>
+      </w:pPr>
+      <w:proofErr w:type="spellStart"/>
+      <w:r>
+        <w:rPr>
+          <w:rFonts w:ascii="Comic Sans MS" w:hAnsi="Comic Sans MS"/>
+          <w:sz w:val="28"/>
+          <w:szCs w:val="28"/>
+          <w:lang w:val="nb-NO"/>
+        </w:rPr>
+        <w:t>Begrensnigner</w:t>
+      </w:r>
+      <w:proofErr w:type="spellEnd"/>
+      <w:r>
+        <w:rPr>
+          <w:rFonts w:ascii="Comic Sans MS" w:hAnsi="Comic Sans MS"/>
+          <w:sz w:val="28"/>
+          <w:szCs w:val="28"/>
+          <w:lang w:val="nb-NO"/>
+        </w:rPr>
+        <w:t xml:space="preserve"> for tradisjonell </w:t>
+      </w:r>
+      <w:proofErr w:type="spellStart"/>
+      <w:r>
+        <w:rPr>
+          <w:rFonts w:ascii="Comic Sans MS" w:hAnsi="Comic Sans MS"/>
+          <w:sz w:val="28"/>
+          <w:szCs w:val="28"/>
+          <w:lang w:val="nb-NO"/>
+        </w:rPr>
+        <w:t>Hearthstone</w:t>
+      </w:r>
+      <w:proofErr w:type="spellEnd"/>
+      <w:r>
+        <w:rPr>
+          <w:rFonts w:ascii="Comic Sans MS" w:hAnsi="Comic Sans MS"/>
+          <w:sz w:val="28"/>
+          <w:szCs w:val="28"/>
+          <w:lang w:val="nb-NO"/>
+        </w:rPr>
+        <w:t xml:space="preserve"> AI</w:t>
+      </w:r>
+    </w:p>
+    <w:p>
+      <w:pPr>
+        <w:rPr>
+          <w:rFonts w:ascii="Comic Sans MS" w:hAnsi="Comic Sans MS"/>
+          <w:sz w:val="28"/>
+          <w:szCs w:val="28"/>
+          <w:lang w:val="nb-NO"/>
+        </w:rPr>
+      </w:pPr>
+      <w:proofErr w:type="spellStart"/>
+      <w:r>
+        <w:rPr>
+          <w:rFonts w:ascii="Comic Sans MS" w:hAnsi="Comic Sans MS"/>
+          <w:sz w:val="28"/>
+          <w:szCs w:val="28"/>
+          <w:lang w:val="nb-NO"/>
+        </w:rPr>
+        <w:t>Hearthstone</w:t>
+      </w:r>
+      <w:proofErr w:type="spellEnd"/>
+      <w:r>
+        <w:rPr>
+          <w:rFonts w:ascii="Comic Sans MS" w:hAnsi="Comic Sans MS"/>
+          <w:sz w:val="28"/>
+          <w:szCs w:val="28"/>
+          <w:lang w:val="nb-NO"/>
+        </w:rPr>
+        <w:t xml:space="preserve"> har en </w:t>
+      </w:r>
+      <w:proofErr w:type="spellStart"/>
+      <w:r>
+        <w:rPr>
+          <w:rFonts w:ascii="Comic Sans MS" w:hAnsi="Comic Sans MS"/>
+          <w:sz w:val="28"/>
+          <w:szCs w:val="28"/>
+          <w:lang w:val="nb-NO"/>
+        </w:rPr>
+        <w:t>divers</w:t>
+      </w:r>
+      <w:proofErr w:type="spellEnd"/>
+      <w:r>
+        <w:rPr>
+          <w:rFonts w:ascii="Comic Sans MS" w:hAnsi="Comic Sans MS"/>
+          <w:sz w:val="28"/>
+          <w:szCs w:val="28"/>
+          <w:lang w:val="nb-NO"/>
+        </w:rPr>
+        <w:t xml:space="preserve"> mengde problemer hvor maskinlæring kan anvendes</w:t>
+      </w:r>
+      <w:r>
+        <w:rPr>
+          <w:rFonts w:ascii="Comic Sans MS" w:hAnsi="Comic Sans MS"/>
+          <w:sz w:val="28"/>
+          <w:szCs w:val="28"/>
+          <w:lang w:val="nb-NO"/>
+        </w:rPr>
+        <w:t>, noe som er godt utdypet i artikkelen «</w:t>
+      </w:r>
+      <w:r>
+        <w:rPr>
+          <w:rFonts w:ascii="Comic Sans MS" w:hAnsi="Comic Sans MS"/>
+          <w:sz w:val="28"/>
+          <w:szCs w:val="28"/>
+          <w:lang w:val="nb-NO"/>
+        </w:rPr>
+        <w:t xml:space="preserve">The </w:t>
+      </w:r>
+      <w:proofErr w:type="spellStart"/>
+      <w:r>
+        <w:rPr>
+          <w:rFonts w:ascii="Comic Sans MS" w:hAnsi="Comic Sans MS"/>
+          <w:sz w:val="28"/>
+          <w:szCs w:val="28"/>
+          <w:lang w:val="nb-NO"/>
+        </w:rPr>
+        <w:t>Many</w:t>
+      </w:r>
+      <w:proofErr w:type="spellEnd"/>
+      <w:r>
+        <w:rPr>
+          <w:rFonts w:ascii="Comic Sans MS" w:hAnsi="Comic Sans MS"/>
+          <w:sz w:val="28"/>
+          <w:szCs w:val="28"/>
+          <w:lang w:val="nb-NO"/>
+        </w:rPr>
+        <w:t xml:space="preserve"> AI Challenges </w:t>
+      </w:r>
+      <w:proofErr w:type="spellStart"/>
+      <w:r>
+        <w:rPr>
+          <w:rFonts w:ascii="Comic Sans MS" w:hAnsi="Comic Sans MS"/>
+          <w:sz w:val="28"/>
+          <w:szCs w:val="28"/>
+          <w:lang w:val="nb-NO"/>
+        </w:rPr>
+        <w:t>of</w:t>
+      </w:r>
+      <w:proofErr w:type="spellEnd"/>
+      <w:r>
+        <w:rPr>
+          <w:rFonts w:ascii="Comic Sans MS" w:hAnsi="Comic Sans MS"/>
+          <w:sz w:val="28"/>
+          <w:szCs w:val="28"/>
+          <w:lang w:val="nb-NO"/>
+        </w:rPr>
+        <w:t xml:space="preserve"> </w:t>
+      </w:r>
+      <w:proofErr w:type="spellStart"/>
+      <w:proofErr w:type="gramStart"/>
+      <w:r>
+        <w:rPr>
+          <w:rFonts w:ascii="Comic Sans MS" w:hAnsi="Comic Sans MS"/>
+          <w:sz w:val="28"/>
+          <w:szCs w:val="28"/>
+          <w:lang w:val="nb-NO"/>
+        </w:rPr>
+        <w:t>Hearthstone</w:t>
+      </w:r>
+      <w:proofErr w:type="spellEnd"/>
+      <w:r>
+        <w:rPr>
+          <w:rFonts w:ascii="Comic Sans MS" w:hAnsi="Comic Sans MS"/>
+          <w:sz w:val="28"/>
+          <w:szCs w:val="28"/>
+          <w:lang w:val="nb-NO"/>
+        </w:rPr>
+        <w:t>»</w:t>
+      </w:r>
+      <w:r>
+        <w:rPr>
+          <w:rFonts w:ascii="Comic Sans MS" w:hAnsi="Comic Sans MS"/>
+          <w:sz w:val="28"/>
+          <w:szCs w:val="28"/>
+          <w:vertAlign w:val="superscript"/>
+          <w:lang w:val="nb-NO"/>
+        </w:rPr>
+        <w:t>[</w:t>
+      </w:r>
+      <w:proofErr w:type="gramEnd"/>
+      <w:r>
+        <w:rPr>
+          <w:rFonts w:ascii="Comic Sans MS" w:hAnsi="Comic Sans MS"/>
+          <w:sz w:val="28"/>
+          <w:szCs w:val="28"/>
+          <w:vertAlign w:val="superscript"/>
+          <w:lang w:val="nb-NO"/>
+        </w:rPr>
+        <w:t>6]</w:t>
+      </w:r>
+      <w:r>
+        <w:rPr>
+          <w:rFonts w:ascii="Comic Sans MS" w:hAnsi="Comic Sans MS"/>
+          <w:sz w:val="28"/>
+          <w:szCs w:val="28"/>
+          <w:lang w:val="nb-NO"/>
+        </w:rPr>
+        <w:t xml:space="preserve">. For dette prosjektet snevret jeg inn omfanget til å bare se på angrepsmål for brikkene til spilleren. </w:t>
+      </w:r>
+      <w:proofErr w:type="spellStart"/>
+      <w:r>
+        <w:rPr>
+          <w:rFonts w:ascii="Comic Sans MS" w:hAnsi="Comic Sans MS"/>
+          <w:sz w:val="28"/>
+          <w:szCs w:val="28"/>
+          <w:lang w:val="nb-NO"/>
+        </w:rPr>
+        <w:t>Hearthstones</w:t>
+      </w:r>
+      <w:proofErr w:type="spellEnd"/>
+      <w:r>
+        <w:rPr>
+          <w:rFonts w:ascii="Comic Sans MS" w:hAnsi="Comic Sans MS"/>
+          <w:sz w:val="28"/>
+          <w:szCs w:val="28"/>
+          <w:lang w:val="nb-NO"/>
+        </w:rPr>
+        <w:t xml:space="preserve"> innebygde AI har en tradisjonell framgangsmåte, men denne er i stor grad mangelfull, dette er årsaken til at maskinlæring kan anvendes for å gi bedre resultater. En viktig årsak til at en maskinlæringsalgoritme kan utkonkurrere </w:t>
+      </w:r>
+      <w:proofErr w:type="spellStart"/>
+      <w:r>
+        <w:rPr>
+          <w:rFonts w:ascii="Comic Sans MS" w:hAnsi="Comic Sans MS"/>
+          <w:sz w:val="28"/>
+          <w:szCs w:val="28"/>
+          <w:lang w:val="nb-NO"/>
+        </w:rPr>
+        <w:t>Hearthstone</w:t>
+      </w:r>
+      <w:proofErr w:type="spellEnd"/>
+      <w:r>
+        <w:rPr>
+          <w:rFonts w:ascii="Comic Sans MS" w:hAnsi="Comic Sans MS"/>
+          <w:sz w:val="28"/>
+          <w:szCs w:val="28"/>
+          <w:lang w:val="nb-NO"/>
+        </w:rPr>
+        <w:t xml:space="preserve"> </w:t>
+      </w:r>
+      <w:proofErr w:type="spellStart"/>
+      <w:r>
+        <w:rPr>
+          <w:rFonts w:ascii="Comic Sans MS" w:hAnsi="Comic Sans MS"/>
+          <w:sz w:val="28"/>
+          <w:szCs w:val="28"/>
+          <w:lang w:val="nb-NO"/>
+        </w:rPr>
+        <w:t>AIen</w:t>
+      </w:r>
+      <w:proofErr w:type="spellEnd"/>
+      <w:r>
+        <w:rPr>
+          <w:rFonts w:ascii="Comic Sans MS" w:hAnsi="Comic Sans MS"/>
+          <w:sz w:val="28"/>
+          <w:szCs w:val="28"/>
+          <w:lang w:val="nb-NO"/>
+        </w:rPr>
+        <w:t xml:space="preserve"> er at forgreningsfaktoren for </w:t>
+      </w:r>
+      <w:proofErr w:type="spellStart"/>
+      <w:r>
+        <w:rPr>
+          <w:rFonts w:ascii="Comic Sans MS" w:hAnsi="Comic Sans MS"/>
+          <w:sz w:val="28"/>
+          <w:szCs w:val="28"/>
+          <w:lang w:val="nb-NO"/>
+        </w:rPr>
+        <w:t>Hearthstone</w:t>
+      </w:r>
+      <w:proofErr w:type="spellEnd"/>
+      <w:r>
+        <w:rPr>
+          <w:rFonts w:ascii="Comic Sans MS" w:hAnsi="Comic Sans MS"/>
+          <w:sz w:val="28"/>
+          <w:szCs w:val="28"/>
+          <w:lang w:val="nb-NO"/>
+        </w:rPr>
+        <w:t xml:space="preserve"> er ufattelig høy. Dette kommer av at </w:t>
+      </w:r>
+      <w:proofErr w:type="spellStart"/>
+      <w:r>
+        <w:rPr>
+          <w:rFonts w:ascii="Comic Sans MS" w:hAnsi="Comic Sans MS"/>
+          <w:sz w:val="28"/>
+          <w:szCs w:val="28"/>
+          <w:lang w:val="nb-NO"/>
+        </w:rPr>
+        <w:t>Hearthstone</w:t>
+      </w:r>
+      <w:proofErr w:type="spellEnd"/>
+      <w:r>
+        <w:rPr>
+          <w:rFonts w:ascii="Comic Sans MS" w:hAnsi="Comic Sans MS"/>
+          <w:sz w:val="28"/>
+          <w:szCs w:val="28"/>
+          <w:lang w:val="nb-NO"/>
+        </w:rPr>
+        <w:t xml:space="preserve"> </w:t>
+      </w:r>
+      <w:r>
+        <w:rPr>
+          <w:rFonts w:ascii="Comic Sans MS" w:hAnsi="Comic Sans MS"/>
+          <w:sz w:val="28"/>
+          <w:szCs w:val="28"/>
+          <w:lang w:val="nb-NO"/>
+        </w:rPr>
+        <w:t>tillater</w:t>
+      </w:r>
+      <w:r>
+        <w:rPr>
+          <w:rFonts w:ascii="Comic Sans MS" w:hAnsi="Comic Sans MS"/>
+          <w:sz w:val="28"/>
+          <w:szCs w:val="28"/>
+          <w:lang w:val="nb-NO"/>
+        </w:rPr>
+        <w:t xml:space="preserve"> flere handlinger per tur og mengden handlinger kan gå mot uendelig. Mengde kombinasjoner av handlinger per tur vokser i </w:t>
+      </w:r>
+      <w:r>
+        <w:rPr>
+          <w:rFonts w:ascii="Comic Sans MS" w:hAnsi="Comic Sans MS"/>
+          <w:sz w:val="28"/>
+          <w:szCs w:val="28"/>
+          <w:lang w:val="nb-NO"/>
+        </w:rPr>
+        <w:t>tillegg</w:t>
+      </w:r>
+      <w:r>
+        <w:rPr>
+          <w:rFonts w:ascii="Comic Sans MS" w:hAnsi="Comic Sans MS"/>
+          <w:sz w:val="28"/>
+          <w:szCs w:val="28"/>
+          <w:lang w:val="nb-NO"/>
+        </w:rPr>
+        <w:t xml:space="preserve"> </w:t>
+      </w:r>
+      <w:r>
+        <w:rPr>
+          <w:rFonts w:ascii="Comic Sans MS" w:hAnsi="Comic Sans MS"/>
+          <w:sz w:val="28"/>
+          <w:szCs w:val="28"/>
+          <w:lang w:val="nb-NO"/>
+        </w:rPr>
+        <w:t>eksponentielt</w:t>
+      </w:r>
+      <w:r>
+        <w:rPr>
+          <w:rFonts w:ascii="Comic Sans MS" w:hAnsi="Comic Sans MS"/>
+          <w:sz w:val="28"/>
+          <w:szCs w:val="28"/>
+          <w:lang w:val="nb-NO"/>
+        </w:rPr>
+        <w:t xml:space="preserve"> </w:t>
+      </w:r>
+      <w:r>
+        <w:rPr>
+          <w:rFonts w:ascii="Comic Sans MS" w:hAnsi="Comic Sans MS"/>
+          <w:sz w:val="28"/>
+          <w:szCs w:val="28"/>
+          <w:lang w:val="nb-NO"/>
+        </w:rPr>
+        <w:t xml:space="preserve">i forhold til antall handlinger. </w:t>
+      </w:r>
+      <w:proofErr w:type="spellStart"/>
+      <w:r>
+        <w:rPr>
+          <w:rFonts w:ascii="Comic Sans MS" w:hAnsi="Comic Sans MS"/>
+          <w:sz w:val="28"/>
+          <w:szCs w:val="28"/>
+          <w:lang w:val="nb-NO"/>
+        </w:rPr>
+        <w:t>Hearhstones</w:t>
+      </w:r>
+      <w:proofErr w:type="spellEnd"/>
+      <w:r>
+        <w:rPr>
+          <w:rFonts w:ascii="Comic Sans MS" w:hAnsi="Comic Sans MS"/>
+          <w:sz w:val="28"/>
+          <w:szCs w:val="28"/>
+          <w:lang w:val="nb-NO"/>
+        </w:rPr>
+        <w:t xml:space="preserve"> AI måtte dermed ha store begrensninger for å oppnå sanntidsevaluering av trekk.  Et av de største begrensningene er at </w:t>
+      </w:r>
+      <w:proofErr w:type="spellStart"/>
+      <w:r>
+        <w:rPr>
+          <w:rFonts w:ascii="Comic Sans MS" w:hAnsi="Comic Sans MS"/>
+          <w:sz w:val="28"/>
+          <w:szCs w:val="28"/>
+          <w:lang w:val="nb-NO"/>
+        </w:rPr>
+        <w:lastRenderedPageBreak/>
+        <w:t>AIen</w:t>
+      </w:r>
+      <w:proofErr w:type="spellEnd"/>
+      <w:r>
+        <w:rPr>
+          <w:rFonts w:ascii="Comic Sans MS" w:hAnsi="Comic Sans MS"/>
+          <w:sz w:val="28"/>
+          <w:szCs w:val="28"/>
+          <w:lang w:val="nb-NO"/>
+        </w:rPr>
+        <w:t xml:space="preserve"> kun ser på kombinasjoner av opp til to kort når det kommer til </w:t>
+      </w:r>
+      <w:proofErr w:type="gramStart"/>
+      <w:r>
+        <w:rPr>
+          <w:rFonts w:ascii="Comic Sans MS" w:hAnsi="Comic Sans MS"/>
+          <w:sz w:val="28"/>
+          <w:szCs w:val="28"/>
+          <w:lang w:val="nb-NO"/>
+        </w:rPr>
+        <w:t>angrepsmål</w:t>
+      </w:r>
+      <w:r>
+        <w:rPr>
+          <w:rFonts w:ascii="Comic Sans MS" w:hAnsi="Comic Sans MS"/>
+          <w:sz w:val="28"/>
+          <w:szCs w:val="28"/>
+          <w:vertAlign w:val="superscript"/>
+          <w:lang w:val="nb-NO"/>
+        </w:rPr>
+        <w:t>[</w:t>
+      </w:r>
+      <w:proofErr w:type="gramEnd"/>
+      <w:r>
+        <w:rPr>
+          <w:rFonts w:ascii="Comic Sans MS" w:hAnsi="Comic Sans MS"/>
+          <w:sz w:val="28"/>
+          <w:szCs w:val="28"/>
+          <w:vertAlign w:val="superscript"/>
+          <w:lang w:val="nb-NO"/>
+        </w:rPr>
+        <w:t>1]</w:t>
+      </w:r>
+      <w:r>
+        <w:rPr>
+          <w:rFonts w:ascii="Comic Sans MS" w:hAnsi="Comic Sans MS"/>
+          <w:sz w:val="28"/>
+          <w:szCs w:val="28"/>
+          <w:lang w:val="nb-NO"/>
+        </w:rPr>
+        <w:t xml:space="preserve">. </w:t>
+      </w:r>
+    </w:p>
+    <w:p>
+      <w:pPr>
+        <w:rPr>
+          <w:rFonts w:ascii="Comic Sans MS" w:hAnsi="Comic Sans MS"/>
+          <w:sz w:val="28"/>
+          <w:szCs w:val="28"/>
+          <w:lang w:val="nb-NO"/>
+        </w:rPr>
+      </w:pPr>
     </w:p>
     <w:p>
       <w:pPr>
         <w:pStyle w:val="Heading1"/>
         <w:rPr>
-          <w:lang w:val="nb-NO"/>
-        </w:rPr>
-      </w:pPr>
-      <w:r>
-        <w:rPr>
-          <w:lang w:val="nb-NO"/>
-        </w:rPr>
-        <w:t>Teori</w:t>
-      </w:r>
-    </w:p>
-    <w:p>
-      <w:pPr>
-        <w:rPr>
-          <w:sz w:val="28"/>
-          <w:szCs w:val="28"/>
-          <w:lang w:val="nb-NO"/>
-        </w:rPr>
-      </w:pPr>
-      <w:r>
-        <w:rPr>
-          <w:sz w:val="28"/>
-          <w:szCs w:val="28"/>
-          <w:lang w:val="nb-NO"/>
-        </w:rPr>
-        <w:t xml:space="preserve">Yrdy </w:t>
-      </w:r>
+          <w:rFonts w:ascii="Comic Sans MS" w:hAnsi="Comic Sans MS"/>
+          <w:lang w:val="nb-NO"/>
+        </w:rPr>
+      </w:pPr>
+      <w:r>
+        <w:rPr>
+          <w:rFonts w:ascii="Comic Sans MS" w:hAnsi="Comic Sans MS"/>
+          <w:lang w:val="nb-NO"/>
+        </w:rPr>
+        <w:t>Tidligere relevant arbeid</w:t>
+      </w:r>
+    </w:p>
+    <w:p>
+      <w:pPr>
+        <w:rPr>
+          <w:rFonts w:ascii="Comic Sans MS" w:hAnsi="Comic Sans MS"/>
+          <w:sz w:val="28"/>
+          <w:szCs w:val="28"/>
+          <w:lang w:val="nb-NO"/>
+        </w:rPr>
+      </w:pPr>
     </w:p>
     <w:p>
       <w:pPr>
         <w:pStyle w:val="Heading1"/>
         <w:rPr>
-          <w:lang w:val="nb-NO"/>
-        </w:rPr>
-      </w:pPr>
-      <w:r>
-        <w:rPr>
-          <w:lang w:val="nb-NO"/>
-        </w:rPr>
-        <w:t>Tidligere relevant arbeid</w:t>
-      </w:r>
-    </w:p>
-    <w:p>
-      <w:pPr>
-        <w:rPr>
-          <w:sz w:val="28"/>
-          <w:szCs w:val="28"/>
-          <w:lang w:val="nb-NO"/>
-        </w:rPr>
-      </w:pPr>
-      <w:r>
-        <w:rPr>
+          <w:rFonts w:ascii="Comic Sans MS" w:hAnsi="Comic Sans MS"/>
+          <w:lang w:val="nb-NO"/>
+        </w:rPr>
+      </w:pPr>
+      <w:r>
+        <w:rPr>
+          <w:rFonts w:ascii="Comic Sans MS" w:hAnsi="Comic Sans MS"/>
+          <w:lang w:val="nb-NO"/>
+        </w:rPr>
+        <w:t>Framgangsmåte</w:t>
+      </w:r>
+    </w:p>
+    <w:p>
+      <w:pPr>
+        <w:rPr>
+          <w:rFonts w:ascii="Comic Sans MS" w:hAnsi="Comic Sans MS"/>
+          <w:sz w:val="28"/>
+          <w:szCs w:val="28"/>
+          <w:lang w:val="nb-NO"/>
+        </w:rPr>
+      </w:pPr>
+      <w:proofErr w:type="spellStart"/>
+      <w:r>
+        <w:rPr>
+          <w:rFonts w:ascii="Comic Sans MS" w:hAnsi="Comic Sans MS"/>
           <w:sz w:val="28"/>
           <w:szCs w:val="28"/>
           <w:lang w:val="nb-NO"/>
         </w:rPr>
         <w:t>Yrdy</w:t>
       </w:r>
+      <w:proofErr w:type="spellEnd"/>
     </w:p>
     <w:p>
       <w:pPr>
         <w:pStyle w:val="Heading1"/>
         <w:rPr>
-          <w:lang w:val="nb-NO"/>
-        </w:rPr>
-      </w:pPr>
-      <w:r>
-        <w:rPr>
-          <w:lang w:val="nb-NO"/>
-        </w:rPr>
-        <w:t>Framgangsmåte</w:t>
-      </w:r>
-    </w:p>
-    <w:p>
-      <w:pPr>
-        <w:rPr>
-          <w:sz w:val="28"/>
-          <w:szCs w:val="28"/>
-          <w:lang w:val="nb-NO"/>
-        </w:rPr>
-      </w:pPr>
-      <w:r>
-        <w:rPr>
+          <w:rFonts w:ascii="Comic Sans MS" w:hAnsi="Comic Sans MS"/>
+          <w:lang w:val="nb-NO"/>
+        </w:rPr>
+      </w:pPr>
+      <w:r>
+        <w:rPr>
+          <w:rFonts w:ascii="Comic Sans MS" w:hAnsi="Comic Sans MS"/>
+          <w:lang w:val="nb-NO"/>
+        </w:rPr>
+        <w:t>Resultat</w:t>
+      </w:r>
+    </w:p>
+    <w:p>
+      <w:pPr>
+        <w:rPr>
+          <w:rFonts w:ascii="Comic Sans MS" w:hAnsi="Comic Sans MS"/>
+          <w:sz w:val="28"/>
+          <w:szCs w:val="28"/>
+          <w:lang w:val="nb-NO"/>
+        </w:rPr>
+      </w:pPr>
+      <w:proofErr w:type="spellStart"/>
+      <w:r>
+        <w:rPr>
+          <w:rFonts w:ascii="Comic Sans MS" w:hAnsi="Comic Sans MS"/>
           <w:sz w:val="28"/>
           <w:szCs w:val="28"/>
           <w:lang w:val="nb-NO"/>
         </w:rPr>
         <w:t>Yrdy</w:t>
       </w:r>
+      <w:proofErr w:type="spellEnd"/>
     </w:p>
     <w:p>
       <w:pPr>
         <w:pStyle w:val="Heading1"/>
         <w:rPr>
-          <w:lang w:val="nb-NO"/>
-        </w:rPr>
-      </w:pPr>
-      <w:r>
-        <w:rPr>
-          <w:lang w:val="nb-NO"/>
-        </w:rPr>
-        <w:t>Resultat</w:t>
-      </w:r>
-    </w:p>
-    <w:p>
-      <w:pPr>
-        <w:rPr>
-          <w:sz w:val="28"/>
-          <w:szCs w:val="28"/>
-          <w:lang w:val="nb-NO"/>
-        </w:rPr>
-      </w:pPr>
-      <w:r>
-        <w:rPr>
+          <w:rFonts w:ascii="Comic Sans MS" w:hAnsi="Comic Sans MS"/>
+          <w:lang w:val="nb-NO"/>
+        </w:rPr>
+      </w:pPr>
+      <w:r>
+        <w:rPr>
+          <w:rFonts w:ascii="Comic Sans MS" w:hAnsi="Comic Sans MS"/>
+          <w:lang w:val="nb-NO"/>
+        </w:rPr>
+        <w:t>Diskusjon og v</w:t>
+      </w:r>
+      <w:r>
+        <w:rPr>
+          <w:rFonts w:ascii="Comic Sans MS" w:hAnsi="Comic Sans MS"/>
+          <w:lang w:val="nb-NO"/>
+        </w:rPr>
+        <w:t>idere arbeid</w:t>
+      </w:r>
+    </w:p>
+    <w:p>
+      <w:pPr>
+        <w:rPr>
+          <w:rFonts w:ascii="Comic Sans MS" w:hAnsi="Comic Sans MS"/>
+          <w:sz w:val="28"/>
+          <w:szCs w:val="28"/>
+          <w:lang w:val="nb-NO"/>
+        </w:rPr>
+      </w:pPr>
+      <w:proofErr w:type="spellStart"/>
+      <w:r>
+        <w:rPr>
+          <w:rFonts w:ascii="Comic Sans MS" w:hAnsi="Comic Sans MS"/>
+          <w:sz w:val="28"/>
+          <w:szCs w:val="28"/>
+          <w:lang w:val="nb-NO"/>
+        </w:rPr>
+        <w:t>Played</w:t>
+      </w:r>
+      <w:proofErr w:type="spellEnd"/>
+      <w:r>
+        <w:rPr>
+          <w:rFonts w:ascii="Comic Sans MS" w:hAnsi="Comic Sans MS"/>
+          <w:sz w:val="28"/>
+          <w:szCs w:val="28"/>
+          <w:lang w:val="nb-NO"/>
+        </w:rPr>
+        <w:t xml:space="preserve"> </w:t>
+      </w:r>
+      <w:proofErr w:type="spellStart"/>
+      <w:r>
+        <w:rPr>
+          <w:rFonts w:ascii="Comic Sans MS" w:hAnsi="Comic Sans MS"/>
+          <w:sz w:val="28"/>
+          <w:szCs w:val="28"/>
+          <w:lang w:val="nb-NO"/>
+        </w:rPr>
+        <w:t>cards</w:t>
+      </w:r>
+      <w:proofErr w:type="spellEnd"/>
+      <w:r>
+        <w:rPr>
+          <w:rFonts w:ascii="Comic Sans MS" w:hAnsi="Comic Sans MS"/>
+          <w:sz w:val="28"/>
+          <w:szCs w:val="28"/>
+          <w:lang w:val="nb-NO"/>
+        </w:rPr>
+        <w:t xml:space="preserve"> </w:t>
+      </w:r>
+      <w:proofErr w:type="spellStart"/>
+      <w:r>
+        <w:rPr>
+          <w:rFonts w:ascii="Comic Sans MS" w:hAnsi="Comic Sans MS"/>
+          <w:sz w:val="28"/>
+          <w:szCs w:val="28"/>
+          <w:lang w:val="nb-NO"/>
+        </w:rPr>
+        <w:t>could</w:t>
+      </w:r>
+      <w:proofErr w:type="spellEnd"/>
+      <w:r>
+        <w:rPr>
+          <w:rFonts w:ascii="Comic Sans MS" w:hAnsi="Comic Sans MS"/>
+          <w:sz w:val="28"/>
+          <w:szCs w:val="28"/>
+          <w:lang w:val="nb-NO"/>
+        </w:rPr>
+        <w:t xml:space="preserve"> be more relevant </w:t>
+      </w:r>
+      <w:proofErr w:type="spellStart"/>
+      <w:r>
+        <w:rPr>
+          <w:rFonts w:ascii="Comic Sans MS" w:hAnsi="Comic Sans MS"/>
+          <w:sz w:val="28"/>
+          <w:szCs w:val="28"/>
+          <w:lang w:val="nb-NO"/>
+        </w:rPr>
+        <w:t>than</w:t>
+      </w:r>
+      <w:proofErr w:type="spellEnd"/>
+      <w:r>
+        <w:rPr>
+          <w:rFonts w:ascii="Comic Sans MS" w:hAnsi="Comic Sans MS"/>
+          <w:sz w:val="28"/>
+          <w:szCs w:val="28"/>
+          <w:lang w:val="nb-NO"/>
+        </w:rPr>
+        <w:t xml:space="preserve"> </w:t>
+      </w:r>
+      <w:proofErr w:type="spellStart"/>
+      <w:r>
+        <w:rPr>
+          <w:rFonts w:ascii="Comic Sans MS" w:hAnsi="Comic Sans MS"/>
+          <w:sz w:val="28"/>
+          <w:szCs w:val="28"/>
+          <w:lang w:val="nb-NO"/>
+        </w:rPr>
+        <w:t>attack</w:t>
+      </w:r>
+      <w:proofErr w:type="spellEnd"/>
+      <w:r>
+        <w:rPr>
+          <w:rFonts w:ascii="Comic Sans MS" w:hAnsi="Comic Sans MS"/>
+          <w:sz w:val="28"/>
+          <w:szCs w:val="28"/>
+          <w:lang w:val="nb-NO"/>
+        </w:rPr>
+        <w:t xml:space="preserve"> targets</w:t>
+      </w:r>
+    </w:p>
+    <w:p>
+      <w:pPr>
+        <w:pStyle w:val="Heading1"/>
+        <w:rPr>
+          <w:rFonts w:ascii="Comic Sans MS" w:hAnsi="Comic Sans MS"/>
+          <w:lang w:val="nb-NO"/>
+        </w:rPr>
+      </w:pPr>
+      <w:r>
+        <w:rPr>
+          <w:rFonts w:ascii="Comic Sans MS" w:hAnsi="Comic Sans MS"/>
+          <w:lang w:val="nb-NO"/>
+        </w:rPr>
+        <w:t>Konklusjon</w:t>
+      </w:r>
+    </w:p>
+    <w:p>
+      <w:pPr>
+        <w:rPr>
+          <w:rFonts w:ascii="Comic Sans MS" w:hAnsi="Comic Sans MS"/>
+          <w:sz w:val="28"/>
+          <w:szCs w:val="28"/>
+          <w:lang w:val="nb-NO"/>
+        </w:rPr>
+      </w:pPr>
+      <w:proofErr w:type="spellStart"/>
+      <w:r>
+        <w:rPr>
+          <w:rFonts w:ascii="Comic Sans MS" w:hAnsi="Comic Sans MS"/>
           <w:sz w:val="28"/>
           <w:szCs w:val="28"/>
           <w:lang w:val="nb-NO"/>
         </w:rPr>
         <w:t>Yrdy</w:t>
       </w:r>
+      <w:proofErr w:type="spellEnd"/>
     </w:p>
     <w:p>
       <w:pPr>
         <w:pStyle w:val="Heading1"/>
         <w:rPr>
-          <w:lang w:val="nb-NO"/>
-        </w:rPr>
-      </w:pPr>
-      <w:r>
-        <w:rPr>
-          <w:lang w:val="nb-NO"/>
-        </w:rPr>
-        <w:t>Diskusjon og v</w:t>
-      </w:r>
-      <w:r>
-        <w:rPr>
-          <w:lang w:val="nb-NO"/>
-        </w:rPr>
-        <w:t>idere arbeid</w:t>
-      </w:r>
-    </w:p>
-    <w:p>
-      <w:pPr>
-        <w:rPr>
-          <w:sz w:val="28"/>
-          <w:szCs w:val="28"/>
-        </w:rPr>
-      </w:pPr>
-      <w:r>
-        <w:rPr>
-          <w:sz w:val="28"/>
-          <w:szCs w:val="28"/>
-        </w:rPr>
-        <w:t>Played cards could be more relevant than attack targets</w:t>
-      </w:r>
-    </w:p>
-    <w:p>
-      <w:pPr>
-        <w:pStyle w:val="Heading1"/>
-      </w:pPr>
-      <w:r>
-        <w:t>Konklusjon</w:t>
-      </w:r>
-    </w:p>
-    <w:p>
-      <w:pPr>
-        <w:rPr>
-          <w:sz w:val="28"/>
-          <w:szCs w:val="28"/>
-          <w:lang w:val="nb-NO"/>
-        </w:rPr>
-      </w:pPr>
-      <w:r>
-        <w:rPr>
-          <w:sz w:val="28"/>
-          <w:szCs w:val="28"/>
-          <w:lang w:val="nb-NO"/>
-        </w:rPr>
-        <w:t>Yrdy</w:t>
-      </w:r>
-    </w:p>
-    <w:p>
-      <w:pPr>
-        <w:pStyle w:val="Heading1"/>
-        <w:rPr>
-          <w:lang w:val="nb-NO"/>
-        </w:rPr>
-      </w:pPr>
-      <w:r>
-        <w:rPr>
+          <w:rFonts w:ascii="Comic Sans MS" w:hAnsi="Comic Sans MS"/>
+          <w:lang w:val="nb-NO"/>
+        </w:rPr>
+      </w:pPr>
+      <w:r>
+        <w:rPr>
+          <w:rFonts w:ascii="Comic Sans MS" w:hAnsi="Comic Sans MS"/>
           <w:lang w:val="nb-NO"/>
         </w:rPr>
         <w:t>Referanser</w:t>
@@ -486,123 +2248,331 @@
     </w:p>
     <w:p>
       <w:pPr>
-        <w:rPr>
-          <w:sz w:val="28"/>
-          <w:szCs w:val="28"/>
-          <w:lang w:val="nb-NO"/>
-        </w:rPr>
-      </w:pPr>
-      <w:r>
-        <w:rPr>
-          <w:sz w:val="28"/>
-          <w:szCs w:val="28"/>
-          <w:lang w:val="nb-NO"/>
-        </w:rPr>
-        <w:t>Yrdy</w:t>
-      </w:r>
-    </w:p>
-    <w:p>
-      <w:pPr>
-        <w:rPr>
-          <w:sz w:val="28"/>
-          <w:szCs w:val="28"/>
-          <w:lang w:val="nb-NO"/>
-        </w:rPr>
-      </w:pPr>
-    </w:p>
-    <w:p>
-      <w:pPr>
-        <w:rPr>
-          <w:sz w:val="28"/>
-          <w:szCs w:val="28"/>
-          <w:lang w:val="nb-NO"/>
-        </w:rPr>
-      </w:pPr>
-    </w:p>
-    <w:p>
-      <w:pPr>
-        <w:rPr>
-          <w:sz w:val="28"/>
-          <w:szCs w:val="28"/>
-          <w:lang w:val="nb-NO"/>
-        </w:rPr>
-      </w:pPr>
-    </w:p>
-    <w:p>
-      <w:pPr>
-        <w:rPr>
-          <w:sz w:val="28"/>
-          <w:szCs w:val="28"/>
-          <w:lang w:val="nb-NO"/>
-        </w:rPr>
-      </w:pPr>
-    </w:p>
-    <w:p>
-      <w:pPr>
-        <w:rPr>
-          <w:sz w:val="28"/>
-          <w:szCs w:val="28"/>
-          <w:lang w:val="nb-NO"/>
-        </w:rPr>
-      </w:pPr>
-    </w:p>
-    <w:p>
-      <w:pPr>
-        <w:rPr>
-          <w:sz w:val="28"/>
-          <w:szCs w:val="28"/>
-          <w:lang w:val="nb-NO"/>
-        </w:rPr>
-      </w:pPr>
-    </w:p>
-    <w:p>
-      <w:pPr>
-        <w:rPr>
-          <w:sz w:val="28"/>
-          <w:szCs w:val="28"/>
-          <w:lang w:val="nb-NO"/>
-        </w:rPr>
-      </w:pPr>
-    </w:p>
-    <w:p>
-      <w:pPr>
-        <w:rPr>
-          <w:sz w:val="28"/>
-          <w:szCs w:val="28"/>
-          <w:lang w:val="nb-NO"/>
-        </w:rPr>
-      </w:pPr>
-    </w:p>
-    <w:p>
-      <w:pPr>
-        <w:rPr>
-          <w:sz w:val="28"/>
-          <w:szCs w:val="28"/>
-          <w:lang w:val="nb-NO"/>
-        </w:rPr>
-      </w:pPr>
-    </w:p>
-    <w:p>
-      <w:pPr>
-        <w:rPr>
-          <w:sz w:val="28"/>
-          <w:szCs w:val="28"/>
-          <w:lang w:val="nb-NO"/>
-        </w:rPr>
-      </w:pPr>
-    </w:p>
-    <w:p>
-      <w:pPr>
-        <w:rPr>
-          <w:sz w:val="28"/>
-          <w:szCs w:val="28"/>
-          <w:lang w:val="nb-NO"/>
-        </w:rPr>
-      </w:pPr>
-    </w:p>
-    <w:p>
-      <w:pPr>
-        <w:rPr>
+        <w:pStyle w:val="ListParagraph"/>
+        <w:numPr>
+          <w:ilvl w:val="0"/>
+          <w:numId w:val="3"/>
+        </w:numPr>
+        <w:rPr>
+          <w:rFonts w:ascii="Comic Sans MS" w:hAnsi="Comic Sans MS"/>
+          <w:sz w:val="28"/>
+          <w:szCs w:val="28"/>
+          <w:lang w:val="nb-NO"/>
+        </w:rPr>
+      </w:pPr>
+      <w:hyperlink r:id="rId6" w:history="1">
+        <w:r>
+          <w:rPr>
+            <w:rStyle w:val="Hyperlink"/>
+            <w:rFonts w:ascii="Comic Sans MS" w:hAnsi="Comic Sans MS"/>
+            <w:sz w:val="28"/>
+            <w:szCs w:val="28"/>
+            <w:lang w:val="nb-NO"/>
+          </w:rPr>
+          <w:t>https://www.gdcvault.com/play/1020592/AI-Postmortem</w:t>
+        </w:r>
+      </w:hyperlink>
+      <w:r>
+        <w:rPr>
+          <w:rFonts w:ascii="Comic Sans MS" w:hAnsi="Comic Sans MS"/>
+          <w:sz w:val="28"/>
+          <w:szCs w:val="28"/>
+          <w:lang w:val="nb-NO"/>
+        </w:rPr>
+        <w:t xml:space="preserve"> </w:t>
+      </w:r>
+    </w:p>
+    <w:p>
+      <w:pPr>
+        <w:pStyle w:val="ListParagraph"/>
+        <w:numPr>
+          <w:ilvl w:val="0"/>
+          <w:numId w:val="3"/>
+        </w:numPr>
+        <w:rPr>
+          <w:rFonts w:ascii="Comic Sans MS" w:hAnsi="Comic Sans MS"/>
+          <w:sz w:val="28"/>
+          <w:szCs w:val="28"/>
+          <w:lang w:val="nb-NO"/>
+        </w:rPr>
+      </w:pPr>
+      <w:hyperlink r:id="rId7" w:history="1">
+        <w:r>
+          <w:rPr>
+            <w:rStyle w:val="Hyperlink"/>
+            <w:rFonts w:ascii="Comic Sans MS" w:hAnsi="Comic Sans MS"/>
+            <w:sz w:val="28"/>
+            <w:szCs w:val="28"/>
+            <w:lang w:val="nb-NO"/>
+          </w:rPr>
+          <w:t>https://en.wikipedia.org/wiki/Hearthstone</w:t>
+        </w:r>
+      </w:hyperlink>
+    </w:p>
+    <w:p>
+      <w:pPr>
+        <w:pStyle w:val="ListParagraph"/>
+        <w:numPr>
+          <w:ilvl w:val="0"/>
+          <w:numId w:val="3"/>
+        </w:numPr>
+        <w:rPr>
+          <w:rFonts w:ascii="Comic Sans MS" w:hAnsi="Comic Sans MS"/>
+          <w:sz w:val="28"/>
+          <w:szCs w:val="28"/>
+          <w:lang w:val="nb-NO"/>
+        </w:rPr>
+      </w:pPr>
+      <w:hyperlink r:id="rId8" w:history="1">
+        <w:r>
+          <w:rPr>
+            <w:rStyle w:val="Hyperlink"/>
+            <w:rFonts w:ascii="Comic Sans MS" w:hAnsi="Comic Sans MS"/>
+            <w:sz w:val="28"/>
+            <w:szCs w:val="28"/>
+            <w:lang w:val="nb-NO"/>
+          </w:rPr>
+          <w:t>https://hearthsim.info/</w:t>
+        </w:r>
+      </w:hyperlink>
+      <w:r>
+        <w:rPr>
+          <w:rFonts w:ascii="Comic Sans MS" w:hAnsi="Comic Sans MS"/>
+          <w:sz w:val="28"/>
+          <w:szCs w:val="28"/>
+          <w:lang w:val="nb-NO"/>
+        </w:rPr>
+        <w:t xml:space="preserve"> </w:t>
+      </w:r>
+    </w:p>
+    <w:p>
+      <w:pPr>
+        <w:pStyle w:val="ListParagraph"/>
+        <w:numPr>
+          <w:ilvl w:val="0"/>
+          <w:numId w:val="3"/>
+        </w:numPr>
+        <w:rPr>
+          <w:rFonts w:ascii="Comic Sans MS" w:hAnsi="Comic Sans MS"/>
+          <w:sz w:val="28"/>
+          <w:szCs w:val="28"/>
+          <w:lang w:val="nb-NO"/>
+        </w:rPr>
+      </w:pPr>
+      <w:hyperlink r:id="rId9" w:history="1">
+        <w:r>
+          <w:rPr>
+            <w:rStyle w:val="Hyperlink"/>
+            <w:rFonts w:ascii="Comic Sans MS" w:hAnsi="Comic Sans MS"/>
+            <w:sz w:val="28"/>
+            <w:szCs w:val="28"/>
+            <w:lang w:val="nb-NO"/>
+          </w:rPr>
+          <w:t>https://github.com/jleclanche/fireplace</w:t>
+        </w:r>
+      </w:hyperlink>
+      <w:r>
+        <w:rPr>
+          <w:rFonts w:ascii="Comic Sans MS" w:hAnsi="Comic Sans MS"/>
+          <w:sz w:val="28"/>
+          <w:szCs w:val="28"/>
+          <w:lang w:val="nb-NO"/>
+        </w:rPr>
+        <w:t xml:space="preserve"> </w:t>
+      </w:r>
+    </w:p>
+    <w:p>
+      <w:pPr>
+        <w:pStyle w:val="ListParagraph"/>
+        <w:numPr>
+          <w:ilvl w:val="0"/>
+          <w:numId w:val="3"/>
+        </w:numPr>
+        <w:rPr>
+          <w:rFonts w:ascii="Comic Sans MS" w:hAnsi="Comic Sans MS"/>
+          <w:sz w:val="28"/>
+          <w:szCs w:val="28"/>
+          <w:lang w:val="nb-NO"/>
+        </w:rPr>
+      </w:pPr>
+      <w:hyperlink r:id="rId10" w:history="1">
+        <w:r>
+          <w:rPr>
+            <w:rStyle w:val="Hyperlink"/>
+            <w:rFonts w:ascii="Comic Sans MS" w:hAnsi="Comic Sans MS"/>
+            <w:sz w:val="28"/>
+            <w:szCs w:val="28"/>
+            <w:lang w:val="nb-NO"/>
+          </w:rPr>
+          <w:t>https://deepmind.com/research/case-studies/alphago-the-story-so-far</w:t>
+        </w:r>
+      </w:hyperlink>
+    </w:p>
+    <w:p>
+      <w:pPr>
+        <w:pStyle w:val="ListParagraph"/>
+        <w:numPr>
+          <w:ilvl w:val="0"/>
+          <w:numId w:val="3"/>
+        </w:numPr>
+        <w:rPr>
+          <w:rFonts w:ascii="Comic Sans MS" w:hAnsi="Comic Sans MS"/>
+          <w:sz w:val="28"/>
+          <w:szCs w:val="28"/>
+          <w:lang w:val="nb-NO"/>
+        </w:rPr>
+      </w:pPr>
+      <w:hyperlink r:id="rId11" w:history="1">
+        <w:r>
+          <w:rPr>
+            <w:rStyle w:val="Hyperlink"/>
+            <w:rFonts w:ascii="Comic Sans MS" w:hAnsi="Comic Sans MS"/>
+            <w:sz w:val="28"/>
+            <w:szCs w:val="28"/>
+            <w:lang w:val="nb-NO"/>
+          </w:rPr>
+          <w:t>https://link.spring</w:t>
+        </w:r>
+        <w:r>
+          <w:rPr>
+            <w:rStyle w:val="Hyperlink"/>
+            <w:rFonts w:ascii="Comic Sans MS" w:hAnsi="Comic Sans MS"/>
+            <w:sz w:val="28"/>
+            <w:szCs w:val="28"/>
+            <w:lang w:val="nb-NO"/>
+          </w:rPr>
+          <w:t>e</w:t>
+        </w:r>
+        <w:r>
+          <w:rPr>
+            <w:rStyle w:val="Hyperlink"/>
+            <w:rFonts w:ascii="Comic Sans MS" w:hAnsi="Comic Sans MS"/>
+            <w:sz w:val="28"/>
+            <w:szCs w:val="28"/>
+            <w:lang w:val="nb-NO"/>
+          </w:rPr>
+          <w:t>r.com/article/10.1007/s13218-019-00615-z</w:t>
+        </w:r>
+      </w:hyperlink>
+      <w:r>
+        <w:rPr>
+          <w:rFonts w:ascii="Comic Sans MS" w:hAnsi="Comic Sans MS"/>
+          <w:sz w:val="28"/>
+          <w:szCs w:val="28"/>
+          <w:lang w:val="nb-NO"/>
+        </w:rPr>
+        <w:t xml:space="preserve"> </w:t>
+      </w:r>
+    </w:p>
+    <w:p>
+      <w:pPr>
+        <w:pStyle w:val="ListParagraph"/>
+        <w:numPr>
+          <w:ilvl w:val="0"/>
+          <w:numId w:val="3"/>
+        </w:numPr>
+        <w:rPr>
+          <w:rFonts w:ascii="Comic Sans MS" w:hAnsi="Comic Sans MS"/>
+          <w:sz w:val="28"/>
+          <w:szCs w:val="28"/>
+          <w:lang w:val="nb-NO"/>
+        </w:rPr>
+      </w:pPr>
+    </w:p>
+    <w:p>
+      <w:pPr>
+        <w:rPr>
+          <w:rFonts w:ascii="Comic Sans MS" w:hAnsi="Comic Sans MS"/>
+          <w:sz w:val="28"/>
+          <w:szCs w:val="28"/>
+          <w:lang w:val="nb-NO"/>
+        </w:rPr>
+      </w:pPr>
+    </w:p>
+    <w:p>
+      <w:pPr>
+        <w:rPr>
+          <w:rFonts w:ascii="Comic Sans MS" w:hAnsi="Comic Sans MS"/>
+          <w:sz w:val="28"/>
+          <w:szCs w:val="28"/>
+          <w:lang w:val="nb-NO"/>
+        </w:rPr>
+      </w:pPr>
+    </w:p>
+    <w:p>
+      <w:pPr>
+        <w:rPr>
+          <w:rFonts w:ascii="Comic Sans MS" w:hAnsi="Comic Sans MS"/>
+          <w:sz w:val="28"/>
+          <w:szCs w:val="28"/>
+          <w:lang w:val="nb-NO"/>
+        </w:rPr>
+      </w:pPr>
+    </w:p>
+    <w:p>
+      <w:pPr>
+        <w:rPr>
+          <w:rFonts w:ascii="Comic Sans MS" w:hAnsi="Comic Sans MS"/>
+          <w:sz w:val="28"/>
+          <w:szCs w:val="28"/>
+          <w:lang w:val="nb-NO"/>
+        </w:rPr>
+      </w:pPr>
+    </w:p>
+    <w:p>
+      <w:pPr>
+        <w:rPr>
+          <w:rFonts w:ascii="Comic Sans MS" w:hAnsi="Comic Sans MS"/>
+          <w:sz w:val="28"/>
+          <w:szCs w:val="28"/>
+          <w:lang w:val="nb-NO"/>
+        </w:rPr>
+      </w:pPr>
+    </w:p>
+    <w:p>
+      <w:pPr>
+        <w:rPr>
+          <w:rFonts w:ascii="Comic Sans MS" w:hAnsi="Comic Sans MS"/>
+          <w:sz w:val="28"/>
+          <w:szCs w:val="28"/>
+          <w:lang w:val="nb-NO"/>
+        </w:rPr>
+      </w:pPr>
+    </w:p>
+    <w:p>
+      <w:pPr>
+        <w:rPr>
+          <w:rFonts w:ascii="Comic Sans MS" w:hAnsi="Comic Sans MS"/>
+          <w:sz w:val="28"/>
+          <w:szCs w:val="28"/>
+          <w:lang w:val="nb-NO"/>
+        </w:rPr>
+      </w:pPr>
+    </w:p>
+    <w:p>
+      <w:pPr>
+        <w:rPr>
+          <w:rFonts w:ascii="Comic Sans MS" w:hAnsi="Comic Sans MS"/>
+          <w:sz w:val="28"/>
+          <w:szCs w:val="28"/>
+          <w:lang w:val="nb-NO"/>
+        </w:rPr>
+      </w:pPr>
+    </w:p>
+    <w:p>
+      <w:pPr>
+        <w:rPr>
+          <w:rFonts w:ascii="Comic Sans MS" w:hAnsi="Comic Sans MS"/>
+          <w:sz w:val="28"/>
+          <w:szCs w:val="28"/>
+          <w:lang w:val="nb-NO"/>
+        </w:rPr>
+      </w:pPr>
+    </w:p>
+    <w:p>
+      <w:pPr>
+        <w:rPr>
+          <w:rFonts w:ascii="Comic Sans MS" w:hAnsi="Comic Sans MS"/>
           <w:sz w:val="28"/>
           <w:szCs w:val="28"/>
           <w:lang w:val="nb-NO"/>
@@ -799,11 +2769,103 @@
       </w:pPr>
     </w:lvl>
   </w:abstractNum>
+  <w:abstractNum w:abstractNumId="2" w15:restartNumberingAfterBreak="0">
+    <w:nsid w:val="6A423640"/>
+    <w:multiLevelType w:val="hybridMultilevel"/>
+    <w:tmpl w:val="1B82A60C"/>
+    <w:lvl w:ilvl="0" w:tplc="0409000F">
+      <w:start w:val="1"/>
+      <w:numFmt w:val="decimal"/>
+      <w:lvlText w:val="%1."/>
+      <w:lvlJc w:val="left"/>
+      <w:pPr>
+        <w:ind w:left="720" w:hanging="360"/>
+      </w:pPr>
+      <w:rPr>
+        <w:rFonts w:hint="default"/>
+      </w:rPr>
+    </w:lvl>
+    <w:lvl w:ilvl="1" w:tplc="04090019" w:tentative="1">
+      <w:start w:val="1"/>
+      <w:numFmt w:val="lowerLetter"/>
+      <w:lvlText w:val="%2."/>
+      <w:lvlJc w:val="left"/>
+      <w:pPr>
+        <w:ind w:left="1440" w:hanging="360"/>
+      </w:pPr>
+    </w:lvl>
+    <w:lvl w:ilvl="2" w:tplc="0409001B" w:tentative="1">
+      <w:start w:val="1"/>
+      <w:numFmt w:val="lowerRoman"/>
+      <w:lvlText w:val="%3."/>
+      <w:lvlJc w:val="right"/>
+      <w:pPr>
+        <w:ind w:left="2160" w:hanging="180"/>
+      </w:pPr>
+    </w:lvl>
+    <w:lvl w:ilvl="3" w:tplc="0409000F" w:tentative="1">
+      <w:start w:val="1"/>
+      <w:numFmt w:val="decimal"/>
+      <w:lvlText w:val="%4."/>
+      <w:lvlJc w:val="left"/>
+      <w:pPr>
+        <w:ind w:left="2880" w:hanging="360"/>
+      </w:pPr>
+    </w:lvl>
+    <w:lvl w:ilvl="4" w:tplc="04090019" w:tentative="1">
+      <w:start w:val="1"/>
+      <w:numFmt w:val="lowerLetter"/>
+      <w:lvlText w:val="%5."/>
+      <w:lvlJc w:val="left"/>
+      <w:pPr>
+        <w:ind w:left="3600" w:hanging="360"/>
+      </w:pPr>
+    </w:lvl>
+    <w:lvl w:ilvl="5" w:tplc="0409001B" w:tentative="1">
+      <w:start w:val="1"/>
+      <w:numFmt w:val="lowerRoman"/>
+      <w:lvlText w:val="%6."/>
+      <w:lvlJc w:val="right"/>
+      <w:pPr>
+        <w:ind w:left="4320" w:hanging="180"/>
+      </w:pPr>
+    </w:lvl>
+    <w:lvl w:ilvl="6" w:tplc="0409000F" w:tentative="1">
+      <w:start w:val="1"/>
+      <w:numFmt w:val="decimal"/>
+      <w:lvlText w:val="%7."/>
+      <w:lvlJc w:val="left"/>
+      <w:pPr>
+        <w:ind w:left="5040" w:hanging="360"/>
+      </w:pPr>
+    </w:lvl>
+    <w:lvl w:ilvl="7" w:tplc="04090019" w:tentative="1">
+      <w:start w:val="1"/>
+      <w:numFmt w:val="lowerLetter"/>
+      <w:lvlText w:val="%8."/>
+      <w:lvlJc w:val="left"/>
+      <w:pPr>
+        <w:ind w:left="5760" w:hanging="360"/>
+      </w:pPr>
+    </w:lvl>
+    <w:lvl w:ilvl="8" w:tplc="0409001B" w:tentative="1">
+      <w:start w:val="1"/>
+      <w:numFmt w:val="lowerRoman"/>
+      <w:lvlText w:val="%9."/>
+      <w:lvlJc w:val="right"/>
+      <w:pPr>
+        <w:ind w:left="6480" w:hanging="180"/>
+      </w:pPr>
+    </w:lvl>
+  </w:abstractNum>
   <w:num w:numId="1">
     <w:abstractNumId w:val="0"/>
   </w:num>
   <w:num w:numId="2">
     <w:abstractNumId w:val="1"/>
+  </w:num>
+  <w:num w:numId="3">
+    <w:abstractNumId w:val="2"/>
   </w:num>
 </w:numbering>
 </file>
@@ -1362,6 +3424,30 @@
       <w:ind w:left="220"/>
     </w:pPr>
   </w:style>
+  <w:style w:type="character" w:styleId="UnresolvedMention">
+    <w:name w:val="Unresolved Mention"/>
+    <w:basedOn w:val="DefaultParagraphFont"/>
+    <w:uiPriority w:val="99"/>
+    <w:semiHidden/>
+    <w:unhideWhenUsed/>
+    <w:rsid w:val="00E946DF"/>
+    <w:rPr>
+      <w:color w:val="605E5C"/>
+      <w:shd w:val="clear" w:color="auto" w:fill="E1DFDD"/>
+    </w:rPr>
+  </w:style>
+  <w:style w:type="character" w:styleId="FollowedHyperlink">
+    <w:name w:val="FollowedHyperlink"/>
+    <w:basedOn w:val="DefaultParagraphFont"/>
+    <w:uiPriority w:val="99"/>
+    <w:semiHidden/>
+    <w:unhideWhenUsed/>
+    <w:rsid w:val="00DD28B0"/>
+    <w:rPr>
+      <w:color w:val="954F72" w:themeColor="followedHyperlink"/>
+      <w:u w:val="single"/>
+    </w:rPr>
+  </w:style>
 </w:styles>
 </file>
 

--- a/ml artikkel.docx
+++ b/ml artikkel.docx
@@ -208,36 +208,6 @@
     </w:p>
     <w:p>
       <w:pPr>
-        <w:rPr>
-          <w:rFonts w:ascii="Comic Sans MS" w:hAnsi="Comic Sans MS"/>
-          <w:sz w:val="28"/>
-          <w:szCs w:val="28"/>
-          <w:lang w:val="nb-NO"/>
-        </w:rPr>
-      </w:pPr>
-    </w:p>
-    <w:p>
-      <w:pPr>
-        <w:rPr>
-          <w:rFonts w:ascii="Comic Sans MS" w:hAnsi="Comic Sans MS"/>
-          <w:sz w:val="28"/>
-          <w:szCs w:val="28"/>
-          <w:lang w:val="nb-NO"/>
-        </w:rPr>
-      </w:pPr>
-    </w:p>
-    <w:p>
-      <w:pPr>
-        <w:rPr>
-          <w:rFonts w:ascii="Comic Sans MS" w:hAnsi="Comic Sans MS"/>
-          <w:sz w:val="28"/>
-          <w:szCs w:val="28"/>
-          <w:lang w:val="nb-NO"/>
-        </w:rPr>
-      </w:pPr>
-    </w:p>
-    <w:p>
-      <w:pPr>
         <w:pStyle w:val="TOCHeading"/>
         <w:rPr>
           <w:rFonts w:ascii="Comic Sans MS" w:hAnsi="Comic Sans MS"/>
@@ -248,16 +218,13 @@
     <w:p>
       <w:pPr>
         <w:rPr>
-          <w:rFonts w:ascii="Comic Sans MS" w:hAnsi="Comic Sans MS"/>
-          <w:lang w:val="nb-NO"/>
-        </w:rPr>
-      </w:pPr>
-    </w:p>
-    <w:p>
-      <w:pPr>
-        <w:pStyle w:val="TOCHeading"/>
-        <w:rPr>
-          <w:rFonts w:ascii="Comic Sans MS" w:hAnsi="Comic Sans MS"/>
+          <w:lang w:val="nb-NO"/>
+        </w:rPr>
+      </w:pPr>
+    </w:p>
+    <w:p>
+      <w:pPr>
+        <w:rPr>
           <w:lang w:val="nb-NO"/>
         </w:rPr>
       </w:pPr>
@@ -275,6 +242,7 @@
           <w:rFonts w:ascii="Comic Sans MS" w:hAnsi="Comic Sans MS"/>
           <w:lang w:val="nb-NO"/>
         </w:rPr>
+        <w:lastRenderedPageBreak/>
         <w:t>Introduksjon</w:t>
       </w:r>
       <w:r>
@@ -326,25 +294,7 @@
           <w:szCs w:val="28"/>
           <w:lang w:val="nb-NO"/>
         </w:rPr>
-        <w:t xml:space="preserve"> de få </w:t>
-      </w:r>
-      <w:r>
-        <w:rPr>
-          <w:rFonts w:ascii="Comic Sans MS" w:hAnsi="Comic Sans MS"/>
-          <w:sz w:val="28"/>
-          <w:szCs w:val="28"/>
-          <w:lang w:val="nb-NO"/>
-        </w:rPr>
-        <w:t>resterende</w:t>
-      </w:r>
-      <w:r>
-        <w:rPr>
-          <w:rFonts w:ascii="Comic Sans MS" w:hAnsi="Comic Sans MS"/>
-          <w:sz w:val="28"/>
-          <w:szCs w:val="28"/>
-          <w:lang w:val="nb-NO"/>
-        </w:rPr>
-        <w:t xml:space="preserve"> intelligenstestene hvor</w:t>
+        <w:t xml:space="preserve"> de få resterende intelligenstestene hvor</w:t>
       </w:r>
       <w:r>
         <w:rPr>
@@ -362,25 +312,7 @@
           <w:szCs w:val="28"/>
           <w:lang w:val="nb-NO"/>
         </w:rPr>
-        <w:t xml:space="preserve"> kan beseire datamaskiner. Dette kommer av menneskers evne til å filtrere ut ugunstige trekk selv når antall </w:t>
-      </w:r>
-      <w:r>
-        <w:rPr>
-          <w:rFonts w:ascii="Comic Sans MS" w:hAnsi="Comic Sans MS"/>
-          <w:sz w:val="28"/>
-          <w:szCs w:val="28"/>
-          <w:lang w:val="nb-NO"/>
-        </w:rPr>
-        <w:t xml:space="preserve">mulige </w:t>
-      </w:r>
-      <w:r>
-        <w:rPr>
-          <w:rFonts w:ascii="Comic Sans MS" w:hAnsi="Comic Sans MS"/>
-          <w:sz w:val="28"/>
-          <w:szCs w:val="28"/>
-          <w:lang w:val="nb-NO"/>
-        </w:rPr>
-        <w:t>kombinasjoner av trekk er ufattelig høye. Mennesker kan gjøre dette på grunn av vår evne til å lære fra erfaring og det er nettopp denne evnen vi prøver å gi til datamaskiner med maskinlæring.</w:t>
+        <w:t xml:space="preserve"> kan beseire datamaskiner. Dette kommer av menneskers evne til å filtrere ut ugunstige trekk selv når antall mulige kombinasjoner av trekk er ufattelig høye. Mennesker kan gjøre dette på grunn av vår evne til å lære fra erfaring og det er nettopp denne evnen vi prøver å gi til datamaskiner med maskinlæring.</w:t>
       </w:r>
       <w:r>
         <w:rPr>
@@ -394,18 +326,15 @@
     </w:p>
     <w:p>
       <w:pPr>
-        <w:rPr>
-          <w:rFonts w:ascii="Comic Sans MS" w:hAnsi="Comic Sans MS"/>
-          <w:sz w:val="28"/>
-          <w:szCs w:val="28"/>
-          <w:lang w:val="nb-NO"/>
-        </w:rPr>
-      </w:pPr>
-      <w:r>
-        <w:rPr>
-          <w:rFonts w:ascii="Comic Sans MS" w:hAnsi="Comic Sans MS"/>
-          <w:sz w:val="28"/>
-          <w:szCs w:val="28"/>
+        <w:pStyle w:val="Heading2"/>
+        <w:rPr>
+          <w:rFonts w:ascii="Comic Sans MS" w:hAnsi="Comic Sans MS"/>
+          <w:lang w:val="nb-NO"/>
+        </w:rPr>
+      </w:pPr>
+      <w:r>
+        <w:rPr>
+          <w:rFonts w:ascii="Comic Sans MS" w:hAnsi="Comic Sans MS"/>
           <w:lang w:val="nb-NO"/>
         </w:rPr>
         <w:t>Hearthstone, et moderne brettspill:</w:t>
@@ -454,25 +383,7 @@
           <w:szCs w:val="28"/>
           <w:lang w:val="nb-NO"/>
         </w:rPr>
-        <w:t xml:space="preserve"> kombinasjon av sjakk og poker. </w:t>
-      </w:r>
-      <w:r>
-        <w:rPr>
-          <w:rFonts w:ascii="Comic Sans MS" w:hAnsi="Comic Sans MS"/>
-          <w:sz w:val="28"/>
-          <w:szCs w:val="28"/>
-          <w:lang w:val="nb-NO"/>
-        </w:rPr>
-        <w:t xml:space="preserve">Hearthstone </w:t>
-      </w:r>
-      <w:r>
-        <w:rPr>
-          <w:rFonts w:ascii="Comic Sans MS" w:hAnsi="Comic Sans MS"/>
-          <w:sz w:val="28"/>
-          <w:szCs w:val="28"/>
-          <w:lang w:val="nb-NO"/>
-        </w:rPr>
-        <w:t>ligner på sjakk fordi man har brikker på slagfeltet som kan angripe fiendens brikker, hvor</w:t>
+        <w:t xml:space="preserve"> kombinasjon av sjakk og poker. Hearthstone ligner på sjakk fordi man har brikker på slagfeltet som kan angripe fiendens brikker, hvor</w:t>
       </w:r>
       <w:r>
         <w:rPr>
@@ -490,13 +401,344 @@
           <w:szCs w:val="28"/>
           <w:lang w:val="nb-NO"/>
         </w:rPr>
-        <w:t xml:space="preserve">strategisk valg av angrepsmål er relevant. </w:t>
-      </w:r>
-      <w:r>
-        <w:rPr>
-          <w:rFonts w:ascii="Comic Sans MS" w:hAnsi="Comic Sans MS"/>
-          <w:sz w:val="28"/>
-          <w:szCs w:val="28"/>
+        <w:t xml:space="preserve">strategisk valg av angrepsmål er relevant. Hearthstone har allikevel mye tilfeldighet og skjult informasjon slik som i </w:t>
+      </w:r>
+      <w:r>
+        <w:rPr>
+          <w:rFonts w:ascii="Comic Sans MS" w:hAnsi="Comic Sans MS"/>
+          <w:sz w:val="28"/>
+          <w:szCs w:val="28"/>
+          <w:lang w:val="nb-NO"/>
+        </w:rPr>
+        <w:t>poker</w:t>
+      </w:r>
+      <w:r>
+        <w:rPr>
+          <w:rFonts w:ascii="Comic Sans MS" w:hAnsi="Comic Sans MS"/>
+          <w:sz w:val="28"/>
+          <w:szCs w:val="28"/>
+          <w:lang w:val="nb-NO"/>
+        </w:rPr>
+        <w:t xml:space="preserve"> ettersom spillerne trekker tilfeldige kort og ikke vet hva slags kort motstanderen har på hånden. Evnen til å forutse motstanderens kort og fremtidige trekk er det som skiller nybegynnere fra mestere</w:t>
+      </w:r>
+      <w:r>
+        <w:rPr>
+          <w:rFonts w:ascii="Comic Sans MS" w:hAnsi="Comic Sans MS"/>
+          <w:sz w:val="28"/>
+          <w:szCs w:val="28"/>
+          <w:vertAlign w:val="superscript"/>
+          <w:lang w:val="nb-NO"/>
+        </w:rPr>
+        <w:t>[1]</w:t>
+      </w:r>
+      <w:r>
+        <w:rPr>
+          <w:rFonts w:ascii="Comic Sans MS" w:hAnsi="Comic Sans MS"/>
+          <w:sz w:val="28"/>
+          <w:szCs w:val="28"/>
+          <w:lang w:val="nb-NO"/>
+        </w:rPr>
+        <w:t>.</w:t>
+      </w:r>
+      <w:r>
+        <w:rPr>
+          <w:rFonts w:ascii="Comic Sans MS" w:hAnsi="Comic Sans MS"/>
+          <w:sz w:val="28"/>
+          <w:szCs w:val="28"/>
+          <w:lang w:val="nb-NO"/>
+        </w:rPr>
+        <w:t xml:space="preserve"> Da Hearthstone kom ut i 201</w:t>
+      </w:r>
+      <w:r>
+        <w:rPr>
+          <w:rFonts w:ascii="Comic Sans MS" w:hAnsi="Comic Sans MS"/>
+          <w:sz w:val="28"/>
+          <w:szCs w:val="28"/>
+          <w:lang w:val="nb-NO"/>
+        </w:rPr>
+        <w:t>4</w:t>
+      </w:r>
+      <w:r>
+        <w:rPr>
+          <w:rFonts w:ascii="Comic Sans MS" w:hAnsi="Comic Sans MS"/>
+          <w:sz w:val="28"/>
+          <w:szCs w:val="28"/>
+          <w:vertAlign w:val="superscript"/>
+          <w:lang w:val="nb-NO"/>
+        </w:rPr>
+        <w:t>[</w:t>
+      </w:r>
+      <w:r>
+        <w:rPr>
+          <w:rFonts w:ascii="Comic Sans MS" w:hAnsi="Comic Sans MS"/>
+          <w:sz w:val="28"/>
+          <w:szCs w:val="28"/>
+          <w:vertAlign w:val="superscript"/>
+          <w:lang w:val="nb-NO"/>
+        </w:rPr>
+        <w:t>2</w:t>
+      </w:r>
+      <w:r>
+        <w:rPr>
+          <w:rFonts w:ascii="Comic Sans MS" w:hAnsi="Comic Sans MS"/>
+          <w:sz w:val="28"/>
+          <w:szCs w:val="28"/>
+          <w:vertAlign w:val="superscript"/>
+          <w:lang w:val="nb-NO"/>
+        </w:rPr>
+        <w:t>]</w:t>
+      </w:r>
+      <w:r>
+        <w:rPr>
+          <w:rFonts w:ascii="Comic Sans MS" w:hAnsi="Comic Sans MS"/>
+          <w:sz w:val="28"/>
+          <w:szCs w:val="28"/>
+          <w:lang w:val="nb-NO"/>
+        </w:rPr>
+        <w:t xml:space="preserve"> vekket </w:t>
+      </w:r>
+      <w:r>
+        <w:rPr>
+          <w:rFonts w:ascii="Comic Sans MS" w:hAnsi="Comic Sans MS"/>
+          <w:sz w:val="28"/>
+          <w:szCs w:val="28"/>
+          <w:lang w:val="nb-NO"/>
+        </w:rPr>
+        <w:t>det umiddelbart interesse hos maskinlæringsmiljøet. HearthSim</w:t>
+      </w:r>
+      <w:r>
+        <w:rPr>
+          <w:rFonts w:ascii="Comic Sans MS" w:hAnsi="Comic Sans MS"/>
+          <w:sz w:val="28"/>
+          <w:szCs w:val="28"/>
+          <w:vertAlign w:val="superscript"/>
+          <w:lang w:val="nb-NO"/>
+        </w:rPr>
+        <w:t>[</w:t>
+      </w:r>
+      <w:r>
+        <w:rPr>
+          <w:rFonts w:ascii="Comic Sans MS" w:hAnsi="Comic Sans MS"/>
+          <w:sz w:val="28"/>
+          <w:szCs w:val="28"/>
+          <w:vertAlign w:val="superscript"/>
+          <w:lang w:val="nb-NO"/>
+        </w:rPr>
+        <w:t>3</w:t>
+      </w:r>
+      <w:r>
+        <w:rPr>
+          <w:rFonts w:ascii="Comic Sans MS" w:hAnsi="Comic Sans MS"/>
+          <w:sz w:val="28"/>
+          <w:szCs w:val="28"/>
+          <w:vertAlign w:val="superscript"/>
+          <w:lang w:val="nb-NO"/>
+        </w:rPr>
+        <w:t>]</w:t>
+      </w:r>
+      <w:r>
+        <w:rPr>
+          <w:rFonts w:ascii="Comic Sans MS" w:hAnsi="Comic Sans MS"/>
+          <w:sz w:val="28"/>
+          <w:szCs w:val="28"/>
+          <w:lang w:val="nb-NO"/>
+        </w:rPr>
+        <w:t xml:space="preserve"> er en gruppe </w:t>
+      </w:r>
+      <w:r>
+        <w:rPr>
+          <w:rFonts w:ascii="Comic Sans MS" w:hAnsi="Comic Sans MS"/>
+          <w:sz w:val="28"/>
+          <w:szCs w:val="28"/>
+          <w:lang w:val="nb-NO"/>
+        </w:rPr>
+        <w:t>utviklere</w:t>
+      </w:r>
+      <w:r>
+        <w:rPr>
+          <w:rFonts w:ascii="Comic Sans MS" w:hAnsi="Comic Sans MS"/>
+          <w:sz w:val="28"/>
+          <w:szCs w:val="28"/>
+          <w:lang w:val="nb-NO"/>
+        </w:rPr>
+        <w:t xml:space="preserve"> som slo seg sammen for å skape et eget miljø rundt Hearthstone hvor man kan dele verktøy og erfaringer som kan være nyttige for andre utviklere. For mitt prosjekt valgte jeg å bruke en av simulatorene HearthSim har utviklet</w:t>
+      </w:r>
+      <w:r>
+        <w:rPr>
+          <w:rFonts w:ascii="Comic Sans MS" w:hAnsi="Comic Sans MS"/>
+          <w:sz w:val="28"/>
+          <w:szCs w:val="28"/>
+          <w:lang w:val="nb-NO"/>
+        </w:rPr>
+        <w:t>: fireplace</w:t>
+      </w:r>
+      <w:r>
+        <w:rPr>
+          <w:rFonts w:ascii="Comic Sans MS" w:hAnsi="Comic Sans MS"/>
+          <w:sz w:val="28"/>
+          <w:szCs w:val="28"/>
+          <w:vertAlign w:val="superscript"/>
+          <w:lang w:val="nb-NO"/>
+        </w:rPr>
+        <w:t>[</w:t>
+      </w:r>
+      <w:r>
+        <w:rPr>
+          <w:rFonts w:ascii="Comic Sans MS" w:hAnsi="Comic Sans MS"/>
+          <w:sz w:val="28"/>
+          <w:szCs w:val="28"/>
+          <w:vertAlign w:val="superscript"/>
+          <w:lang w:val="nb-NO"/>
+        </w:rPr>
+        <w:t>4</w:t>
+      </w:r>
+      <w:r>
+        <w:rPr>
+          <w:rFonts w:ascii="Comic Sans MS" w:hAnsi="Comic Sans MS"/>
+          <w:sz w:val="28"/>
+          <w:szCs w:val="28"/>
+          <w:vertAlign w:val="superscript"/>
+          <w:lang w:val="nb-NO"/>
+        </w:rPr>
+        <w:t>]</w:t>
+      </w:r>
+      <w:r>
+        <w:rPr>
+          <w:rFonts w:ascii="Comic Sans MS" w:hAnsi="Comic Sans MS"/>
+          <w:sz w:val="28"/>
+          <w:szCs w:val="28"/>
+          <w:lang w:val="nb-NO"/>
+        </w:rPr>
+        <w:t xml:space="preserve">. </w:t>
+      </w:r>
+    </w:p>
+    <w:p>
+      <w:pPr>
+        <w:pStyle w:val="Heading2"/>
+        <w:rPr>
+          <w:rFonts w:ascii="Comic Sans MS" w:hAnsi="Comic Sans MS"/>
+          <w:lang w:val="nb-NO"/>
+        </w:rPr>
+      </w:pPr>
+      <w:r>
+        <w:rPr>
+          <w:rFonts w:ascii="Comic Sans MS" w:hAnsi="Comic Sans MS"/>
+          <w:lang w:val="nb-NO"/>
+        </w:rPr>
+        <w:t>Inspirasjon og begrensninger:</w:t>
+      </w:r>
+    </w:p>
+    <w:p>
+      <w:pPr>
+        <w:rPr>
+          <w:rFonts w:ascii="Comic Sans MS" w:hAnsi="Comic Sans MS"/>
+          <w:sz w:val="28"/>
+          <w:szCs w:val="28"/>
+          <w:lang w:val="nb-NO"/>
+        </w:rPr>
+      </w:pPr>
+      <w:r>
+        <w:rPr>
+          <w:rFonts w:ascii="Comic Sans MS" w:hAnsi="Comic Sans MS"/>
+          <w:sz w:val="28"/>
+          <w:szCs w:val="28"/>
+          <w:lang w:val="nb-NO"/>
+        </w:rPr>
+        <w:t xml:space="preserve">Den opprinnelige tanken for dette prosjektet var å benytte Monte Carlo Search Tree (MCST) i kombinasjon med deep learning i likhet </w:t>
+      </w:r>
+      <w:r>
+        <w:rPr>
+          <w:rFonts w:ascii="Comic Sans MS" w:hAnsi="Comic Sans MS"/>
+          <w:sz w:val="28"/>
+          <w:szCs w:val="28"/>
+          <w:lang w:val="nb-NO"/>
+        </w:rPr>
+        <w:lastRenderedPageBreak/>
+        <w:t>med Deepminds AlphaGo</w:t>
+      </w:r>
+      <w:r>
+        <w:rPr>
+          <w:rFonts w:ascii="Comic Sans MS" w:hAnsi="Comic Sans MS"/>
+          <w:sz w:val="28"/>
+          <w:szCs w:val="28"/>
+          <w:vertAlign w:val="superscript"/>
+          <w:lang w:val="nb-NO"/>
+        </w:rPr>
+        <w:t>[</w:t>
+      </w:r>
+      <w:r>
+        <w:rPr>
+          <w:rFonts w:ascii="Comic Sans MS" w:hAnsi="Comic Sans MS"/>
+          <w:sz w:val="28"/>
+          <w:szCs w:val="28"/>
+          <w:vertAlign w:val="superscript"/>
+          <w:lang w:val="nb-NO"/>
+        </w:rPr>
+        <w:t>5</w:t>
+      </w:r>
+      <w:r>
+        <w:rPr>
+          <w:rFonts w:ascii="Comic Sans MS" w:hAnsi="Comic Sans MS"/>
+          <w:sz w:val="28"/>
+          <w:szCs w:val="28"/>
+          <w:vertAlign w:val="superscript"/>
+          <w:lang w:val="nb-NO"/>
+        </w:rPr>
+        <w:t>]</w:t>
+      </w:r>
+      <w:r>
+        <w:rPr>
+          <w:rFonts w:ascii="Comic Sans MS" w:hAnsi="Comic Sans MS"/>
+          <w:sz w:val="28"/>
+          <w:szCs w:val="28"/>
+          <w:lang w:val="nb-NO"/>
+        </w:rPr>
+        <w:t xml:space="preserve">. Jeg endte opp med å benytte supervised learning i stedet for deep learning. Det finnes flere steder hvor deep learning kan anvendes for å forbedre systemet mitt, men for dette prosjektet gikk jeg dessverre tom for tid før jeg kunne begynne å implementere slike optimaliseringer. Min bruk av MCST ble også annerledes fra Deepmind sin framgsmåte ettersom systemet mitt i stor grad ble simplere enn AlphaGo grunnet åpenbare tidsbegrensninger og teambegrensninger. Dette vil bli utdypet i diskusjonsdelen av denne artikkelen. </w:t>
+      </w:r>
+      <w:r>
+        <w:rPr>
+          <w:rFonts w:ascii="Comic Sans MS" w:hAnsi="Comic Sans MS"/>
+          <w:sz w:val="28"/>
+          <w:szCs w:val="28"/>
+          <w:lang w:val="nb-NO"/>
+        </w:rPr>
+        <w:t xml:space="preserve"> </w:t>
+      </w:r>
+    </w:p>
+    <w:p>
+      <w:pPr>
+        <w:pStyle w:val="Heading1"/>
+        <w:rPr>
+          <w:rFonts w:ascii="Comic Sans MS" w:hAnsi="Comic Sans MS"/>
+          <w:lang w:val="nb-NO"/>
+        </w:rPr>
+      </w:pPr>
+      <w:r>
+        <w:rPr>
+          <w:rFonts w:ascii="Comic Sans MS" w:hAnsi="Comic Sans MS"/>
+          <w:lang w:val="nb-NO"/>
+        </w:rPr>
+        <w:t>Teori</w:t>
+      </w:r>
+    </w:p>
+    <w:p>
+      <w:pPr>
+        <w:pStyle w:val="Heading2"/>
+        <w:rPr>
+          <w:rFonts w:ascii="Comic Sans MS" w:hAnsi="Comic Sans MS"/>
+          <w:lang w:val="nb-NO"/>
+        </w:rPr>
+      </w:pPr>
+      <w:r>
+        <w:rPr>
+          <w:rFonts w:ascii="Comic Sans MS" w:hAnsi="Comic Sans MS"/>
+          <w:lang w:val="nb-NO"/>
+        </w:rPr>
+        <w:t xml:space="preserve">Begrensnigner for tradisjonell </w:t>
+      </w:r>
+      <w:r>
+        <w:rPr>
+          <w:rFonts w:ascii="Comic Sans MS" w:hAnsi="Comic Sans MS"/>
           <w:lang w:val="nb-NO"/>
         </w:rPr>
         <w:t>Hearthstone</w:t>
@@ -504,29 +746,62 @@
       <w:r>
         <w:rPr>
           <w:rFonts w:ascii="Comic Sans MS" w:hAnsi="Comic Sans MS"/>
-          <w:sz w:val="28"/>
-          <w:szCs w:val="28"/>
-          <w:lang w:val="nb-NO"/>
-        </w:rPr>
-        <w:t xml:space="preserve"> har allikevel mye tilfeldighet og skjult informasjon slik som i </w:t>
-      </w:r>
-      <w:r>
-        <w:rPr>
-          <w:rFonts w:ascii="Comic Sans MS" w:hAnsi="Comic Sans MS"/>
-          <w:sz w:val="28"/>
-          <w:szCs w:val="28"/>
-          <w:lang w:val="nb-NO"/>
-        </w:rPr>
-        <w:t>poker</w:t>
-      </w:r>
-      <w:r>
-        <w:rPr>
-          <w:rFonts w:ascii="Comic Sans MS" w:hAnsi="Comic Sans MS"/>
-          <w:sz w:val="28"/>
-          <w:szCs w:val="28"/>
-          <w:lang w:val="nb-NO"/>
-        </w:rPr>
-        <w:t xml:space="preserve"> ettersom spillerne trekker tilfeldige kort og ikke vet hva slags kort motstanderen har på hånden. Evnen til å forutse motstanderens kort og fremtidige trekk er det som skiller nybegynnere fra mestere</w:t>
+          <w:lang w:val="nb-NO"/>
+        </w:rPr>
+        <w:t xml:space="preserve"> AI</w:t>
+      </w:r>
+      <w:r>
+        <w:rPr>
+          <w:rFonts w:ascii="Comic Sans MS" w:hAnsi="Comic Sans MS"/>
+          <w:lang w:val="nb-NO"/>
+        </w:rPr>
+        <w:t>:</w:t>
+      </w:r>
+    </w:p>
+    <w:p>
+      <w:pPr>
+        <w:rPr>
+          <w:rFonts w:ascii="Comic Sans MS" w:hAnsi="Comic Sans MS"/>
+          <w:sz w:val="28"/>
+          <w:szCs w:val="28"/>
+          <w:lang w:val="nb-NO"/>
+        </w:rPr>
+      </w:pPr>
+      <w:r>
+        <w:rPr>
+          <w:rFonts w:ascii="Comic Sans MS" w:hAnsi="Comic Sans MS"/>
+          <w:sz w:val="28"/>
+          <w:szCs w:val="28"/>
+          <w:lang w:val="nb-NO"/>
+        </w:rPr>
+        <w:t>Hearthstone har en divers mengde problemer hvor maskinlæring kan anvendes</w:t>
+      </w:r>
+      <w:r>
+        <w:rPr>
+          <w:rFonts w:ascii="Comic Sans MS" w:hAnsi="Comic Sans MS"/>
+          <w:sz w:val="28"/>
+          <w:szCs w:val="28"/>
+          <w:lang w:val="nb-NO"/>
+        </w:rPr>
+        <w:t>, noe som er godt utdypet i artikkelen «</w:t>
+      </w:r>
+      <w:r>
+        <w:rPr>
+          <w:rFonts w:ascii="Comic Sans MS" w:hAnsi="Comic Sans MS"/>
+          <w:sz w:val="28"/>
+          <w:szCs w:val="28"/>
+          <w:lang w:val="nb-NO"/>
+        </w:rPr>
+        <w:t>The Many AI Challenges of Hearthstone</w:t>
+      </w:r>
+      <w:r>
+        <w:rPr>
+          <w:rFonts w:ascii="Comic Sans MS" w:hAnsi="Comic Sans MS"/>
+          <w:sz w:val="28"/>
+          <w:szCs w:val="28"/>
+          <w:lang w:val="nb-NO"/>
+        </w:rPr>
+        <w:t>»</w:t>
       </w:r>
       <w:r>
         <w:rPr>
@@ -536,6 +811,88 @@
           <w:vertAlign w:val="superscript"/>
           <w:lang w:val="nb-NO"/>
         </w:rPr>
+        <w:t>[6]</w:t>
+      </w:r>
+      <w:r>
+        <w:rPr>
+          <w:rFonts w:ascii="Comic Sans MS" w:hAnsi="Comic Sans MS"/>
+          <w:sz w:val="28"/>
+          <w:szCs w:val="28"/>
+          <w:lang w:val="nb-NO"/>
+        </w:rPr>
+        <w:t xml:space="preserve">. For dette prosjektet snevret jeg inn omfanget til å bare se på angrepsmål for brikkene til spilleren. Hearthstones innebygde AI har en tradisjonell framgangsmåte, men denne er i stor grad mangelfull, dette er årsaken til at maskinlæring kan anvendes for å gi bedre resultater. En viktig årsak til at en maskinlæringsalgoritme kan utkonkurrere Hearthstone AIen er at forgreningsfaktoren for Hearthstone er ufattelig høy. Dette kommer av at Hearthstone </w:t>
+      </w:r>
+      <w:r>
+        <w:rPr>
+          <w:rFonts w:ascii="Comic Sans MS" w:hAnsi="Comic Sans MS"/>
+          <w:sz w:val="28"/>
+          <w:szCs w:val="28"/>
+          <w:lang w:val="nb-NO"/>
+        </w:rPr>
+        <w:t>tillater</w:t>
+      </w:r>
+      <w:r>
+        <w:rPr>
+          <w:rFonts w:ascii="Comic Sans MS" w:hAnsi="Comic Sans MS"/>
+          <w:sz w:val="28"/>
+          <w:szCs w:val="28"/>
+          <w:lang w:val="nb-NO"/>
+        </w:rPr>
+        <w:t xml:space="preserve"> flere handlinger per tur og mengden handlinger kan gå mot uendelig. Mengde kombinasjoner av handlinger per tur vokser i </w:t>
+      </w:r>
+      <w:r>
+        <w:rPr>
+          <w:rFonts w:ascii="Comic Sans MS" w:hAnsi="Comic Sans MS"/>
+          <w:sz w:val="28"/>
+          <w:szCs w:val="28"/>
+          <w:lang w:val="nb-NO"/>
+        </w:rPr>
+        <w:t>tillegg</w:t>
+      </w:r>
+      <w:r>
+        <w:rPr>
+          <w:rFonts w:ascii="Comic Sans MS" w:hAnsi="Comic Sans MS"/>
+          <w:sz w:val="28"/>
+          <w:szCs w:val="28"/>
+          <w:lang w:val="nb-NO"/>
+        </w:rPr>
+        <w:t xml:space="preserve"> </w:t>
+      </w:r>
+      <w:r>
+        <w:rPr>
+          <w:rFonts w:ascii="Comic Sans MS" w:hAnsi="Comic Sans MS"/>
+          <w:sz w:val="28"/>
+          <w:szCs w:val="28"/>
+          <w:lang w:val="nb-NO"/>
+        </w:rPr>
+        <w:t>eksponentielt</w:t>
+      </w:r>
+      <w:r>
+        <w:rPr>
+          <w:rFonts w:ascii="Comic Sans MS" w:hAnsi="Comic Sans MS"/>
+          <w:sz w:val="28"/>
+          <w:szCs w:val="28"/>
+          <w:lang w:val="nb-NO"/>
+        </w:rPr>
+        <w:t xml:space="preserve"> </w:t>
+      </w:r>
+      <w:r>
+        <w:rPr>
+          <w:rFonts w:ascii="Comic Sans MS" w:hAnsi="Comic Sans MS"/>
+          <w:sz w:val="28"/>
+          <w:szCs w:val="28"/>
+          <w:lang w:val="nb-NO"/>
+        </w:rPr>
+        <w:t>i forhold til antall handlinger. Hearhstones AI måtte dermed ha store begrensninger for å oppnå sanntidsevaluering av trekk.  Et av de største begrensningene er at AIen kun ser på kombinasjoner av opp til to kort når det kommer til angrepsmål</w:t>
+      </w:r>
+      <w:r>
+        <w:rPr>
+          <w:rFonts w:ascii="Comic Sans MS" w:hAnsi="Comic Sans MS"/>
+          <w:sz w:val="28"/>
+          <w:szCs w:val="28"/>
+          <w:vertAlign w:val="superscript"/>
+          <w:lang w:val="nb-NO"/>
+        </w:rPr>
         <w:t>[1]</w:t>
       </w:r>
       <w:r>
@@ -545,25 +902,254 @@
           <w:szCs w:val="28"/>
           <w:lang w:val="nb-NO"/>
         </w:rPr>
-        <w:t>.</w:t>
-      </w:r>
-      <w:r>
-        <w:rPr>
-          <w:rFonts w:ascii="Comic Sans MS" w:hAnsi="Comic Sans MS"/>
-          <w:sz w:val="28"/>
-          <w:szCs w:val="28"/>
-          <w:lang w:val="nb-NO"/>
-        </w:rPr>
-        <w:t xml:space="preserve"> Da Hearthstone kom ut i 201</w:t>
-      </w:r>
-      <w:r>
-        <w:rPr>
-          <w:rFonts w:ascii="Comic Sans MS" w:hAnsi="Comic Sans MS"/>
-          <w:sz w:val="28"/>
-          <w:szCs w:val="28"/>
-          <w:lang w:val="nb-NO"/>
-        </w:rPr>
-        <w:t>4</w:t>
+        <w:t xml:space="preserve">. </w:t>
+      </w:r>
+    </w:p>
+    <w:p>
+      <w:pPr>
+        <w:keepNext/>
+      </w:pPr>
+      <w:r>
+        <w:rPr>
+          <w:noProof/>
+        </w:rPr>
+        <w:lastRenderedPageBreak/>
+        <w:drawing>
+          <wp:inline distT="0" distB="0" distL="0" distR="0" wp14:anchorId="266B2E52" wp14:editId="31EEC16D">
+            <wp:extent cx="5943600" cy="3601720"/>
+            <wp:effectExtent l="0" t="0" r="0" b="0"/>
+            <wp:docPr id="1" name="Picture 1"/>
+            <wp:cNvGraphicFramePr>
+              <a:graphicFrameLocks xmlns:a="http://schemas.openxmlformats.org/drawingml/2006/main" noChangeAspect="1"/>
+            </wp:cNvGraphicFramePr>
+            <a:graphic xmlns:a="http://schemas.openxmlformats.org/drawingml/2006/main">
+              <a:graphicData uri="http://schemas.openxmlformats.org/drawingml/2006/picture">
+                <pic:pic xmlns:pic="http://schemas.openxmlformats.org/drawingml/2006/picture">
+                  <pic:nvPicPr>
+                    <pic:cNvPr id="0" name="Picture 1"/>
+                    <pic:cNvPicPr>
+                      <a:picLocks noChangeAspect="1" noChangeArrowheads="1"/>
+                    </pic:cNvPicPr>
+                  </pic:nvPicPr>
+                  <pic:blipFill>
+                    <a:blip r:embed="rId6" cstate="print">
+                      <a:extLst>
+                        <a:ext uri="{28A0092B-C50C-407E-A947-70E740481C1C}">
+                          <a14:useLocalDpi xmlns:a14="http://schemas.microsoft.com/office/drawing/2010/main" val="0"/>
+                        </a:ext>
+                      </a:extLst>
+                    </a:blip>
+                    <a:srcRect/>
+                    <a:stretch>
+                      <a:fillRect/>
+                    </a:stretch>
+                  </pic:blipFill>
+                  <pic:spPr bwMode="auto">
+                    <a:xfrm>
+                      <a:off x="0" y="0"/>
+                      <a:ext cx="5943600" cy="3601720"/>
+                    </a:xfrm>
+                    <a:prstGeom prst="rect">
+                      <a:avLst/>
+                    </a:prstGeom>
+                    <a:noFill/>
+                    <a:ln>
+                      <a:noFill/>
+                    </a:ln>
+                  </pic:spPr>
+                </pic:pic>
+              </a:graphicData>
+            </a:graphic>
+          </wp:inline>
+        </w:drawing>
+      </w:r>
+    </w:p>
+    <w:p>
+      <w:pPr>
+        <w:pStyle w:val="Caption"/>
+        <w:rPr>
+          <w:rFonts w:ascii="Comic Sans MS" w:hAnsi="Comic Sans MS"/>
+          <w:sz w:val="28"/>
+          <w:szCs w:val="28"/>
+        </w:rPr>
+      </w:pPr>
+      <w:r>
+        <w:t xml:space="preserve">Figur </w:t>
+      </w:r>
+      <w:r>
+        <w:fldChar w:fldCharType="begin"/>
+      </w:r>
+      <w:r>
+        <w:instrText xml:space="preserve"> SEQ Figur \* ARABIC </w:instrText>
+      </w:r>
+      <w:r>
+        <w:fldChar w:fldCharType="separate"/>
+      </w:r>
+      <w:r>
+        <w:rPr>
+          <w:noProof/>
+        </w:rPr>
+        <w:t>1</w:t>
+      </w:r>
+      <w:r>
+        <w:fldChar w:fldCharType="end"/>
+      </w:r>
+      <w:r>
+        <w:t>: Et hearthstone spill scenario hvor spilleren bruker kortet "Doomsayer" som vil fjerne alle brikker fra brettet om den ikke blir fjernet innen spilleren sin tur</w:t>
+      </w:r>
+    </w:p>
+    <w:p>
+      <w:pPr>
+        <w:rPr>
+          <w:rFonts w:ascii="Comic Sans MS" w:hAnsi="Comic Sans MS"/>
+          <w:sz w:val="28"/>
+          <w:szCs w:val="28"/>
+          <w:lang w:val="nb-NO"/>
+        </w:rPr>
+      </w:pPr>
+      <w:r>
+        <w:rPr>
+          <w:rFonts w:ascii="Comic Sans MS" w:hAnsi="Comic Sans MS"/>
+          <w:sz w:val="28"/>
+          <w:szCs w:val="28"/>
+          <w:lang w:val="nb-NO"/>
+        </w:rPr>
+        <w:t xml:space="preserve">Her ser du et eksempel </w:t>
+      </w:r>
+      <w:r>
+        <w:rPr>
+          <w:rFonts w:ascii="Comic Sans MS" w:hAnsi="Comic Sans MS"/>
+          <w:sz w:val="28"/>
+          <w:szCs w:val="28"/>
+          <w:lang w:val="nb-NO"/>
+        </w:rPr>
+        <w:t xml:space="preserve">hvor en spiller har spilt kortet «doomsayer», her må motstanderen angripe den </w:t>
+      </w:r>
+      <w:r>
+        <w:rPr>
+          <w:rFonts w:ascii="Comic Sans MS" w:hAnsi="Comic Sans MS"/>
+          <w:sz w:val="28"/>
+          <w:szCs w:val="28"/>
+          <w:lang w:val="nb-NO"/>
+        </w:rPr>
+        <w:t xml:space="preserve">for å unngå å miste alle sine brikker. </w:t>
+      </w:r>
+      <w:r>
+        <w:rPr>
+          <w:rFonts w:ascii="Comic Sans MS" w:hAnsi="Comic Sans MS"/>
+          <w:sz w:val="28"/>
+          <w:szCs w:val="28"/>
+          <w:lang w:val="nb-NO"/>
+        </w:rPr>
+        <w:t>Denne begrensingen</w:t>
+      </w:r>
+      <w:r>
+        <w:rPr>
+          <w:rFonts w:ascii="Comic Sans MS" w:hAnsi="Comic Sans MS"/>
+          <w:sz w:val="28"/>
+          <w:szCs w:val="28"/>
+          <w:lang w:val="nb-NO"/>
+        </w:rPr>
+        <w:t xml:space="preserve"> har blitt fikset i nyere versjoner av spillet ved å hard-kode unntak, men vi</w:t>
+      </w:r>
+      <w:r>
+        <w:rPr>
+          <w:rFonts w:ascii="Comic Sans MS" w:hAnsi="Comic Sans MS"/>
+          <w:sz w:val="28"/>
+          <w:szCs w:val="28"/>
+          <w:lang w:val="nb-NO"/>
+        </w:rPr>
+        <w:t xml:space="preserve"> unngår </w:t>
+      </w:r>
+      <w:r>
+        <w:rPr>
+          <w:rFonts w:ascii="Comic Sans MS" w:hAnsi="Comic Sans MS"/>
+          <w:sz w:val="28"/>
+          <w:szCs w:val="28"/>
+          <w:lang w:val="nb-NO"/>
+        </w:rPr>
+        <w:t xml:space="preserve">slike begrensinger helt </w:t>
+      </w:r>
+      <w:r>
+        <w:rPr>
+          <w:rFonts w:ascii="Comic Sans MS" w:hAnsi="Comic Sans MS"/>
+          <w:sz w:val="28"/>
+          <w:szCs w:val="28"/>
+          <w:lang w:val="nb-NO"/>
+        </w:rPr>
+        <w:t xml:space="preserve">ved å bruke </w:t>
+      </w:r>
+      <w:r>
+        <w:rPr>
+          <w:rFonts w:ascii="Comic Sans MS" w:hAnsi="Comic Sans MS"/>
+          <w:sz w:val="28"/>
+          <w:szCs w:val="28"/>
+          <w:lang w:val="nb-NO"/>
+        </w:rPr>
+        <w:t>maskinlæring.</w:t>
+      </w:r>
+    </w:p>
+    <w:p>
+      <w:pPr>
+        <w:rPr>
+          <w:rFonts w:ascii="Comic Sans MS" w:hAnsi="Comic Sans MS"/>
+          <w:sz w:val="28"/>
+          <w:szCs w:val="28"/>
+        </w:rPr>
+      </w:pPr>
+      <w:r>
+        <w:rPr>
+          <w:rFonts w:ascii="Comic Sans MS" w:hAnsi="Comic Sans MS"/>
+          <w:sz w:val="28"/>
+          <w:szCs w:val="28"/>
+        </w:rPr>
+        <w:t>Monte Carlo Search Tree (MCST):</w:t>
+      </w:r>
+    </w:p>
+    <w:p>
+      <w:pPr>
+        <w:rPr>
+          <w:rFonts w:ascii="Comic Sans MS" w:hAnsi="Comic Sans MS"/>
+          <w:sz w:val="28"/>
+          <w:szCs w:val="28"/>
+          <w:lang w:val="nb-NO"/>
+        </w:rPr>
+      </w:pPr>
+      <w:r>
+        <w:rPr>
+          <w:rFonts w:ascii="Comic Sans MS" w:hAnsi="Comic Sans MS"/>
+          <w:sz w:val="28"/>
+          <w:szCs w:val="28"/>
+          <w:lang w:val="nb-NO"/>
+        </w:rPr>
+        <w:t xml:space="preserve">MCST er en AI </w:t>
+      </w:r>
+      <w:r>
+        <w:rPr>
+          <w:rFonts w:ascii="Comic Sans MS" w:hAnsi="Comic Sans MS"/>
+          <w:sz w:val="28"/>
+          <w:szCs w:val="28"/>
+          <w:lang w:val="nb-NO"/>
+        </w:rPr>
+        <w:t>algoritme</w:t>
+      </w:r>
+      <w:r>
+        <w:rPr>
+          <w:rFonts w:ascii="Comic Sans MS" w:hAnsi="Comic Sans MS"/>
+          <w:sz w:val="28"/>
+          <w:szCs w:val="28"/>
+          <w:lang w:val="nb-NO"/>
+        </w:rPr>
+        <w:t xml:space="preserve"> som ikke bruk</w:t>
+      </w:r>
+      <w:r>
+        <w:rPr>
+          <w:rFonts w:ascii="Comic Sans MS" w:hAnsi="Comic Sans MS"/>
+          <w:sz w:val="28"/>
+          <w:szCs w:val="28"/>
+          <w:lang w:val="nb-NO"/>
+        </w:rPr>
+        <w:t>er maskinlæring, men som allikevel kan finne seg fram til optimale trekk i ukjente sitasjoner ved hjelp av simulering</w:t>
       </w:r>
       <w:r>
         <w:rPr>
@@ -573,7 +1159,724 @@
           <w:vertAlign w:val="superscript"/>
           <w:lang w:val="nb-NO"/>
         </w:rPr>
-        <w:t>[</w:t>
+        <w:t>[7][8]</w:t>
+      </w:r>
+      <w:r>
+        <w:rPr>
+          <w:rFonts w:ascii="Comic Sans MS" w:hAnsi="Comic Sans MS"/>
+          <w:sz w:val="28"/>
+          <w:szCs w:val="28"/>
+          <w:lang w:val="nb-NO"/>
+        </w:rPr>
+        <w:t xml:space="preserve">. </w:t>
+      </w:r>
+      <w:r>
+        <w:rPr>
+          <w:rFonts w:ascii="Comic Sans MS" w:hAnsi="Comic Sans MS"/>
+          <w:sz w:val="28"/>
+          <w:szCs w:val="28"/>
+          <w:lang w:val="nb-NO"/>
+        </w:rPr>
+        <w:t xml:space="preserve">MCST er oppkalt etter Monte Carlo, fordi i likhet med gamling baserer den seg på tilfeldige utfall. MCST bruker også et tre som forgrener seg ut av </w:t>
+      </w:r>
+      <w:r>
+        <w:rPr>
+          <w:rFonts w:ascii="Comic Sans MS" w:hAnsi="Comic Sans MS"/>
+          <w:sz w:val="28"/>
+          <w:szCs w:val="28"/>
+          <w:lang w:val="nb-NO"/>
+        </w:rPr>
+        <w:t>initielle</w:t>
+      </w:r>
+      <w:r>
+        <w:rPr>
+          <w:rFonts w:ascii="Comic Sans MS" w:hAnsi="Comic Sans MS"/>
+          <w:sz w:val="28"/>
+          <w:szCs w:val="28"/>
+          <w:lang w:val="nb-NO"/>
+        </w:rPr>
+        <w:t xml:space="preserve"> </w:t>
+      </w:r>
+      <w:r>
+        <w:rPr>
+          <w:rFonts w:ascii="Comic Sans MS" w:hAnsi="Comic Sans MS"/>
+          <w:sz w:val="28"/>
+          <w:szCs w:val="28"/>
+          <w:lang w:val="nb-NO"/>
+        </w:rPr>
+        <w:t>staten med trekk som den skal evaluere. MCST forgrener seg ved å gå gjennom fire distikte steg: selection, expansion, simualtion og backpropagation.</w:t>
+      </w:r>
+    </w:p>
+    <w:p>
+      <w:pPr>
+        <w:keepNext/>
+      </w:pPr>
+      <w:r>
+        <w:rPr>
+          <w:noProof/>
+        </w:rPr>
+        <w:lastRenderedPageBreak/>
+        <w:drawing>
+          <wp:inline distT="0" distB="0" distL="0" distR="0" wp14:anchorId="57AD86CA" wp14:editId="4F9332B5">
+            <wp:extent cx="5943600" cy="1829435"/>
+            <wp:effectExtent l="0" t="0" r="0" b="0"/>
+            <wp:docPr id="2" name="Picture 2"/>
+            <wp:cNvGraphicFramePr>
+              <a:graphicFrameLocks xmlns:a="http://schemas.openxmlformats.org/drawingml/2006/main" noChangeAspect="1"/>
+            </wp:cNvGraphicFramePr>
+            <a:graphic xmlns:a="http://schemas.openxmlformats.org/drawingml/2006/main">
+              <a:graphicData uri="http://schemas.openxmlformats.org/drawingml/2006/picture">
+                <pic:pic xmlns:pic="http://schemas.openxmlformats.org/drawingml/2006/picture">
+                  <pic:nvPicPr>
+                    <pic:cNvPr id="0" name="Picture 3"/>
+                    <pic:cNvPicPr>
+                      <a:picLocks noChangeAspect="1" noChangeArrowheads="1"/>
+                    </pic:cNvPicPr>
+                  </pic:nvPicPr>
+                  <pic:blipFill>
+                    <a:blip r:embed="rId7">
+                      <a:extLst>
+                        <a:ext uri="{28A0092B-C50C-407E-A947-70E740481C1C}">
+                          <a14:useLocalDpi xmlns:a14="http://schemas.microsoft.com/office/drawing/2010/main" val="0"/>
+                        </a:ext>
+                      </a:extLst>
+                    </a:blip>
+                    <a:srcRect/>
+                    <a:stretch>
+                      <a:fillRect/>
+                    </a:stretch>
+                  </pic:blipFill>
+                  <pic:spPr bwMode="auto">
+                    <a:xfrm>
+                      <a:off x="0" y="0"/>
+                      <a:ext cx="5943600" cy="1829435"/>
+                    </a:xfrm>
+                    <a:prstGeom prst="rect">
+                      <a:avLst/>
+                    </a:prstGeom>
+                    <a:noFill/>
+                    <a:ln>
+                      <a:noFill/>
+                    </a:ln>
+                  </pic:spPr>
+                </pic:pic>
+              </a:graphicData>
+            </a:graphic>
+          </wp:inline>
+        </w:drawing>
+      </w:r>
+    </w:p>
+    <w:p>
+      <w:pPr>
+        <w:pStyle w:val="Caption"/>
+        <w:rPr>
+          <w:rFonts w:ascii="Comic Sans MS" w:hAnsi="Comic Sans MS"/>
+          <w:sz w:val="28"/>
+          <w:szCs w:val="28"/>
+          <w:lang w:val="nb-NO"/>
+        </w:rPr>
+      </w:pPr>
+      <w:r>
+        <w:rPr>
+          <w:noProof/>
+        </w:rPr>
+        <w:drawing>
+          <wp:anchor distT="0" distB="0" distL="114300" distR="114300" simplePos="0" relativeHeight="251658240" behindDoc="0" locked="0" layoutInCell="1" allowOverlap="1" wp14:anchorId="63507ADD" wp14:editId="123723B2">
+            <wp:simplePos x="0" y="0"/>
+            <wp:positionH relativeFrom="column">
+              <wp:posOffset>4511040</wp:posOffset>
+            </wp:positionH>
+            <wp:positionV relativeFrom="paragraph">
+              <wp:posOffset>303530</wp:posOffset>
+            </wp:positionV>
+            <wp:extent cx="1925955" cy="980440"/>
+            <wp:effectExtent l="0" t="0" r="0" b="0"/>
+            <wp:wrapSquare wrapText="bothSides"/>
+            <wp:docPr id="3" name="Picture 3" descr="General Game-Playing With Monte Carlo Tree Search | by Michael Liu | Medium"/>
+            <wp:cNvGraphicFramePr>
+              <a:graphicFrameLocks xmlns:a="http://schemas.openxmlformats.org/drawingml/2006/main" noChangeAspect="1"/>
+            </wp:cNvGraphicFramePr>
+            <a:graphic xmlns:a="http://schemas.openxmlformats.org/drawingml/2006/main">
+              <a:graphicData uri="http://schemas.openxmlformats.org/drawingml/2006/picture">
+                <pic:pic xmlns:pic="http://schemas.openxmlformats.org/drawingml/2006/picture">
+                  <pic:nvPicPr>
+                    <pic:cNvPr id="0" name="Picture 5" descr="General Game-Playing With Monte Carlo Tree Search | by Michael Liu | Medium"/>
+                    <pic:cNvPicPr>
+                      <a:picLocks noChangeAspect="1" noChangeArrowheads="1"/>
+                    </pic:cNvPicPr>
+                  </pic:nvPicPr>
+                  <pic:blipFill>
+                    <a:blip r:embed="rId8" cstate="print">
+                      <a:extLst>
+                        <a:ext uri="{28A0092B-C50C-407E-A947-70E740481C1C}">
+                          <a14:useLocalDpi xmlns:a14="http://schemas.microsoft.com/office/drawing/2010/main" val="0"/>
+                        </a:ext>
+                      </a:extLst>
+                    </a:blip>
+                    <a:srcRect/>
+                    <a:stretch>
+                      <a:fillRect/>
+                    </a:stretch>
+                  </pic:blipFill>
+                  <pic:spPr bwMode="auto">
+                    <a:xfrm>
+                      <a:off x="0" y="0"/>
+                      <a:ext cx="1925955" cy="980440"/>
+                    </a:xfrm>
+                    <a:prstGeom prst="rect">
+                      <a:avLst/>
+                    </a:prstGeom>
+                    <a:noFill/>
+                    <a:ln>
+                      <a:noFill/>
+                    </a:ln>
+                  </pic:spPr>
+                </pic:pic>
+              </a:graphicData>
+            </a:graphic>
+            <wp14:sizeRelH relativeFrom="margin">
+              <wp14:pctWidth>0</wp14:pctWidth>
+            </wp14:sizeRelH>
+            <wp14:sizeRelV relativeFrom="margin">
+              <wp14:pctHeight>0</wp14:pctHeight>
+            </wp14:sizeRelV>
+          </wp:anchor>
+        </w:drawing>
+      </w:r>
+      <w:r>
+        <w:rPr>
+          <w:lang w:val="nb-NO"/>
+        </w:rPr>
+        <w:t xml:space="preserve">Figur </w:t>
+      </w:r>
+      <w:r>
+        <w:fldChar w:fldCharType="begin"/>
+      </w:r>
+      <w:r>
+        <w:rPr>
+          <w:lang w:val="nb-NO"/>
+        </w:rPr>
+        <w:instrText xml:space="preserve"> SEQ Figur \* ARABIC </w:instrText>
+      </w:r>
+      <w:r>
+        <w:fldChar w:fldCharType="separate"/>
+      </w:r>
+      <w:r>
+        <w:rPr>
+          <w:noProof/>
+          <w:lang w:val="nb-NO"/>
+        </w:rPr>
+        <w:t>3</w:t>
+      </w:r>
+      <w:r>
+        <w:fldChar w:fldCharType="end"/>
+      </w:r>
+      <w:r>
+        <w:rPr>
+          <w:lang w:val="nb-NO"/>
+        </w:rPr>
+        <w:t>: Et eksempel på et Monte Carlo Search Tree. Nodene representerer</w:t>
+      </w:r>
+      <w:r>
+        <w:rPr>
+          <w:lang w:val="nb-NO"/>
+        </w:rPr>
+        <w:t xml:space="preserve"> </w:t>
+      </w:r>
+      <w:r>
+        <w:rPr>
+          <w:lang w:val="nb-NO"/>
+        </w:rPr>
+        <w:t>stater og verdiene deres er antall vinn delt på antall simuleringer</w:t>
+      </w:r>
+      <w:r>
+        <w:rPr>
+          <w:lang w:val="nb-NO"/>
+        </w:rPr>
+        <w:t>. Foreldrenoder arver verdiene til barna deres.</w:t>
+      </w:r>
+    </w:p>
+    <w:p>
+      <w:pPr>
+        <w:rPr>
+          <w:rFonts w:ascii="Comic Sans MS" w:hAnsi="Comic Sans MS"/>
+          <w:sz w:val="28"/>
+          <w:szCs w:val="28"/>
+          <w:lang w:val="nb-NO"/>
+        </w:rPr>
+      </w:pPr>
+      <w:r>
+        <w:rPr>
+          <w:noProof/>
+        </w:rPr>
+        <mc:AlternateContent>
+          <mc:Choice Requires="wps">
+            <w:drawing>
+              <wp:anchor distT="0" distB="0" distL="114300" distR="114300" simplePos="0" relativeHeight="251660288" behindDoc="0" locked="0" layoutInCell="1" allowOverlap="1" wp14:anchorId="0B599941" wp14:editId="391D3905">
+                <wp:simplePos x="0" y="0"/>
+                <wp:positionH relativeFrom="column">
+                  <wp:posOffset>4838700</wp:posOffset>
+                </wp:positionH>
+                <wp:positionV relativeFrom="paragraph">
+                  <wp:posOffset>866140</wp:posOffset>
+                </wp:positionV>
+                <wp:extent cx="1925955" cy="635"/>
+                <wp:effectExtent l="0" t="0" r="0" b="0"/>
+                <wp:wrapSquare wrapText="bothSides"/>
+                <wp:docPr id="4" name="Text Box 4"/>
+                <wp:cNvGraphicFramePr/>
+                <a:graphic xmlns:a="http://schemas.openxmlformats.org/drawingml/2006/main">
+                  <a:graphicData uri="http://schemas.microsoft.com/office/word/2010/wordprocessingShape">
+                    <wps:wsp>
+                      <wps:cNvSpPr txBox="1"/>
+                      <wps:spPr>
+                        <a:xfrm>
+                          <a:off x="0" y="0"/>
+                          <a:ext cx="1925955" cy="635"/>
+                        </a:xfrm>
+                        <a:prstGeom prst="rect">
+                          <a:avLst/>
+                        </a:prstGeom>
+                        <a:solidFill>
+                          <a:prstClr val="white"/>
+                        </a:solidFill>
+                        <a:ln>
+                          <a:noFill/>
+                        </a:ln>
+                      </wps:spPr>
+                      <wps:txbx>
+                        <w:txbxContent>
+                          <w:p>
+                            <w:pPr>
+                              <w:pStyle w:val="Caption"/>
+                              <w:rPr>
+                                <w:noProof/>
+                                <w:lang w:val="nb-NO"/>
+                              </w:rPr>
+                            </w:pPr>
+                            <w:r>
+                              <w:rPr>
+                                <w:lang w:val="nb-NO"/>
+                              </w:rPr>
+                              <w:t>Figur 3: UC</w:t>
+                            </w:r>
+                            <w:r>
+                              <w:rPr>
+                                <w:lang w:val="nb-NO"/>
+                              </w:rPr>
+                              <w:t>B</w:t>
+                            </w:r>
+                            <w:r>
+                              <w:rPr>
+                                <w:lang w:val="nb-NO"/>
+                              </w:rPr>
+                              <w:t xml:space="preserve"> formelen</w:t>
+                            </w:r>
+                          </w:p>
+                        </w:txbxContent>
+                      </wps:txbx>
+                      <wps:bodyPr rot="0" spcFirstLastPara="0" vertOverflow="overflow" horzOverflow="overflow" vert="horz" wrap="square" lIns="0" tIns="0" rIns="0" bIns="0" numCol="1" spcCol="0" rtlCol="0" fromWordArt="0" anchor="t" anchorCtr="0" forceAA="0" compatLnSpc="1">
+                        <a:prstTxWarp prst="textNoShape">
+                          <a:avLst/>
+                        </a:prstTxWarp>
+                        <a:spAutoFit/>
+                      </wps:bodyPr>
+                    </wps:wsp>
+                  </a:graphicData>
+                </a:graphic>
+              </wp:anchor>
+            </w:drawing>
+          </mc:Choice>
+          <mc:Fallback>
+            <w:pict>
+              <v:shapetype w14:anchorId="0B599941" id="_x0000_t202" coordsize="21600,21600" o:spt="202" path="m,l,21600r21600,l21600,xe">
+                <v:stroke joinstyle="miter"/>
+                <v:path gradientshapeok="t" o:connecttype="rect"/>
+              </v:shapetype>
+              <v:shape id="Text Box 4" o:spid="_x0000_s1026" type="#_x0000_t202" style="position:absolute;margin-left:381pt;margin-top:68.2pt;width:151.65pt;height:.05pt;z-index:251660288;visibility:visible;mso-wrap-style:square;mso-wrap-distance-left:9pt;mso-wrap-distance-top:0;mso-wrap-distance-right:9pt;mso-wrap-distance-bottom:0;mso-position-horizontal:absolute;mso-position-horizontal-relative:text;mso-position-vertical:absolute;mso-position-vertical-relative:text;v-text-anchor:top" o:gfxdata="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" stroked="f">
+                <v:textbox style="mso-fit-shape-to-text:t" inset="0,0,0,0">
+                  <w:txbxContent>
+                    <w:p>
+                      <w:pPr>
+                        <w:pStyle w:val="Caption"/>
+                        <w:rPr>
+                          <w:noProof/>
+                          <w:lang w:val="nb-NO"/>
+                        </w:rPr>
+                      </w:pPr>
+                      <w:r>
+                        <w:rPr>
+                          <w:lang w:val="nb-NO"/>
+                        </w:rPr>
+                        <w:t>Figur 3: UC</w:t>
+                      </w:r>
+                      <w:r>
+                        <w:rPr>
+                          <w:lang w:val="nb-NO"/>
+                        </w:rPr>
+                        <w:t>B</w:t>
+                      </w:r>
+                      <w:r>
+                        <w:rPr>
+                          <w:lang w:val="nb-NO"/>
+                        </w:rPr>
+                        <w:t xml:space="preserve"> formelen</w:t>
+                      </w:r>
+                    </w:p>
+                  </w:txbxContent>
+                </v:textbox>
+                <w10:wrap type="square"/>
+              </v:shape>
+            </w:pict>
+          </mc:Fallback>
+        </mc:AlternateContent>
+      </w:r>
+      <w:r>
+        <w:rPr>
+          <w:rFonts w:ascii="Comic Sans MS" w:hAnsi="Comic Sans MS"/>
+          <w:sz w:val="28"/>
+          <w:szCs w:val="28"/>
+          <w:lang w:val="nb-NO"/>
+        </w:rPr>
+        <w:t xml:space="preserve">Selection er går ut på å velge hvilken løvnode vi skal utvide. I tradisjonell MCST er </w:t>
+      </w:r>
+      <w:r>
+        <w:rPr>
+          <w:rFonts w:ascii="Comic Sans MS" w:hAnsi="Comic Sans MS"/>
+          <w:sz w:val="28"/>
+          <w:szCs w:val="28"/>
+          <w:lang w:val="nb-NO"/>
+        </w:rPr>
+        <w:t>Upper Confidence bounds</w:t>
+      </w:r>
+      <w:r>
+        <w:rPr>
+          <w:rFonts w:ascii="Comic Sans MS" w:hAnsi="Comic Sans MS"/>
+          <w:sz w:val="28"/>
+          <w:szCs w:val="28"/>
+          <w:lang w:val="nb-NO"/>
+        </w:rPr>
+        <w:t xml:space="preserve"> (UC</w:t>
+      </w:r>
+      <w:r>
+        <w:rPr>
+          <w:rFonts w:ascii="Comic Sans MS" w:hAnsi="Comic Sans MS"/>
+          <w:sz w:val="28"/>
+          <w:szCs w:val="28"/>
+          <w:lang w:val="nb-NO"/>
+        </w:rPr>
+        <w:t>B</w:t>
+      </w:r>
+      <w:r>
+        <w:rPr>
+          <w:rFonts w:ascii="Comic Sans MS" w:hAnsi="Comic Sans MS"/>
+          <w:sz w:val="28"/>
+          <w:szCs w:val="28"/>
+          <w:lang w:val="nb-NO"/>
+        </w:rPr>
+        <w:t>) formellen brukt for å balansere utforskning og utnytting.</w:t>
+      </w:r>
+      <w:r>
+        <w:rPr>
+          <w:rFonts w:ascii="Comic Sans MS" w:hAnsi="Comic Sans MS"/>
+          <w:sz w:val="28"/>
+          <w:szCs w:val="28"/>
+          <w:lang w:val="nb-NO"/>
+        </w:rPr>
+        <w:t xml:space="preserve"> UC</w:t>
+      </w:r>
+      <w:r>
+        <w:rPr>
+          <w:rFonts w:ascii="Comic Sans MS" w:hAnsi="Comic Sans MS"/>
+          <w:sz w:val="28"/>
+          <w:szCs w:val="28"/>
+          <w:lang w:val="nb-NO"/>
+        </w:rPr>
+        <w:t>B</w:t>
+      </w:r>
+      <w:r>
+        <w:rPr>
+          <w:rFonts w:ascii="Comic Sans MS" w:hAnsi="Comic Sans MS"/>
+          <w:sz w:val="28"/>
+          <w:szCs w:val="28"/>
+          <w:lang w:val="nb-NO"/>
+        </w:rPr>
+        <w:t xml:space="preserve"> tar node «verdien» som er antall vinn delt på antall simuleringer og plusser på en konstant C ganger roten til den naturlige logaritmen av totalt antall simuleringer delt</w:t>
+      </w:r>
+      <w:r>
+        <w:rPr>
+          <w:rFonts w:ascii="Comic Sans MS" w:hAnsi="Comic Sans MS"/>
+          <w:sz w:val="28"/>
+          <w:szCs w:val="28"/>
+          <w:lang w:val="nb-NO"/>
+        </w:rPr>
+        <w:t xml:space="preserve"> for foreldrenoden</w:t>
+      </w:r>
+      <w:r>
+        <w:rPr>
+          <w:rFonts w:ascii="Comic Sans MS" w:hAnsi="Comic Sans MS"/>
+          <w:sz w:val="28"/>
+          <w:szCs w:val="28"/>
+          <w:lang w:val="nb-NO"/>
+        </w:rPr>
+        <w:t xml:space="preserve"> på antall simuleringer for noden vi undersøker. Størrelsen på C avgjør altså hvor mye vekt vi legger på utforskning.</w:t>
+      </w:r>
+      <w:r>
+        <w:rPr>
+          <w:rFonts w:ascii="Comic Sans MS" w:hAnsi="Comic Sans MS"/>
+          <w:sz w:val="28"/>
+          <w:szCs w:val="28"/>
+          <w:lang w:val="nb-NO"/>
+        </w:rPr>
+        <w:t xml:space="preserve"> Vi kjører selection algoritmen til vi kommer til en løvnode.</w:t>
+      </w:r>
+      <w:r>
+        <w:rPr>
+          <w:rFonts w:ascii="Comic Sans MS" w:hAnsi="Comic Sans MS"/>
+          <w:sz w:val="28"/>
+          <w:szCs w:val="28"/>
+          <w:lang w:val="nb-NO"/>
+        </w:rPr>
+        <w:t xml:space="preserve"> I dette steget kan vi benytte maskinlæring for å gi algoritmen et ekstra hint om hva slags trekk som er gode og lede den mot de for å øke effektiviteten på søkene og dog simuleringene. </w:t>
+      </w:r>
+    </w:p>
+    <w:p>
+      <w:pPr>
+        <w:rPr>
+          <w:rFonts w:ascii="Comic Sans MS" w:hAnsi="Comic Sans MS"/>
+          <w:sz w:val="28"/>
+          <w:szCs w:val="28"/>
+          <w:lang w:val="nb-NO"/>
+        </w:rPr>
+      </w:pPr>
+      <w:r>
+        <w:rPr>
+          <w:rFonts w:ascii="Comic Sans MS" w:hAnsi="Comic Sans MS"/>
+          <w:sz w:val="28"/>
+          <w:szCs w:val="28"/>
+          <w:lang w:val="nb-NO"/>
+        </w:rPr>
+        <w:t xml:space="preserve">Expansion er å gi løvnoden vi har funnet ved hjelp av selection nye barn. Expansion gjøres som oftest ved å kun legge til et barn, men man kan også legge til flere. For dette prosjektet legger vi til alle mulige barn for å </w:t>
+      </w:r>
+      <w:r>
+        <w:rPr>
+          <w:rFonts w:ascii="Comic Sans MS" w:hAnsi="Comic Sans MS"/>
+          <w:sz w:val="28"/>
+          <w:szCs w:val="28"/>
+          <w:lang w:val="nb-NO"/>
+        </w:rPr>
+        <w:t>simplifisere selection og øke effektiviteten.</w:t>
+      </w:r>
+      <w:r>
+        <w:rPr>
+          <w:rFonts w:ascii="Comic Sans MS" w:hAnsi="Comic Sans MS"/>
+          <w:sz w:val="28"/>
+          <w:szCs w:val="28"/>
+          <w:lang w:val="nb-NO"/>
+        </w:rPr>
+        <w:t xml:space="preserve"> </w:t>
+      </w:r>
+      <w:r>
+        <w:rPr>
+          <w:rFonts w:ascii="Comic Sans MS" w:hAnsi="Comic Sans MS"/>
+          <w:sz w:val="28"/>
+          <w:szCs w:val="28"/>
+          <w:lang w:val="nb-NO"/>
+        </w:rPr>
+        <w:t>E</w:t>
+      </w:r>
+      <w:r>
+        <w:rPr>
+          <w:rFonts w:ascii="Comic Sans MS" w:hAnsi="Comic Sans MS"/>
+          <w:sz w:val="28"/>
+          <w:szCs w:val="28"/>
+          <w:lang w:val="nb-NO"/>
+        </w:rPr>
+        <w:t>ttersom en node</w:t>
+      </w:r>
+      <w:r>
+        <w:rPr>
+          <w:rFonts w:ascii="Comic Sans MS" w:hAnsi="Comic Sans MS"/>
+          <w:sz w:val="28"/>
+          <w:szCs w:val="28"/>
+          <w:lang w:val="nb-NO"/>
+        </w:rPr>
+        <w:t xml:space="preserve"> av mine noder kun</w:t>
+      </w:r>
+      <w:r>
+        <w:rPr>
+          <w:rFonts w:ascii="Comic Sans MS" w:hAnsi="Comic Sans MS"/>
+          <w:sz w:val="28"/>
+          <w:szCs w:val="28"/>
+          <w:lang w:val="nb-NO"/>
+        </w:rPr>
+        <w:t xml:space="preserve"> kan ha maks </w:t>
+      </w:r>
+      <w:r>
+        <w:rPr>
+          <w:rFonts w:ascii="Comic Sans MS" w:hAnsi="Comic Sans MS"/>
+          <w:sz w:val="28"/>
+          <w:szCs w:val="28"/>
+          <w:lang w:val="nb-NO"/>
+        </w:rPr>
+        <w:t>åtte</w:t>
+      </w:r>
+      <w:r>
+        <w:rPr>
+          <w:rFonts w:ascii="Comic Sans MS" w:hAnsi="Comic Sans MS"/>
+          <w:sz w:val="28"/>
+          <w:szCs w:val="28"/>
+          <w:lang w:val="nb-NO"/>
+        </w:rPr>
+        <w:t xml:space="preserve"> barn</w:t>
+      </w:r>
+      <w:r>
+        <w:rPr>
+          <w:rFonts w:ascii="Comic Sans MS" w:hAnsi="Comic Sans MS"/>
+          <w:sz w:val="28"/>
+          <w:szCs w:val="28"/>
+          <w:lang w:val="nb-NO"/>
+        </w:rPr>
+        <w:t xml:space="preserve"> er det ikke farlig å utvide slik. Et barn representerer en ny stat hvor ett trekk har blitt spilt ut ifra staten til foreldrenoden. </w:t>
+      </w:r>
+    </w:p>
+    <w:p>
+      <w:pPr>
+        <w:rPr>
+          <w:rFonts w:ascii="Comic Sans MS" w:hAnsi="Comic Sans MS"/>
+          <w:sz w:val="28"/>
+          <w:szCs w:val="28"/>
+          <w:lang w:val="nb-NO"/>
+        </w:rPr>
+      </w:pPr>
+      <w:r>
+        <w:rPr>
+          <w:rFonts w:ascii="Comic Sans MS" w:hAnsi="Comic Sans MS"/>
+          <w:sz w:val="28"/>
+          <w:szCs w:val="28"/>
+          <w:lang w:val="nb-NO"/>
+        </w:rPr>
+        <w:t xml:space="preserve">Simulation er at man simulerer resultatet av staten i noden. Dette kan gjøres med forskjellige framgangsmåter, men som oftest spilles spillet </w:t>
+      </w:r>
+      <w:r>
+        <w:rPr>
+          <w:rFonts w:ascii="Comic Sans MS" w:hAnsi="Comic Sans MS"/>
+          <w:sz w:val="28"/>
+          <w:szCs w:val="28"/>
+          <w:lang w:val="nb-NO"/>
+        </w:rPr>
+        <w:lastRenderedPageBreak/>
+        <w:t xml:space="preserve">ferdig med utgangspunkt i nodes stat ved å spille tilfeldige trekk fram til en av spillerne vinner. Dette er selvsagt ikke en nøyaktig indikasjon på om trekket som ble gjort i expansion var gunstig eller ugunstig, men ved å kjøre mange slike simuleringer vil man ved hjelp av store tall få et godt estimat om trekket var smart.  </w:t>
+      </w:r>
+      <w:r>
+        <w:rPr>
+          <w:rFonts w:ascii="Comic Sans MS" w:hAnsi="Comic Sans MS"/>
+          <w:sz w:val="28"/>
+          <w:szCs w:val="28"/>
+          <w:lang w:val="nb-NO"/>
+        </w:rPr>
+        <w:t>Simulation gir noden en verdi på 0/1 om den taper eller 1/1 om den vinner.</w:t>
+      </w:r>
+      <w:r>
+        <w:rPr>
+          <w:rFonts w:ascii="Comic Sans MS" w:hAnsi="Comic Sans MS"/>
+          <w:sz w:val="28"/>
+          <w:szCs w:val="28"/>
+          <w:lang w:val="nb-NO"/>
+        </w:rPr>
+        <w:t xml:space="preserve"> Her kan man også bruke maskinlæring for å gi bedre simuleringer enn rent tilfeldige trekk.</w:t>
+      </w:r>
+    </w:p>
+    <w:p>
+      <w:pPr>
+        <w:rPr>
+          <w:rFonts w:ascii="Comic Sans MS" w:hAnsi="Comic Sans MS"/>
+          <w:sz w:val="28"/>
+          <w:szCs w:val="28"/>
+          <w:lang w:val="nb-NO"/>
+        </w:rPr>
+      </w:pPr>
+      <w:r>
+        <w:rPr>
+          <w:rFonts w:ascii="Comic Sans MS" w:hAnsi="Comic Sans MS"/>
+          <w:sz w:val="28"/>
+          <w:szCs w:val="28"/>
+          <w:lang w:val="nb-NO"/>
+        </w:rPr>
+        <w:t>Backpropagation er at man vandrer opp t</w:t>
+      </w:r>
+      <w:r>
+        <w:rPr>
+          <w:rFonts w:ascii="Comic Sans MS" w:hAnsi="Comic Sans MS"/>
+          <w:sz w:val="28"/>
+          <w:szCs w:val="28"/>
+          <w:lang w:val="nb-NO"/>
+        </w:rPr>
+        <w:t>reet fra noden man simulerte og oppdatere alle foreldre med verdien fra den nye simuleringen.</w:t>
+      </w:r>
+    </w:p>
+    <w:p>
+      <w:pPr>
+        <w:rPr>
+          <w:rFonts w:ascii="Comic Sans MS" w:hAnsi="Comic Sans MS"/>
+          <w:sz w:val="28"/>
+          <w:szCs w:val="28"/>
+          <w:lang w:val="nb-NO"/>
+        </w:rPr>
+      </w:pPr>
+    </w:p>
+    <w:p>
+      <w:pPr>
+        <w:rPr>
+          <w:rFonts w:ascii="Comic Sans MS" w:hAnsi="Comic Sans MS"/>
+          <w:sz w:val="28"/>
+          <w:szCs w:val="28"/>
+        </w:rPr>
+      </w:pPr>
+      <w:r>
+        <w:rPr>
+          <w:rFonts w:ascii="Comic Sans MS" w:hAnsi="Comic Sans MS"/>
+          <w:sz w:val="28"/>
+          <w:szCs w:val="28"/>
+        </w:rPr>
+        <w:t>Supervised Learning:</w:t>
+      </w:r>
+    </w:p>
+    <w:p>
+      <w:pPr>
+        <w:rPr>
+          <w:rFonts w:ascii="Comic Sans MS" w:hAnsi="Comic Sans MS"/>
+          <w:sz w:val="28"/>
+          <w:szCs w:val="28"/>
+          <w:lang w:val="nb-NO"/>
+        </w:rPr>
+      </w:pPr>
+      <w:r>
+        <w:rPr>
+          <w:rFonts w:ascii="Comic Sans MS" w:hAnsi="Comic Sans MS"/>
+          <w:sz w:val="28"/>
+          <w:szCs w:val="28"/>
+          <w:lang w:val="nb-NO"/>
+        </w:rPr>
+        <w:t xml:space="preserve">Supervised Learning er en </w:t>
+      </w:r>
+      <w:r>
+        <w:rPr>
+          <w:rFonts w:ascii="Comic Sans MS" w:hAnsi="Comic Sans MS"/>
+          <w:sz w:val="28"/>
+          <w:szCs w:val="28"/>
+          <w:lang w:val="nb-NO"/>
+        </w:rPr>
+        <w:t>populær metode for maskinlæring. Algoritmen får en input som er tall den skal bruke for å</w:t>
+      </w:r>
+      <w:r>
+        <w:rPr>
+          <w:rFonts w:ascii="Comic Sans MS" w:hAnsi="Comic Sans MS"/>
+          <w:sz w:val="28"/>
+          <w:szCs w:val="28"/>
+          <w:lang w:val="nb-NO"/>
+        </w:rPr>
+        <w:t xml:space="preserve"> komme fram til en output ved hjelp av tensor transformasjon. Deretter sammenligner den resultatet med en fasit og optimaliserer seg selv slik at neste gang en lik input kommer vil outputen være nærmere fasiten</w:t>
       </w:r>
       <w:r>
         <w:rPr>
@@ -583,7 +1886,384 @@
           <w:vertAlign w:val="superscript"/>
           <w:lang w:val="nb-NO"/>
         </w:rPr>
-        <w:t>2</w:t>
+        <w:t>[9]</w:t>
+      </w:r>
+      <w:r>
+        <w:rPr>
+          <w:rFonts w:ascii="Comic Sans MS" w:hAnsi="Comic Sans MS"/>
+          <w:sz w:val="28"/>
+          <w:szCs w:val="28"/>
+          <w:lang w:val="nb-NO"/>
+        </w:rPr>
+        <w:t>. Denne optimaliseringen skjer vanligvis ved hjelp av en gradient decent optimaliseringsalgoritme. Ulempen med Supervised Learning er at den krever store mengder data hvor fasiten er gitt.</w:t>
+      </w:r>
+      <w:r>
+        <w:rPr>
+          <w:rFonts w:ascii="Comic Sans MS" w:hAnsi="Comic Sans MS"/>
+          <w:sz w:val="28"/>
+          <w:szCs w:val="28"/>
+          <w:lang w:val="nb-NO"/>
+        </w:rPr>
+        <w:t xml:space="preserve"> Dette er essensielt for algoritmens evne til å forbedre seg, men innsamling er ressurserintensivt. For dette prosjektet har vi dermed brukt MCST for å genere testdataen vår. Ulempen med dette er at fasiten ikke nødvendigvis er korrekt og nøyaktigheten til modellen vår er dermed sterkt korrelert til MCST sin ytelse. Motparten til Supervised Learning er Unsupervised Learning hvor det ikke finnes noen fasit og algoritmen kun grupperer data som ligner. </w:t>
+      </w:r>
+    </w:p>
+    <w:p>
+      <w:pPr>
+        <w:rPr>
+          <w:rFonts w:ascii="Comic Sans MS" w:hAnsi="Comic Sans MS"/>
+          <w:sz w:val="28"/>
+          <w:szCs w:val="28"/>
+          <w:lang w:val="nb-NO"/>
+        </w:rPr>
+      </w:pPr>
+    </w:p>
+    <w:p>
+      <w:pPr>
+        <w:rPr>
+          <w:rFonts w:ascii="Comic Sans MS" w:hAnsi="Comic Sans MS"/>
+          <w:sz w:val="28"/>
+          <w:szCs w:val="28"/>
+          <w:lang w:val="nb-NO"/>
+        </w:rPr>
+      </w:pPr>
+      <w:r>
+        <w:rPr>
+          <w:rFonts w:ascii="Comic Sans MS" w:hAnsi="Comic Sans MS"/>
+          <w:sz w:val="28"/>
+          <w:szCs w:val="28"/>
+          <w:lang w:val="nb-NO"/>
+        </w:rPr>
+        <w:t>Forbedring</w:t>
+      </w:r>
+      <w:r>
+        <w:rPr>
+          <w:rFonts w:ascii="Comic Sans MS" w:hAnsi="Comic Sans MS"/>
+          <w:sz w:val="28"/>
+          <w:szCs w:val="28"/>
+          <w:lang w:val="nb-NO"/>
+        </w:rPr>
+        <w:t xml:space="preserve"> av MCST ved h</w:t>
+      </w:r>
+      <w:r>
+        <w:rPr>
+          <w:rFonts w:ascii="Comic Sans MS" w:hAnsi="Comic Sans MS"/>
+          <w:sz w:val="28"/>
+          <w:szCs w:val="28"/>
+          <w:lang w:val="nb-NO"/>
+        </w:rPr>
+        <w:t>jelp maskinlæring:</w:t>
+      </w:r>
+    </w:p>
+    <w:p>
+      <w:pPr>
+        <w:rPr>
+          <w:rFonts w:ascii="Comic Sans MS" w:hAnsi="Comic Sans MS"/>
+          <w:sz w:val="28"/>
+          <w:szCs w:val="28"/>
+          <w:lang w:val="nb-NO"/>
+        </w:rPr>
+      </w:pPr>
+      <w:r>
+        <w:rPr>
+          <w:rFonts w:ascii="Comic Sans MS" w:hAnsi="Comic Sans MS"/>
+          <w:sz w:val="28"/>
+          <w:szCs w:val="28"/>
+          <w:lang w:val="nb-NO"/>
+        </w:rPr>
+        <w:lastRenderedPageBreak/>
+        <w:t>Prediktor Upper Confidence Bounds (</w:t>
+      </w:r>
+      <w:r>
+        <w:rPr>
+          <w:rFonts w:ascii="Comic Sans MS" w:hAnsi="Comic Sans MS"/>
+          <w:sz w:val="28"/>
+          <w:szCs w:val="28"/>
+          <w:lang w:val="nb-NO"/>
+        </w:rPr>
+        <w:t>PUC</w:t>
+      </w:r>
+      <w:r>
+        <w:rPr>
+          <w:rFonts w:ascii="Comic Sans MS" w:hAnsi="Comic Sans MS"/>
+          <w:sz w:val="28"/>
+          <w:szCs w:val="28"/>
+          <w:lang w:val="nb-NO"/>
+        </w:rPr>
+        <w:t xml:space="preserve">B) er en utvidelse av UCT som bruker en prediktor for å gi UCT et ekstra hint om hvilke noder som bør velges under Selection fasen </w:t>
+      </w:r>
+    </w:p>
+    <w:p>
+      <w:pPr>
+        <w:pStyle w:val="Heading1"/>
+        <w:rPr>
+          <w:rFonts w:ascii="Comic Sans MS" w:hAnsi="Comic Sans MS"/>
+          <w:lang w:val="nb-NO"/>
+        </w:rPr>
+      </w:pPr>
+      <w:r>
+        <w:rPr>
+          <w:rFonts w:ascii="Comic Sans MS" w:hAnsi="Comic Sans MS"/>
+          <w:lang w:val="nb-NO"/>
+        </w:rPr>
+        <w:t>Tidligere relevant arbeid</w:t>
+      </w:r>
+    </w:p>
+    <w:p>
+      <w:pPr>
+        <w:rPr>
+          <w:rFonts w:ascii="Comic Sans MS" w:hAnsi="Comic Sans MS"/>
+          <w:sz w:val="28"/>
+          <w:szCs w:val="28"/>
+          <w:lang w:val="nb-NO"/>
+        </w:rPr>
+      </w:pPr>
+    </w:p>
+    <w:p>
+      <w:pPr>
+        <w:pStyle w:val="Heading1"/>
+        <w:rPr>
+          <w:rFonts w:ascii="Comic Sans MS" w:hAnsi="Comic Sans MS"/>
+          <w:lang w:val="nb-NO"/>
+        </w:rPr>
+      </w:pPr>
+      <w:r>
+        <w:rPr>
+          <w:rFonts w:ascii="Comic Sans MS" w:hAnsi="Comic Sans MS"/>
+          <w:lang w:val="nb-NO"/>
+        </w:rPr>
+        <w:t>Framgangsmåte</w:t>
+      </w:r>
+    </w:p>
+    <w:p>
+      <w:pPr>
+        <w:rPr>
+          <w:rFonts w:ascii="Comic Sans MS" w:hAnsi="Comic Sans MS"/>
+          <w:sz w:val="28"/>
+          <w:szCs w:val="28"/>
+          <w:lang w:val="nb-NO"/>
+        </w:rPr>
+      </w:pPr>
+      <w:r>
+        <w:rPr>
+          <w:rFonts w:ascii="Comic Sans MS" w:hAnsi="Comic Sans MS"/>
+          <w:sz w:val="28"/>
+          <w:szCs w:val="28"/>
+          <w:lang w:val="nb-NO"/>
+        </w:rPr>
+        <w:t>Yrdy</w:t>
+      </w:r>
+    </w:p>
+    <w:p>
+      <w:pPr>
+        <w:pStyle w:val="Heading1"/>
+        <w:rPr>
+          <w:rFonts w:ascii="Comic Sans MS" w:hAnsi="Comic Sans MS"/>
+          <w:lang w:val="nb-NO"/>
+        </w:rPr>
+      </w:pPr>
+      <w:r>
+        <w:rPr>
+          <w:rFonts w:ascii="Comic Sans MS" w:hAnsi="Comic Sans MS"/>
+          <w:lang w:val="nb-NO"/>
+        </w:rPr>
+        <w:t>Resultat</w:t>
+      </w:r>
+    </w:p>
+    <w:p>
+      <w:pPr>
+        <w:rPr>
+          <w:rFonts w:ascii="Comic Sans MS" w:hAnsi="Comic Sans MS"/>
+          <w:sz w:val="28"/>
+          <w:szCs w:val="28"/>
+        </w:rPr>
+      </w:pPr>
+      <w:r>
+        <w:rPr>
+          <w:rFonts w:ascii="Comic Sans MS" w:hAnsi="Comic Sans MS"/>
+          <w:sz w:val="28"/>
+          <w:szCs w:val="28"/>
+        </w:rPr>
+        <w:t>Yrdy</w:t>
+      </w:r>
+    </w:p>
+    <w:p>
+      <w:pPr>
+        <w:pStyle w:val="Heading1"/>
+        <w:rPr>
+          <w:rFonts w:ascii="Comic Sans MS" w:hAnsi="Comic Sans MS"/>
+        </w:rPr>
+      </w:pPr>
+      <w:r>
+        <w:rPr>
+          <w:rFonts w:ascii="Comic Sans MS" w:hAnsi="Comic Sans MS"/>
+        </w:rPr>
+        <w:t>Diskusjon og v</w:t>
+      </w:r>
+      <w:r>
+        <w:rPr>
+          <w:rFonts w:ascii="Comic Sans MS" w:hAnsi="Comic Sans MS"/>
+        </w:rPr>
+        <w:t>idere arbeid</w:t>
+      </w:r>
+    </w:p>
+    <w:p>
+      <w:pPr>
+        <w:rPr>
+          <w:rFonts w:ascii="Comic Sans MS" w:hAnsi="Comic Sans MS"/>
+          <w:sz w:val="28"/>
+          <w:szCs w:val="28"/>
+        </w:rPr>
+      </w:pPr>
+      <w:r>
+        <w:rPr>
+          <w:rFonts w:ascii="Comic Sans MS" w:hAnsi="Comic Sans MS"/>
+          <w:sz w:val="28"/>
+          <w:szCs w:val="28"/>
+        </w:rPr>
+        <w:t>Played cards could be more relevant than attack targets</w:t>
+      </w:r>
+    </w:p>
+    <w:p>
+      <w:pPr>
+        <w:pStyle w:val="Heading1"/>
+        <w:rPr>
+          <w:rFonts w:ascii="Comic Sans MS" w:hAnsi="Comic Sans MS"/>
+          <w:lang w:val="nb-NO"/>
+        </w:rPr>
+      </w:pPr>
+      <w:r>
+        <w:rPr>
+          <w:rFonts w:ascii="Comic Sans MS" w:hAnsi="Comic Sans MS"/>
+          <w:lang w:val="nb-NO"/>
+        </w:rPr>
+        <w:t>Konklusjon</w:t>
+      </w:r>
+    </w:p>
+    <w:p>
+      <w:pPr>
+        <w:rPr>
+          <w:rFonts w:ascii="Comic Sans MS" w:hAnsi="Comic Sans MS"/>
+          <w:sz w:val="28"/>
+          <w:szCs w:val="28"/>
+          <w:lang w:val="nb-NO"/>
+        </w:rPr>
+      </w:pPr>
+      <w:r>
+        <w:rPr>
+          <w:rFonts w:ascii="Comic Sans MS" w:hAnsi="Comic Sans MS"/>
+          <w:sz w:val="28"/>
+          <w:szCs w:val="28"/>
+          <w:lang w:val="nb-NO"/>
+        </w:rPr>
+        <w:t>Yrdy</w:t>
+      </w:r>
+    </w:p>
+    <w:p>
+      <w:pPr>
+        <w:pStyle w:val="Heading1"/>
+        <w:rPr>
+          <w:rFonts w:ascii="Comic Sans MS" w:hAnsi="Comic Sans MS"/>
+          <w:lang w:val="nb-NO"/>
+        </w:rPr>
+      </w:pPr>
+      <w:r>
+        <w:rPr>
+          <w:rFonts w:ascii="Comic Sans MS" w:hAnsi="Comic Sans MS"/>
+          <w:lang w:val="nb-NO"/>
+        </w:rPr>
+        <w:t>Annerkjennelser</w:t>
+      </w:r>
+    </w:p>
+    <w:p>
+      <w:pPr>
+        <w:rPr>
+          <w:rFonts w:ascii="Comic Sans MS" w:hAnsi="Comic Sans MS"/>
+          <w:sz w:val="28"/>
+          <w:szCs w:val="28"/>
+          <w:lang w:val="nb-NO"/>
+        </w:rPr>
+      </w:pPr>
+      <w:r>
+        <w:rPr>
+          <w:rFonts w:ascii="Comic Sans MS" w:hAnsi="Comic Sans MS"/>
+          <w:sz w:val="28"/>
+          <w:szCs w:val="28"/>
+          <w:lang w:val="nb-NO"/>
+        </w:rPr>
+        <w:t xml:space="preserve">Jeg vil takke min veileder </w:t>
+      </w:r>
+      <w:r>
+        <w:rPr>
+          <w:rFonts w:ascii="Comic Sans MS" w:hAnsi="Comic Sans MS"/>
+          <w:sz w:val="28"/>
+          <w:szCs w:val="28"/>
+          <w:lang w:val="nb-NO"/>
+        </w:rPr>
+        <w:t>William Chakroun Jacobsen</w:t>
+      </w:r>
+      <w:r>
+        <w:rPr>
+          <w:rFonts w:ascii="Comic Sans MS" w:hAnsi="Comic Sans MS"/>
+          <w:sz w:val="28"/>
+          <w:szCs w:val="28"/>
+          <w:lang w:val="nb-NO"/>
+        </w:rPr>
+        <w:t xml:space="preserve"> for hans veiledning. </w:t>
+      </w:r>
+    </w:p>
+    <w:p>
+      <w:pPr>
+        <w:rPr>
+          <w:rFonts w:ascii="Comic Sans MS" w:hAnsi="Comic Sans MS"/>
+          <w:sz w:val="28"/>
+          <w:szCs w:val="28"/>
+          <w:lang w:val="nb-NO"/>
+        </w:rPr>
+      </w:pPr>
+      <w:r>
+        <w:rPr>
+          <w:rFonts w:ascii="Comic Sans MS" w:hAnsi="Comic Sans MS"/>
+          <w:sz w:val="28"/>
+          <w:szCs w:val="28"/>
+          <w:lang w:val="nb-NO"/>
+        </w:rPr>
+        <w:t>D</w:t>
+      </w:r>
+      <w:r>
+        <w:rPr>
+          <w:rFonts w:ascii="Comic Sans MS" w:hAnsi="Comic Sans MS"/>
+          <w:sz w:val="28"/>
+          <w:szCs w:val="28"/>
+          <w:lang w:val="nb-NO"/>
+        </w:rPr>
+        <w:t>ette prosjektet ville</w:t>
+      </w:r>
+      <w:r>
+        <w:rPr>
+          <w:rFonts w:ascii="Comic Sans MS" w:hAnsi="Comic Sans MS"/>
+          <w:sz w:val="28"/>
+          <w:szCs w:val="28"/>
+          <w:lang w:val="nb-NO"/>
+        </w:rPr>
+        <w:t xml:space="preserve"> ikke</w:t>
+      </w:r>
+      <w:r>
+        <w:rPr>
+          <w:rFonts w:ascii="Comic Sans MS" w:hAnsi="Comic Sans MS"/>
+          <w:sz w:val="28"/>
+          <w:szCs w:val="28"/>
+          <w:lang w:val="nb-NO"/>
+        </w:rPr>
+        <w:t xml:space="preserve"> v</w:t>
+      </w:r>
+      <w:r>
+        <w:rPr>
+          <w:rFonts w:ascii="Comic Sans MS" w:hAnsi="Comic Sans MS"/>
+          <w:sz w:val="28"/>
+          <w:szCs w:val="28"/>
+          <w:lang w:val="nb-NO"/>
+        </w:rPr>
+        <w:t>ært mulig uten Hearhtstone simulatoren Fireplace</w:t>
       </w:r>
       <w:r>
         <w:rPr>
@@ -593,25 +2273,98 @@
           <w:vertAlign w:val="superscript"/>
           <w:lang w:val="nb-NO"/>
         </w:rPr>
-        <w:t>]</w:t>
-      </w:r>
-      <w:r>
-        <w:rPr>
-          <w:rFonts w:ascii="Comic Sans MS" w:hAnsi="Comic Sans MS"/>
-          <w:sz w:val="28"/>
-          <w:szCs w:val="28"/>
-          <w:lang w:val="nb-NO"/>
-        </w:rPr>
-        <w:t xml:space="preserve"> vekket </w:t>
-      </w:r>
-      <w:r>
-        <w:rPr>
-          <w:rFonts w:ascii="Comic Sans MS" w:hAnsi="Comic Sans MS"/>
-          <w:sz w:val="28"/>
-          <w:szCs w:val="28"/>
-          <w:lang w:val="nb-NO"/>
-        </w:rPr>
-        <w:t>det umiddelbart interesse hos maskinlæringsmiljøet. HearthSim</w:t>
+        <w:t>[4]</w:t>
+      </w:r>
+      <w:r>
+        <w:rPr>
+          <w:rFonts w:ascii="Comic Sans MS" w:hAnsi="Comic Sans MS"/>
+          <w:sz w:val="28"/>
+          <w:szCs w:val="28"/>
+          <w:lang w:val="nb-NO"/>
+        </w:rPr>
+        <w:t xml:space="preserve"> og dens utviklere.</w:t>
+      </w:r>
+      <w:r>
+        <w:rPr>
+          <w:rFonts w:ascii="Comic Sans MS" w:hAnsi="Comic Sans MS"/>
+          <w:sz w:val="28"/>
+          <w:szCs w:val="28"/>
+          <w:lang w:val="nb-NO"/>
+        </w:rPr>
+        <w:t xml:space="preserve"> </w:t>
+      </w:r>
+    </w:p>
+    <w:p>
+      <w:pPr>
+        <w:rPr>
+          <w:rFonts w:ascii="Comic Sans MS" w:hAnsi="Comic Sans MS"/>
+          <w:sz w:val="28"/>
+          <w:szCs w:val="28"/>
+          <w:lang w:val="nb-NO"/>
+        </w:rPr>
+      </w:pPr>
+      <w:r>
+        <w:rPr>
+          <w:rFonts w:ascii="Comic Sans MS" w:hAnsi="Comic Sans MS"/>
+          <w:sz w:val="28"/>
+          <w:szCs w:val="28"/>
+          <w:lang w:val="nb-NO"/>
+        </w:rPr>
+        <w:t xml:space="preserve">Til slutt vil jeg takke </w:t>
+      </w:r>
+      <w:r>
+        <w:rPr>
+          <w:rFonts w:ascii="Comic Sans MS" w:hAnsi="Comic Sans MS"/>
+          <w:sz w:val="28"/>
+          <w:szCs w:val="28"/>
+          <w:lang w:val="nb-NO"/>
+        </w:rPr>
+        <w:t>Maciej Swiechowski</w:t>
+      </w:r>
+      <w:r>
+        <w:rPr>
+          <w:rFonts w:ascii="Comic Sans MS" w:hAnsi="Comic Sans MS"/>
+          <w:sz w:val="28"/>
+          <w:szCs w:val="28"/>
+          <w:lang w:val="nb-NO"/>
+        </w:rPr>
+        <w:t xml:space="preserve">, </w:t>
+      </w:r>
+      <w:r>
+        <w:rPr>
+          <w:rFonts w:ascii="Comic Sans MS" w:hAnsi="Comic Sans MS"/>
+          <w:sz w:val="28"/>
+          <w:szCs w:val="28"/>
+          <w:lang w:val="nb-NO"/>
+        </w:rPr>
+        <w:t>Tomasz Tajmajer</w:t>
+      </w:r>
+      <w:r>
+        <w:rPr>
+          <w:rFonts w:ascii="Comic Sans MS" w:hAnsi="Comic Sans MS"/>
+          <w:sz w:val="28"/>
+          <w:szCs w:val="28"/>
+          <w:lang w:val="nb-NO"/>
+        </w:rPr>
+        <w:t xml:space="preserve"> og </w:t>
+      </w:r>
+      <w:r>
+        <w:rPr>
+          <w:rFonts w:ascii="Comic Sans MS" w:hAnsi="Comic Sans MS"/>
+          <w:sz w:val="28"/>
+          <w:szCs w:val="28"/>
+          <w:lang w:val="nb-NO"/>
+        </w:rPr>
+        <w:t>Andrzej Janusz</w:t>
+      </w:r>
+      <w:r>
+        <w:rPr>
+          <w:rFonts w:ascii="Comic Sans MS" w:hAnsi="Comic Sans MS"/>
+          <w:sz w:val="28"/>
+          <w:szCs w:val="28"/>
+          <w:lang w:val="nb-NO"/>
+        </w:rPr>
+        <w:t xml:space="preserve"> for deres artikkel</w:t>
       </w:r>
       <w:r>
         <w:rPr>
@@ -621,252 +2374,16 @@
           <w:vertAlign w:val="superscript"/>
           <w:lang w:val="nb-NO"/>
         </w:rPr>
-        <w:t>[</w:t>
-      </w:r>
-      <w:r>
-        <w:rPr>
-          <w:rFonts w:ascii="Comic Sans MS" w:hAnsi="Comic Sans MS"/>
-          <w:sz w:val="28"/>
-          <w:szCs w:val="28"/>
-          <w:vertAlign w:val="superscript"/>
-          <w:lang w:val="nb-NO"/>
-        </w:rPr>
-        <w:t>3</w:t>
-      </w:r>
-      <w:r>
-        <w:rPr>
-          <w:rFonts w:ascii="Comic Sans MS" w:hAnsi="Comic Sans MS"/>
-          <w:sz w:val="28"/>
-          <w:szCs w:val="28"/>
-          <w:vertAlign w:val="superscript"/>
-          <w:lang w:val="nb-NO"/>
-        </w:rPr>
-        <w:t>]</w:t>
-      </w:r>
-      <w:r>
-        <w:rPr>
-          <w:rFonts w:ascii="Comic Sans MS" w:hAnsi="Comic Sans MS"/>
-          <w:sz w:val="28"/>
-          <w:szCs w:val="28"/>
-          <w:lang w:val="nb-NO"/>
-        </w:rPr>
-        <w:t xml:space="preserve"> er en gruppe </w:t>
-      </w:r>
-      <w:r>
-        <w:rPr>
-          <w:rFonts w:ascii="Comic Sans MS" w:hAnsi="Comic Sans MS"/>
-          <w:sz w:val="28"/>
-          <w:szCs w:val="28"/>
-          <w:lang w:val="nb-NO"/>
-        </w:rPr>
-        <w:t>utviklere</w:t>
-      </w:r>
-      <w:r>
-        <w:rPr>
-          <w:rFonts w:ascii="Comic Sans MS" w:hAnsi="Comic Sans MS"/>
-          <w:sz w:val="28"/>
-          <w:szCs w:val="28"/>
-          <w:lang w:val="nb-NO"/>
-        </w:rPr>
-        <w:t xml:space="preserve"> som slo seg sammen for å skape et eget miljø rundt Hearthstone hvor man kan dele verktøy og erfaringer som kan være nyttige for andre utviklere. For mitt prosjekt valgte jeg å bruke en av simulatorene HearthSim har utviklet</w:t>
-      </w:r>
-      <w:r>
-        <w:rPr>
-          <w:rFonts w:ascii="Comic Sans MS" w:hAnsi="Comic Sans MS"/>
-          <w:sz w:val="28"/>
-          <w:szCs w:val="28"/>
-          <w:lang w:val="nb-NO"/>
-        </w:rPr>
-        <w:t>: fireplace</w:t>
-      </w:r>
-      <w:r>
-        <w:rPr>
-          <w:rFonts w:ascii="Comic Sans MS" w:hAnsi="Comic Sans MS"/>
-          <w:sz w:val="28"/>
-          <w:szCs w:val="28"/>
-          <w:vertAlign w:val="superscript"/>
-          <w:lang w:val="nb-NO"/>
-        </w:rPr>
-        <w:t>[</w:t>
-      </w:r>
-      <w:r>
-        <w:rPr>
-          <w:rFonts w:ascii="Comic Sans MS" w:hAnsi="Comic Sans MS"/>
-          <w:sz w:val="28"/>
-          <w:szCs w:val="28"/>
-          <w:vertAlign w:val="superscript"/>
-          <w:lang w:val="nb-NO"/>
-        </w:rPr>
-        <w:t>4</w:t>
-      </w:r>
-      <w:r>
-        <w:rPr>
-          <w:rFonts w:ascii="Comic Sans MS" w:hAnsi="Comic Sans MS"/>
-          <w:sz w:val="28"/>
-          <w:szCs w:val="28"/>
-          <w:vertAlign w:val="superscript"/>
-          <w:lang w:val="nb-NO"/>
-        </w:rPr>
-        <w:t>]</w:t>
-      </w:r>
-      <w:r>
-        <w:rPr>
-          <w:rFonts w:ascii="Comic Sans MS" w:hAnsi="Comic Sans MS"/>
-          <w:sz w:val="28"/>
-          <w:szCs w:val="28"/>
-          <w:lang w:val="nb-NO"/>
-        </w:rPr>
-        <w:t xml:space="preserve">. </w:t>
-      </w:r>
-    </w:p>
-    <w:p>
-      <w:pPr>
-        <w:rPr>
-          <w:rFonts w:ascii="Comic Sans MS" w:hAnsi="Comic Sans MS"/>
-          <w:sz w:val="28"/>
-          <w:szCs w:val="28"/>
-          <w:lang w:val="nb-NO"/>
-        </w:rPr>
-      </w:pPr>
-      <w:r>
-        <w:rPr>
-          <w:rFonts w:ascii="Comic Sans MS" w:hAnsi="Comic Sans MS"/>
-          <w:sz w:val="28"/>
-          <w:szCs w:val="28"/>
-          <w:lang w:val="nb-NO"/>
-        </w:rPr>
-        <w:lastRenderedPageBreak/>
-        <w:t>Inspirasjon og begrensninger:</w:t>
-      </w:r>
-    </w:p>
-    <w:p>
-      <w:pPr>
-        <w:rPr>
-          <w:rFonts w:ascii="Comic Sans MS" w:hAnsi="Comic Sans MS"/>
-          <w:sz w:val="28"/>
-          <w:szCs w:val="28"/>
-          <w:lang w:val="nb-NO"/>
-        </w:rPr>
-      </w:pPr>
-      <w:r>
-        <w:rPr>
-          <w:rFonts w:ascii="Comic Sans MS" w:hAnsi="Comic Sans MS"/>
-          <w:sz w:val="28"/>
-          <w:szCs w:val="28"/>
-          <w:lang w:val="nb-NO"/>
-        </w:rPr>
-        <w:t>Den opprinnelige tanken for dette prosjektet var å benytte Monte Carlo Search Tree (MCST) i kombinasjon med deep learning i likhet med Deepminds AlphaGo</w:t>
-      </w:r>
-      <w:r>
-        <w:rPr>
-          <w:rFonts w:ascii="Comic Sans MS" w:hAnsi="Comic Sans MS"/>
-          <w:sz w:val="28"/>
-          <w:szCs w:val="28"/>
-          <w:vertAlign w:val="superscript"/>
-          <w:lang w:val="nb-NO"/>
-        </w:rPr>
-        <w:t>[</w:t>
-      </w:r>
-      <w:r>
-        <w:rPr>
-          <w:rFonts w:ascii="Comic Sans MS" w:hAnsi="Comic Sans MS"/>
-          <w:sz w:val="28"/>
-          <w:szCs w:val="28"/>
-          <w:vertAlign w:val="superscript"/>
-          <w:lang w:val="nb-NO"/>
-        </w:rPr>
-        <w:t>5</w:t>
-      </w:r>
-      <w:r>
-        <w:rPr>
-          <w:rFonts w:ascii="Comic Sans MS" w:hAnsi="Comic Sans MS"/>
-          <w:sz w:val="28"/>
-          <w:szCs w:val="28"/>
-          <w:vertAlign w:val="superscript"/>
-          <w:lang w:val="nb-NO"/>
-        </w:rPr>
-        <w:t>]</w:t>
-      </w:r>
-      <w:r>
-        <w:rPr>
-          <w:rFonts w:ascii="Comic Sans MS" w:hAnsi="Comic Sans MS"/>
-          <w:sz w:val="28"/>
-          <w:szCs w:val="28"/>
-          <w:lang w:val="nb-NO"/>
-        </w:rPr>
-        <w:t xml:space="preserve">. Jeg endte opp med å benytte </w:t>
-      </w:r>
-      <w:r>
-        <w:rPr>
-          <w:rFonts w:ascii="Comic Sans MS" w:hAnsi="Comic Sans MS"/>
-          <w:sz w:val="28"/>
-          <w:szCs w:val="28"/>
-          <w:lang w:val="nb-NO"/>
-        </w:rPr>
-        <w:t>s</w:t>
-      </w:r>
-      <w:r>
-        <w:rPr>
-          <w:rFonts w:ascii="Comic Sans MS" w:hAnsi="Comic Sans MS"/>
-          <w:sz w:val="28"/>
-          <w:szCs w:val="28"/>
-          <w:lang w:val="nb-NO"/>
-        </w:rPr>
-        <w:t xml:space="preserve">upervised learning i stedet for </w:t>
-      </w:r>
-      <w:r>
-        <w:rPr>
-          <w:rFonts w:ascii="Comic Sans MS" w:hAnsi="Comic Sans MS"/>
-          <w:sz w:val="28"/>
-          <w:szCs w:val="28"/>
-          <w:lang w:val="nb-NO"/>
-        </w:rPr>
-        <w:t>d</w:t>
-      </w:r>
-      <w:r>
-        <w:rPr>
-          <w:rFonts w:ascii="Comic Sans MS" w:hAnsi="Comic Sans MS"/>
-          <w:sz w:val="28"/>
-          <w:szCs w:val="28"/>
-          <w:lang w:val="nb-NO"/>
-        </w:rPr>
-        <w:t>eep learning.</w:t>
-      </w:r>
-      <w:r>
-        <w:rPr>
-          <w:rFonts w:ascii="Comic Sans MS" w:hAnsi="Comic Sans MS"/>
-          <w:sz w:val="28"/>
-          <w:szCs w:val="28"/>
-          <w:lang w:val="nb-NO"/>
-        </w:rPr>
-        <w:t xml:space="preserve"> Det finnes flere steder hvor deep learning kan anvendes for å forbedre systemet mitt, men for dette prosjektet gikk jeg dessverre tom for tid før jeg kunne begynne å implementere slike optimaliseringer.</w:t>
-      </w:r>
-      <w:r>
-        <w:rPr>
-          <w:rFonts w:ascii="Comic Sans MS" w:hAnsi="Comic Sans MS"/>
-          <w:sz w:val="28"/>
-          <w:szCs w:val="28"/>
-          <w:lang w:val="nb-NO"/>
-        </w:rPr>
-        <w:t xml:space="preserve"> Min bruk av MCST ble også annerledes fra Deepmind sin framgsmåte ettersom systemet mitt i stor grad ble simplere enn AlphaGo grunnet åpenbare tidsbegrensninger og teambegrensninger.</w:t>
-      </w:r>
-      <w:r>
-        <w:rPr>
-          <w:rFonts w:ascii="Comic Sans MS" w:hAnsi="Comic Sans MS"/>
-          <w:sz w:val="28"/>
-          <w:szCs w:val="28"/>
-          <w:lang w:val="nb-NO"/>
-        </w:rPr>
-        <w:t xml:space="preserve"> Dette vil bli utdypet i diskusjonsdelen av denne artikkelen. </w:t>
-      </w:r>
-      <w:r>
-        <w:rPr>
-          <w:rFonts w:ascii="Comic Sans MS" w:hAnsi="Comic Sans MS"/>
-          <w:sz w:val="28"/>
-          <w:szCs w:val="28"/>
-          <w:lang w:val="nb-NO"/>
-        </w:rPr>
-        <w:t xml:space="preserve"> </w:t>
+        <w:t>[6]</w:t>
+      </w:r>
+      <w:r>
+        <w:rPr>
+          <w:rFonts w:ascii="Comic Sans MS" w:hAnsi="Comic Sans MS"/>
+          <w:sz w:val="28"/>
+          <w:szCs w:val="28"/>
+          <w:lang w:val="nb-NO"/>
+        </w:rPr>
+        <w:t xml:space="preserve"> som var til stor hjelp for prosjektet mitt.</w:t>
       </w:r>
     </w:p>
     <w:p>
@@ -877,390 +2394,6 @@
           <w:lang w:val="nb-NO"/>
         </w:rPr>
       </w:pPr>
-      <w:r>
-        <w:rPr>
-          <w:rFonts w:ascii="Comic Sans MS" w:hAnsi="Comic Sans MS"/>
-          <w:lang w:val="nb-NO"/>
-        </w:rPr>
-        <w:t>Teori</w:t>
-      </w:r>
-    </w:p>
-    <w:p>
-      <w:pPr>
-        <w:rPr>
-          <w:rFonts w:ascii="Comic Sans MS" w:hAnsi="Comic Sans MS"/>
-          <w:sz w:val="28"/>
-          <w:szCs w:val="28"/>
-          <w:lang w:val="nb-NO"/>
-        </w:rPr>
-      </w:pPr>
-      <w:r>
-        <w:rPr>
-          <w:rFonts w:ascii="Comic Sans MS" w:hAnsi="Comic Sans MS"/>
-          <w:sz w:val="28"/>
-          <w:szCs w:val="28"/>
-          <w:lang w:val="nb-NO"/>
-        </w:rPr>
-        <w:t xml:space="preserve">Begrensnigner for tradisjonell </w:t>
-      </w:r>
-      <w:r>
-        <w:rPr>
-          <w:rFonts w:ascii="Comic Sans MS" w:hAnsi="Comic Sans MS"/>
-          <w:sz w:val="28"/>
-          <w:szCs w:val="28"/>
-          <w:lang w:val="nb-NO"/>
-        </w:rPr>
-        <w:t>Hearthstone</w:t>
-      </w:r>
-      <w:r>
-        <w:rPr>
-          <w:rFonts w:ascii="Comic Sans MS" w:hAnsi="Comic Sans MS"/>
-          <w:sz w:val="28"/>
-          <w:szCs w:val="28"/>
-          <w:lang w:val="nb-NO"/>
-        </w:rPr>
-        <w:t xml:space="preserve"> AI</w:t>
-      </w:r>
-    </w:p>
-    <w:p>
-      <w:pPr>
-        <w:rPr>
-          <w:rFonts w:ascii="Comic Sans MS" w:hAnsi="Comic Sans MS"/>
-          <w:sz w:val="28"/>
-          <w:szCs w:val="28"/>
-          <w:lang w:val="nb-NO"/>
-        </w:rPr>
-      </w:pPr>
-      <w:r>
-        <w:rPr>
-          <w:rFonts w:ascii="Comic Sans MS" w:hAnsi="Comic Sans MS"/>
-          <w:sz w:val="28"/>
-          <w:szCs w:val="28"/>
-          <w:lang w:val="nb-NO"/>
-        </w:rPr>
-        <w:t>Hearthstone har en divers mengde problemer hvor maskinlæring kan anvendes</w:t>
-      </w:r>
-      <w:r>
-        <w:rPr>
-          <w:rFonts w:ascii="Comic Sans MS" w:hAnsi="Comic Sans MS"/>
-          <w:sz w:val="28"/>
-          <w:szCs w:val="28"/>
-          <w:lang w:val="nb-NO"/>
-        </w:rPr>
-        <w:t>, noe som er godt utdypet i artikkelen «</w:t>
-      </w:r>
-      <w:r>
-        <w:rPr>
-          <w:rFonts w:ascii="Comic Sans MS" w:hAnsi="Comic Sans MS"/>
-          <w:sz w:val="28"/>
-          <w:szCs w:val="28"/>
-          <w:lang w:val="nb-NO"/>
-        </w:rPr>
-        <w:t>The Many AI Challenges of Hearthstone</w:t>
-      </w:r>
-      <w:r>
-        <w:rPr>
-          <w:rFonts w:ascii="Comic Sans MS" w:hAnsi="Comic Sans MS"/>
-          <w:sz w:val="28"/>
-          <w:szCs w:val="28"/>
-          <w:lang w:val="nb-NO"/>
-        </w:rPr>
-        <w:t>»</w:t>
-      </w:r>
-      <w:r>
-        <w:rPr>
-          <w:rFonts w:ascii="Comic Sans MS" w:hAnsi="Comic Sans MS"/>
-          <w:sz w:val="28"/>
-          <w:szCs w:val="28"/>
-          <w:vertAlign w:val="superscript"/>
-          <w:lang w:val="nb-NO"/>
-        </w:rPr>
-        <w:t>[6]</w:t>
-      </w:r>
-      <w:r>
-        <w:rPr>
-          <w:rFonts w:ascii="Comic Sans MS" w:hAnsi="Comic Sans MS"/>
-          <w:sz w:val="28"/>
-          <w:szCs w:val="28"/>
-          <w:lang w:val="nb-NO"/>
-        </w:rPr>
-        <w:t xml:space="preserve">. For dette prosjektet snevret jeg inn omfanget til å bare se på angrepsmål for brikkene til spilleren. Hearthstones innebygde AI har en tradisjonell framgangsmåte, men denne er i stor grad mangelfull, dette er årsaken til at maskinlæring kan anvendes for å gi bedre resultater. En viktig årsak til at en maskinlæringsalgoritme kan utkonkurrere Hearthstone AIen er at forgreningsfaktoren for Hearthstone er ufattelig høy. Dette kommer av at Hearthstone </w:t>
-      </w:r>
-      <w:r>
-        <w:rPr>
-          <w:rFonts w:ascii="Comic Sans MS" w:hAnsi="Comic Sans MS"/>
-          <w:sz w:val="28"/>
-          <w:szCs w:val="28"/>
-          <w:lang w:val="nb-NO"/>
-        </w:rPr>
-        <w:t>tillater</w:t>
-      </w:r>
-      <w:r>
-        <w:rPr>
-          <w:rFonts w:ascii="Comic Sans MS" w:hAnsi="Comic Sans MS"/>
-          <w:sz w:val="28"/>
-          <w:szCs w:val="28"/>
-          <w:lang w:val="nb-NO"/>
-        </w:rPr>
-        <w:t xml:space="preserve"> flere handlinger per tur og mengden handlinger kan gå mot uendelig. Mengde kombinasjoner av handlinger per tur vokser i </w:t>
-      </w:r>
-      <w:r>
-        <w:rPr>
-          <w:rFonts w:ascii="Comic Sans MS" w:hAnsi="Comic Sans MS"/>
-          <w:sz w:val="28"/>
-          <w:szCs w:val="28"/>
-          <w:lang w:val="nb-NO"/>
-        </w:rPr>
-        <w:t>tillegg</w:t>
-      </w:r>
-      <w:r>
-        <w:rPr>
-          <w:rFonts w:ascii="Comic Sans MS" w:hAnsi="Comic Sans MS"/>
-          <w:sz w:val="28"/>
-          <w:szCs w:val="28"/>
-          <w:lang w:val="nb-NO"/>
-        </w:rPr>
-        <w:t xml:space="preserve"> </w:t>
-      </w:r>
-      <w:r>
-        <w:rPr>
-          <w:rFonts w:ascii="Comic Sans MS" w:hAnsi="Comic Sans MS"/>
-          <w:sz w:val="28"/>
-          <w:szCs w:val="28"/>
-          <w:lang w:val="nb-NO"/>
-        </w:rPr>
-        <w:t>eksponentielt</w:t>
-      </w:r>
-      <w:r>
-        <w:rPr>
-          <w:rFonts w:ascii="Comic Sans MS" w:hAnsi="Comic Sans MS"/>
-          <w:sz w:val="28"/>
-          <w:szCs w:val="28"/>
-          <w:lang w:val="nb-NO"/>
-        </w:rPr>
-        <w:t xml:space="preserve"> </w:t>
-      </w:r>
-      <w:r>
-        <w:rPr>
-          <w:rFonts w:ascii="Comic Sans MS" w:hAnsi="Comic Sans MS"/>
-          <w:sz w:val="28"/>
-          <w:szCs w:val="28"/>
-          <w:lang w:val="nb-NO"/>
-        </w:rPr>
-        <w:t xml:space="preserve">i forhold til antall handlinger. Hearhstones AI måtte dermed ha store begrensninger for å oppnå sanntidsevaluering av trekk.  Et av de største begrensningene er at </w:t>
-      </w:r>
-      <w:r>
-        <w:rPr>
-          <w:rFonts w:ascii="Comic Sans MS" w:hAnsi="Comic Sans MS"/>
-          <w:sz w:val="28"/>
-          <w:szCs w:val="28"/>
-          <w:lang w:val="nb-NO"/>
-        </w:rPr>
-        <w:lastRenderedPageBreak/>
-        <w:t>AIen kun ser på kombinasjoner av opp til to kort når det kommer til angrepsmål</w:t>
-      </w:r>
-      <w:r>
-        <w:rPr>
-          <w:rFonts w:ascii="Comic Sans MS" w:hAnsi="Comic Sans MS"/>
-          <w:sz w:val="28"/>
-          <w:szCs w:val="28"/>
-          <w:vertAlign w:val="superscript"/>
-          <w:lang w:val="nb-NO"/>
-        </w:rPr>
-        <w:t>[1]</w:t>
-      </w:r>
-      <w:r>
-        <w:rPr>
-          <w:rFonts w:ascii="Comic Sans MS" w:hAnsi="Comic Sans MS"/>
-          <w:sz w:val="28"/>
-          <w:szCs w:val="28"/>
-          <w:lang w:val="nb-NO"/>
-        </w:rPr>
-        <w:t xml:space="preserve">. </w:t>
-      </w:r>
-    </w:p>
-    <w:p>
-      <w:pPr>
-        <w:rPr>
-          <w:rFonts w:ascii="Comic Sans MS" w:hAnsi="Comic Sans MS"/>
-          <w:sz w:val="28"/>
-          <w:szCs w:val="28"/>
-          <w:lang w:val="nb-NO"/>
-        </w:rPr>
-      </w:pPr>
-    </w:p>
-    <w:p>
-      <w:pPr>
-        <w:pStyle w:val="Heading1"/>
-        <w:rPr>
-          <w:rFonts w:ascii="Comic Sans MS" w:hAnsi="Comic Sans MS"/>
-          <w:lang w:val="nb-NO"/>
-        </w:rPr>
-      </w:pPr>
-      <w:r>
-        <w:rPr>
-          <w:rFonts w:ascii="Comic Sans MS" w:hAnsi="Comic Sans MS"/>
-          <w:lang w:val="nb-NO"/>
-        </w:rPr>
-        <w:t>Tidligere relevant arbeid</w:t>
-      </w:r>
-    </w:p>
-    <w:p>
-      <w:pPr>
-        <w:rPr>
-          <w:rFonts w:ascii="Comic Sans MS" w:hAnsi="Comic Sans MS"/>
-          <w:sz w:val="28"/>
-          <w:szCs w:val="28"/>
-          <w:lang w:val="nb-NO"/>
-        </w:rPr>
-      </w:pPr>
-    </w:p>
-    <w:p>
-      <w:pPr>
-        <w:pStyle w:val="Heading1"/>
-        <w:rPr>
-          <w:rFonts w:ascii="Comic Sans MS" w:hAnsi="Comic Sans MS"/>
-          <w:lang w:val="nb-NO"/>
-        </w:rPr>
-      </w:pPr>
-      <w:r>
-        <w:rPr>
-          <w:rFonts w:ascii="Comic Sans MS" w:hAnsi="Comic Sans MS"/>
-          <w:lang w:val="nb-NO"/>
-        </w:rPr>
-        <w:t>Framgangsmåte</w:t>
-      </w:r>
-    </w:p>
-    <w:p>
-      <w:pPr>
-        <w:rPr>
-          <w:rFonts w:ascii="Comic Sans MS" w:hAnsi="Comic Sans MS"/>
-          <w:sz w:val="28"/>
-          <w:szCs w:val="28"/>
-          <w:lang w:val="nb-NO"/>
-        </w:rPr>
-      </w:pPr>
-      <w:r>
-        <w:rPr>
-          <w:rFonts w:ascii="Comic Sans MS" w:hAnsi="Comic Sans MS"/>
-          <w:sz w:val="28"/>
-          <w:szCs w:val="28"/>
-          <w:lang w:val="nb-NO"/>
-        </w:rPr>
-        <w:t>Yrdy</w:t>
-      </w:r>
-    </w:p>
-    <w:p>
-      <w:pPr>
-        <w:pStyle w:val="Heading1"/>
-        <w:rPr>
-          <w:rFonts w:ascii="Comic Sans MS" w:hAnsi="Comic Sans MS"/>
-          <w:lang w:val="nb-NO"/>
-        </w:rPr>
-      </w:pPr>
-      <w:r>
-        <w:rPr>
-          <w:rFonts w:ascii="Comic Sans MS" w:hAnsi="Comic Sans MS"/>
-          <w:lang w:val="nb-NO"/>
-        </w:rPr>
-        <w:t>Resultat</w:t>
-      </w:r>
-    </w:p>
-    <w:p>
-      <w:pPr>
-        <w:rPr>
-          <w:rFonts w:ascii="Comic Sans MS" w:hAnsi="Comic Sans MS"/>
-          <w:sz w:val="28"/>
-          <w:szCs w:val="28"/>
-          <w:lang w:val="nb-NO"/>
-        </w:rPr>
-      </w:pPr>
-      <w:r>
-        <w:rPr>
-          <w:rFonts w:ascii="Comic Sans MS" w:hAnsi="Comic Sans MS"/>
-          <w:sz w:val="28"/>
-          <w:szCs w:val="28"/>
-          <w:lang w:val="nb-NO"/>
-        </w:rPr>
-        <w:t>Yrdy</w:t>
-      </w:r>
-    </w:p>
-    <w:p>
-      <w:pPr>
-        <w:pStyle w:val="Heading1"/>
-        <w:rPr>
-          <w:rFonts w:ascii="Comic Sans MS" w:hAnsi="Comic Sans MS"/>
-          <w:lang w:val="nb-NO"/>
-        </w:rPr>
-      </w:pPr>
-      <w:r>
-        <w:rPr>
-          <w:rFonts w:ascii="Comic Sans MS" w:hAnsi="Comic Sans MS"/>
-          <w:lang w:val="nb-NO"/>
-        </w:rPr>
-        <w:t>Diskusjon og v</w:t>
-      </w:r>
-      <w:r>
-        <w:rPr>
-          <w:rFonts w:ascii="Comic Sans MS" w:hAnsi="Comic Sans MS"/>
-          <w:lang w:val="nb-NO"/>
-        </w:rPr>
-        <w:t>idere arbeid</w:t>
-      </w:r>
-    </w:p>
-    <w:p>
-      <w:pPr>
-        <w:rPr>
-          <w:rFonts w:ascii="Comic Sans MS" w:hAnsi="Comic Sans MS"/>
-          <w:sz w:val="28"/>
-          <w:szCs w:val="28"/>
-          <w:lang w:val="nb-NO"/>
-        </w:rPr>
-      </w:pPr>
-      <w:r>
-        <w:rPr>
-          <w:rFonts w:ascii="Comic Sans MS" w:hAnsi="Comic Sans MS"/>
-          <w:sz w:val="28"/>
-          <w:szCs w:val="28"/>
-          <w:lang w:val="nb-NO"/>
-        </w:rPr>
-        <w:t>Played cards could be more relevant than attack targets</w:t>
-      </w:r>
-    </w:p>
-    <w:p>
-      <w:pPr>
-        <w:pStyle w:val="Heading1"/>
-        <w:rPr>
-          <w:rFonts w:ascii="Comic Sans MS" w:hAnsi="Comic Sans MS"/>
-          <w:lang w:val="nb-NO"/>
-        </w:rPr>
-      </w:pPr>
-      <w:r>
-        <w:rPr>
-          <w:rFonts w:ascii="Comic Sans MS" w:hAnsi="Comic Sans MS"/>
-          <w:lang w:val="nb-NO"/>
-        </w:rPr>
-        <w:t>Konklusjon</w:t>
-      </w:r>
-    </w:p>
-    <w:p>
-      <w:pPr>
-        <w:rPr>
-          <w:rFonts w:ascii="Comic Sans MS" w:hAnsi="Comic Sans MS"/>
-          <w:sz w:val="28"/>
-          <w:szCs w:val="28"/>
-          <w:lang w:val="nb-NO"/>
-        </w:rPr>
-      </w:pPr>
-      <w:r>
-        <w:rPr>
-          <w:rFonts w:ascii="Comic Sans MS" w:hAnsi="Comic Sans MS"/>
-          <w:sz w:val="28"/>
-          <w:szCs w:val="28"/>
-          <w:lang w:val="nb-NO"/>
-        </w:rPr>
-        <w:t>Yrdy</w:t>
-      </w:r>
     </w:p>
     <w:p>
       <w:pPr>
@@ -1292,7 +2425,7 @@
           <w:lang w:val="nb-NO"/>
         </w:rPr>
       </w:pPr>
-      <w:hyperlink r:id="rId6" w:history="1">
+      <w:hyperlink r:id="rId9" w:history="1">
         <w:r>
           <w:rPr>
             <w:rStyle w:val="Hyperlink"/>
@@ -1328,7 +2461,7 @@
           <w:lang w:val="nb-NO"/>
         </w:rPr>
       </w:pPr>
-      <w:hyperlink r:id="rId7" w:history="1">
+      <w:hyperlink r:id="rId10" w:history="1">
         <w:r>
           <w:rPr>
             <w:rStyle w:val="Hyperlink"/>
@@ -1355,7 +2488,7 @@
           <w:lang w:val="nb-NO"/>
         </w:rPr>
       </w:pPr>
-      <w:hyperlink r:id="rId8" w:history="1">
+      <w:hyperlink r:id="rId11" w:history="1">
         <w:r>
           <w:rPr>
             <w:rStyle w:val="Hyperlink"/>
@@ -1391,7 +2524,7 @@
           <w:lang w:val="nb-NO"/>
         </w:rPr>
       </w:pPr>
-      <w:hyperlink r:id="rId9" w:history="1">
+      <w:hyperlink r:id="rId12" w:history="1">
         <w:r>
           <w:rPr>
             <w:rStyle w:val="Hyperlink"/>
@@ -1427,7 +2560,7 @@
           <w:lang w:val="nb-NO"/>
         </w:rPr>
       </w:pPr>
-      <w:hyperlink r:id="rId10" w:history="1">
+      <w:hyperlink r:id="rId13" w:history="1">
         <w:r>
           <w:rPr>
             <w:rStyle w:val="Hyperlink"/>
@@ -1454,7 +2587,7 @@
           <w:lang w:val="nb-NO"/>
         </w:rPr>
       </w:pPr>
-      <w:hyperlink r:id="rId11" w:history="1">
+      <w:hyperlink r:id="rId14" w:history="1">
         <w:r>
           <w:rPr>
             <w:rStyle w:val="Hyperlink"/>
@@ -1463,8 +2596,34 @@
             <w:szCs w:val="28"/>
             <w:lang w:val="nb-NO"/>
           </w:rPr>
-          <w:t>https://link.spring</w:t>
+          <w:t>https://link.springer.com/article/10.1007/s13218-019-00615-z</w:t>
         </w:r>
+      </w:hyperlink>
+      <w:r>
+        <w:rPr>
+          <w:rFonts w:ascii="Comic Sans MS" w:hAnsi="Comic Sans MS"/>
+          <w:sz w:val="28"/>
+          <w:szCs w:val="28"/>
+          <w:lang w:val="nb-NO"/>
+        </w:rPr>
+        <w:t xml:space="preserve"> </w:t>
+      </w:r>
+    </w:p>
+    <w:p>
+      <w:pPr>
+        <w:pStyle w:val="ListParagraph"/>
+        <w:numPr>
+          <w:ilvl w:val="0"/>
+          <w:numId w:val="3"/>
+        </w:numPr>
+        <w:rPr>
+          <w:rFonts w:ascii="Comic Sans MS" w:hAnsi="Comic Sans MS"/>
+          <w:sz w:val="28"/>
+          <w:szCs w:val="28"/>
+          <w:lang w:val="nb-NO"/>
+        </w:rPr>
+      </w:pPr>
+      <w:hyperlink r:id="rId15" w:history="1">
         <w:r>
           <w:rPr>
             <w:rStyle w:val="Hyperlink"/>
@@ -1473,8 +2632,25 @@
             <w:szCs w:val="28"/>
             <w:lang w:val="nb-NO"/>
           </w:rPr>
-          <w:t>e</w:t>
+          <w:t>https://en.wikipedia.org/wiki/Monte_Carlo_tree_search</w:t>
         </w:r>
+      </w:hyperlink>
+    </w:p>
+    <w:p>
+      <w:pPr>
+        <w:pStyle w:val="ListParagraph"/>
+        <w:numPr>
+          <w:ilvl w:val="0"/>
+          <w:numId w:val="3"/>
+        </w:numPr>
+        <w:rPr>
+          <w:rFonts w:ascii="Comic Sans MS" w:hAnsi="Comic Sans MS"/>
+          <w:sz w:val="28"/>
+          <w:szCs w:val="28"/>
+          <w:lang w:val="nb-NO"/>
+        </w:rPr>
+      </w:pPr>
+      <w:hyperlink r:id="rId16" w:history="1">
         <w:r>
           <w:rPr>
             <w:rStyle w:val="Hyperlink"/>
@@ -1483,18 +2659,9 @@
             <w:szCs w:val="28"/>
             <w:lang w:val="nb-NO"/>
           </w:rPr>
-          <w:t>r.com/article/10.1007/s13218-019-00615-z</w:t>
+          <w:t>https://www.youtube.com/watch?v=Fbs4lnGLS8M&amp;ab_channel=FullstackAcademy</w:t>
         </w:r>
       </w:hyperlink>
-      <w:r>
-        <w:rPr>
-          <w:rFonts w:ascii="Comic Sans MS" w:hAnsi="Comic Sans MS"/>
-          <w:sz w:val="28"/>
-          <w:szCs w:val="28"/>
-          <w:lang w:val="nb-NO"/>
-        </w:rPr>
-        <w:t xml:space="preserve"> </w:t>
-      </w:r>
     </w:p>
     <w:p>
       <w:pPr>
@@ -1510,106 +2677,27 @@
           <w:lang w:val="nb-NO"/>
         </w:rPr>
       </w:pPr>
-    </w:p>
-    <w:p>
-      <w:pPr>
-        <w:rPr>
-          <w:rFonts w:ascii="Comic Sans MS" w:hAnsi="Comic Sans MS"/>
-          <w:sz w:val="28"/>
-          <w:szCs w:val="28"/>
-          <w:lang w:val="nb-NO"/>
-        </w:rPr>
-      </w:pPr>
-    </w:p>
-    <w:p>
-      <w:pPr>
-        <w:rPr>
-          <w:rFonts w:ascii="Comic Sans MS" w:hAnsi="Comic Sans MS"/>
-          <w:sz w:val="28"/>
-          <w:szCs w:val="28"/>
-          <w:lang w:val="nb-NO"/>
-        </w:rPr>
-      </w:pPr>
-    </w:p>
-    <w:p>
-      <w:pPr>
-        <w:rPr>
-          <w:rFonts w:ascii="Comic Sans MS" w:hAnsi="Comic Sans MS"/>
-          <w:sz w:val="28"/>
-          <w:szCs w:val="28"/>
-          <w:lang w:val="nb-NO"/>
-        </w:rPr>
-      </w:pPr>
-    </w:p>
-    <w:p>
-      <w:pPr>
-        <w:rPr>
-          <w:rFonts w:ascii="Comic Sans MS" w:hAnsi="Comic Sans MS"/>
-          <w:sz w:val="28"/>
-          <w:szCs w:val="28"/>
-          <w:lang w:val="nb-NO"/>
-        </w:rPr>
-      </w:pPr>
-    </w:p>
-    <w:p>
-      <w:pPr>
-        <w:rPr>
-          <w:rFonts w:ascii="Comic Sans MS" w:hAnsi="Comic Sans MS"/>
-          <w:sz w:val="28"/>
-          <w:szCs w:val="28"/>
-          <w:lang w:val="nb-NO"/>
-        </w:rPr>
-      </w:pPr>
-    </w:p>
-    <w:p>
-      <w:pPr>
-        <w:rPr>
-          <w:rFonts w:ascii="Comic Sans MS" w:hAnsi="Comic Sans MS"/>
-          <w:sz w:val="28"/>
-          <w:szCs w:val="28"/>
-          <w:lang w:val="nb-NO"/>
-        </w:rPr>
-      </w:pPr>
-    </w:p>
-    <w:p>
-      <w:pPr>
-        <w:rPr>
-          <w:rFonts w:ascii="Comic Sans MS" w:hAnsi="Comic Sans MS"/>
-          <w:sz w:val="28"/>
-          <w:szCs w:val="28"/>
-          <w:lang w:val="nb-NO"/>
-        </w:rPr>
-      </w:pPr>
-    </w:p>
-    <w:p>
-      <w:pPr>
-        <w:rPr>
-          <w:rFonts w:ascii="Comic Sans MS" w:hAnsi="Comic Sans MS"/>
-          <w:sz w:val="28"/>
-          <w:szCs w:val="28"/>
-          <w:lang w:val="nb-NO"/>
-        </w:rPr>
-      </w:pPr>
-    </w:p>
-    <w:p>
-      <w:pPr>
-        <w:rPr>
-          <w:rFonts w:ascii="Comic Sans MS" w:hAnsi="Comic Sans MS"/>
-          <w:sz w:val="28"/>
-          <w:szCs w:val="28"/>
-          <w:lang w:val="nb-NO"/>
-        </w:rPr>
-      </w:pPr>
-    </w:p>
-    <w:p>
-      <w:pPr>
-        <w:rPr>
-          <w:rFonts w:ascii="Comic Sans MS" w:hAnsi="Comic Sans MS"/>
-          <w:sz w:val="28"/>
-          <w:szCs w:val="28"/>
-          <w:lang w:val="nb-NO"/>
-        </w:rPr>
-      </w:pPr>
+      <w:hyperlink r:id="rId17" w:history="1">
+        <w:r>
+          <w:rPr>
+            <w:rStyle w:val="Hyperlink"/>
+            <w:rFonts w:ascii="Comic Sans MS" w:hAnsi="Comic Sans MS"/>
+            <w:sz w:val="28"/>
+            <w:szCs w:val="28"/>
+            <w:lang w:val="nb-NO"/>
+          </w:rPr>
+          <w:t>https://en.wikipedia.org/wiki/Supervised_learning</w:t>
+        </w:r>
+      </w:hyperlink>
+      <w:r>
+        <w:rPr>
+          <w:rFonts w:ascii="Comic Sans MS" w:hAnsi="Comic Sans MS"/>
+          <w:sz w:val="28"/>
+          <w:szCs w:val="28"/>
+          <w:lang w:val="nb-NO"/>
+        </w:rPr>
+        <w:t xml:space="preserve"> </w:t>
+      </w:r>
     </w:p>
     <w:sectPr>
       <w:pgSz w:w="12240" w:h="15840"/>
@@ -2480,6 +3568,25 @@
       <w:u w:val="single"/>
     </w:rPr>
   </w:style>
+  <w:style w:type="paragraph" w:styleId="Caption">
+    <w:name w:val="caption"/>
+    <w:basedOn w:val="Normal"/>
+    <w:next w:val="Normal"/>
+    <w:uiPriority w:val="35"/>
+    <w:unhideWhenUsed/>
+    <w:qFormat/>
+    <w:rsid w:val="00C23298"/>
+    <w:pPr>
+      <w:spacing w:after="200" w:line="240" w:lineRule="auto"/>
+    </w:pPr>
+    <w:rPr>
+      <w:i/>
+      <w:iCs/>
+      <w:color w:val="44546A" w:themeColor="text2"/>
+      <w:sz w:val="18"/>
+      <w:szCs w:val="18"/>
+    </w:rPr>
+  </w:style>
 </w:styles>
 </file>
 
